--- a/configuration/Cybersource cartridge integration document_ver_1.1.0.docx
+++ b/configuration/Cybersource cartridge integration document_ver_1.1.0.docx
@@ -13,11 +13,9 @@
         <w:pStyle w:val="Title"/>
         <w:jc w:val="center"/>
       </w:pPr>
-      <w:proofErr w:type="spellStart"/>
       <w:r>
         <w:t>CyberSource</w:t>
       </w:r>
-      <w:proofErr w:type="spellEnd"/>
       <w:r>
         <w:t xml:space="preserve"> </w:t>
       </w:r>
@@ -128,7 +126,7 @@
           <w:sz w:val="56"/>
           <w:szCs w:val="56"/>
         </w:rPr>
-        <w:t>2</w:t>
+        <w:t>5</w:t>
       </w:r>
       <w:r>
         <w:rPr>
@@ -142,14 +140,14 @@
           <w:sz w:val="56"/>
           <w:szCs w:val="56"/>
         </w:rPr>
-        <w:t>0</w:t>
+        <w:t>3</w:t>
       </w:r>
       <w:r>
         <w:rPr>
           <w:sz w:val="56"/>
           <w:szCs w:val="56"/>
         </w:rPr>
-        <w:t>6</w:t>
+        <w:t>0</w:t>
       </w:r>
       <w:r>
         <w:rPr>
@@ -211,6 +209,8 @@
       <w:r>
         <w:fldChar w:fldCharType="separate"/>
       </w:r>
+      <w:bookmarkStart w:id="2" w:name="_GoBack"/>
+      <w:bookmarkEnd w:id="2"/>
       <w:r>
         <w:rPr>
           <w:noProof/>
@@ -233,7 +233,7 @@
         <w:rPr>
           <w:noProof/>
         </w:rPr>
-        <w:instrText xml:space="preserve"> PAGEREF _Toc347949794 \h </w:instrText>
+        <w:instrText xml:space="preserve"> PAGEREF _Toc357719364 \h </w:instrText>
       </w:r>
       <w:r>
         <w:rPr>
@@ -292,7 +292,7 @@
         <w:rPr>
           <w:noProof/>
         </w:rPr>
-        <w:instrText xml:space="preserve"> PAGEREF _Toc347949795 \h </w:instrText>
+        <w:instrText xml:space="preserve"> PAGEREF _Toc357719365 \h </w:instrText>
       </w:r>
       <w:r>
         <w:rPr>
@@ -350,7 +350,7 @@
         <w:rPr>
           <w:noProof/>
         </w:rPr>
-        <w:instrText xml:space="preserve"> PAGEREF _Toc347949796 \h </w:instrText>
+        <w:instrText xml:space="preserve"> PAGEREF _Toc357719366 \h </w:instrText>
       </w:r>
       <w:r>
         <w:rPr>
@@ -408,7 +408,7 @@
         <w:rPr>
           <w:noProof/>
         </w:rPr>
-        <w:instrText xml:space="preserve"> PAGEREF _Toc347949797 \h </w:instrText>
+        <w:instrText xml:space="preserve"> PAGEREF _Toc357719367 \h </w:instrText>
       </w:r>
       <w:r>
         <w:rPr>
@@ -466,7 +466,7 @@
         <w:rPr>
           <w:noProof/>
         </w:rPr>
-        <w:instrText xml:space="preserve"> PAGEREF _Toc347949798 \h </w:instrText>
+        <w:instrText xml:space="preserve"> PAGEREF _Toc357719368 \h </w:instrText>
       </w:r>
       <w:r>
         <w:rPr>
@@ -524,7 +524,7 @@
         <w:rPr>
           <w:noProof/>
         </w:rPr>
-        <w:instrText xml:space="preserve"> PAGEREF _Toc347949799 \h </w:instrText>
+        <w:instrText xml:space="preserve"> PAGEREF _Toc357719369 \h </w:instrText>
       </w:r>
       <w:r>
         <w:rPr>
@@ -582,7 +582,7 @@
         <w:rPr>
           <w:noProof/>
         </w:rPr>
-        <w:instrText xml:space="preserve"> PAGEREF _Toc347949800 \h </w:instrText>
+        <w:instrText xml:space="preserve"> PAGEREF _Toc357719370 \h </w:instrText>
       </w:r>
       <w:r>
         <w:rPr>
@@ -640,7 +640,7 @@
         <w:rPr>
           <w:noProof/>
         </w:rPr>
-        <w:instrText xml:space="preserve"> PAGEREF _Toc347949801 \h </w:instrText>
+        <w:instrText xml:space="preserve"> PAGEREF _Toc357719371 \h </w:instrText>
       </w:r>
       <w:r>
         <w:rPr>
@@ -698,7 +698,7 @@
         <w:rPr>
           <w:noProof/>
         </w:rPr>
-        <w:instrText xml:space="preserve"> PAGEREF _Toc347949802 \h </w:instrText>
+        <w:instrText xml:space="preserve"> PAGEREF _Toc357719372 \h </w:instrText>
       </w:r>
       <w:r>
         <w:rPr>
@@ -756,7 +756,7 @@
         <w:rPr>
           <w:noProof/>
         </w:rPr>
-        <w:instrText xml:space="preserve"> PAGEREF _Toc347949803 \h </w:instrText>
+        <w:instrText xml:space="preserve"> PAGEREF _Toc357719373 \h </w:instrText>
       </w:r>
       <w:r>
         <w:rPr>
@@ -814,7 +814,7 @@
         <w:rPr>
           <w:noProof/>
         </w:rPr>
-        <w:instrText xml:space="preserve"> PAGEREF _Toc347949804 \h </w:instrText>
+        <w:instrText xml:space="preserve"> PAGEREF _Toc357719374 \h </w:instrText>
       </w:r>
       <w:r>
         <w:rPr>
@@ -872,7 +872,7 @@
         <w:rPr>
           <w:noProof/>
         </w:rPr>
-        <w:instrText xml:space="preserve"> PAGEREF _Toc347949805 \h </w:instrText>
+        <w:instrText xml:space="preserve"> PAGEREF _Toc357719375 \h </w:instrText>
       </w:r>
       <w:r>
         <w:rPr>
@@ -930,7 +930,7 @@
         <w:rPr>
           <w:noProof/>
         </w:rPr>
-        <w:instrText xml:space="preserve"> PAGEREF _Toc347949806 \h </w:instrText>
+        <w:instrText xml:space="preserve"> PAGEREF _Toc357719376 \h </w:instrText>
       </w:r>
       <w:r>
         <w:rPr>
@@ -988,7 +988,7 @@
         <w:rPr>
           <w:noProof/>
         </w:rPr>
-        <w:instrText xml:space="preserve"> PAGEREF _Toc347949807 \h </w:instrText>
+        <w:instrText xml:space="preserve"> PAGEREF _Toc357719377 \h </w:instrText>
       </w:r>
       <w:r>
         <w:rPr>
@@ -1046,7 +1046,7 @@
         <w:rPr>
           <w:noProof/>
         </w:rPr>
-        <w:instrText xml:space="preserve"> PAGEREF _Toc347949808 \h </w:instrText>
+        <w:instrText xml:space="preserve"> PAGEREF _Toc357719378 \h </w:instrText>
       </w:r>
       <w:r>
         <w:rPr>
@@ -1104,7 +1104,7 @@
         <w:rPr>
           <w:noProof/>
         </w:rPr>
-        <w:instrText xml:space="preserve"> PAGEREF _Toc347949809 \h </w:instrText>
+        <w:instrText xml:space="preserve"> PAGEREF _Toc357719379 \h </w:instrText>
       </w:r>
       <w:r>
         <w:rPr>
@@ -1162,7 +1162,7 @@
         <w:rPr>
           <w:noProof/>
         </w:rPr>
-        <w:instrText xml:space="preserve"> PAGEREF _Toc347949810 \h </w:instrText>
+        <w:instrText xml:space="preserve"> PAGEREF _Toc357719380 \h </w:instrText>
       </w:r>
       <w:r>
         <w:rPr>
@@ -1220,7 +1220,7 @@
         <w:rPr>
           <w:noProof/>
         </w:rPr>
-        <w:instrText xml:space="preserve"> PAGEREF _Toc347949811 \h </w:instrText>
+        <w:instrText xml:space="preserve"> PAGEREF _Toc357719381 \h </w:instrText>
       </w:r>
       <w:r>
         <w:rPr>
@@ -1278,7 +1278,7 @@
         <w:rPr>
           <w:noProof/>
         </w:rPr>
-        <w:instrText xml:space="preserve"> PAGEREF _Toc347949812 \h </w:instrText>
+        <w:instrText xml:space="preserve"> PAGEREF _Toc357719382 \h </w:instrText>
       </w:r>
       <w:r>
         <w:rPr>
@@ -1336,7 +1336,7 @@
         <w:rPr>
           <w:noProof/>
         </w:rPr>
-        <w:instrText xml:space="preserve"> PAGEREF _Toc347949813 \h </w:instrText>
+        <w:instrText xml:space="preserve"> PAGEREF _Toc357719383 \h </w:instrText>
       </w:r>
       <w:r>
         <w:rPr>
@@ -1394,7 +1394,7 @@
         <w:rPr>
           <w:noProof/>
         </w:rPr>
-        <w:instrText xml:space="preserve"> PAGEREF _Toc347949814 \h </w:instrText>
+        <w:instrText xml:space="preserve"> PAGEREF _Toc357719384 \h </w:instrText>
       </w:r>
       <w:r>
         <w:rPr>
@@ -1452,7 +1452,7 @@
         <w:rPr>
           <w:noProof/>
         </w:rPr>
-        <w:instrText xml:space="preserve"> PAGEREF _Toc347949815 \h </w:instrText>
+        <w:instrText xml:space="preserve"> PAGEREF _Toc357719385 \h </w:instrText>
       </w:r>
       <w:r>
         <w:rPr>
@@ -1510,7 +1510,7 @@
         <w:rPr>
           <w:noProof/>
         </w:rPr>
-        <w:instrText xml:space="preserve"> PAGEREF _Toc347949816 \h </w:instrText>
+        <w:instrText xml:space="preserve"> PAGEREF _Toc357719386 \h </w:instrText>
       </w:r>
       <w:r>
         <w:rPr>
@@ -1569,7 +1569,7 @@
         <w:rPr>
           <w:noProof/>
         </w:rPr>
-        <w:instrText xml:space="preserve"> PAGEREF _Toc347949817 \h </w:instrText>
+        <w:instrText xml:space="preserve"> PAGEREF _Toc357719387 \h </w:instrText>
       </w:r>
       <w:r>
         <w:rPr>
@@ -1598,6 +1598,9 @@
     <w:p>
       <w:pPr>
         <w:pStyle w:val="TOC2"/>
+        <w:tabs>
+          <w:tab w:val="left" w:pos="1134"/>
+        </w:tabs>
         <w:rPr>
           <w:rFonts w:asciiTheme="minorHAnsi" w:eastAsiaTheme="minorEastAsia" w:hAnsiTheme="minorHAnsi" w:cstheme="minorBidi"/>
           <w:noProof/>
@@ -1607,85 +1610,43 @@
       </w:pPr>
       <w:r>
         <w:rPr>
-          <w:noProof/>
-        </w:rPr>
-        <w:t>Custom Code</w:t>
-      </w:r>
-      <w:r>
-        <w:rPr>
-          <w:noProof/>
-        </w:rPr>
-        <w:tab/>
-      </w:r>
-      <w:r>
-        <w:rPr>
-          <w:noProof/>
-        </w:rPr>
-        <w:fldChar w:fldCharType="begin"/>
-      </w:r>
-      <w:r>
-        <w:rPr>
-          <w:noProof/>
-        </w:rPr>
-        <w:instrText xml:space="preserve"> PAGEREF _Toc347949818 \h </w:instrText>
-      </w:r>
-      <w:r>
-        <w:rPr>
-          <w:noProof/>
-        </w:rPr>
-      </w:r>
-      <w:r>
-        <w:rPr>
-          <w:noProof/>
-        </w:rPr>
-        <w:fldChar w:fldCharType="separate"/>
-      </w:r>
-      <w:r>
-        <w:rPr>
-          <w:noProof/>
-        </w:rPr>
-        <w:t>20</w:t>
-      </w:r>
-      <w:r>
-        <w:rPr>
-          <w:noProof/>
-        </w:rPr>
-        <w:fldChar w:fldCharType="end"/>
-      </w:r>
-    </w:p>
-    <w:p>
-      <w:pPr>
-        <w:pStyle w:val="TOC3"/>
+          <w:rFonts w:ascii="Wingdings" w:hAnsi="Wingdings"/>
+          <w:noProof/>
+        </w:rPr>
+        <w:t></w:t>
+      </w:r>
+      <w:r>
         <w:rPr>
           <w:rFonts w:asciiTheme="minorHAnsi" w:eastAsiaTheme="minorEastAsia" w:hAnsiTheme="minorHAnsi" w:cstheme="minorBidi"/>
           <w:noProof/>
           <w:sz w:val="22"/>
           <w:szCs w:val="22"/>
         </w:rPr>
-      </w:pPr>
-      <w:r>
-        <w:rPr>
-          <w:noProof/>
-        </w:rPr>
-        <w:t>Credit Card Auth</w:t>
-      </w:r>
-      <w:r>
-        <w:rPr>
-          <w:noProof/>
-        </w:rPr>
         <w:tab/>
       </w:r>
       <w:r>
         <w:rPr>
           <w:noProof/>
         </w:rPr>
+        <w:t>Before Integration</w:t>
+      </w:r>
+      <w:r>
+        <w:rPr>
+          <w:noProof/>
+        </w:rPr>
+        <w:tab/>
+      </w:r>
+      <w:r>
+        <w:rPr>
+          <w:noProof/>
+        </w:rPr>
         <w:fldChar w:fldCharType="begin"/>
       </w:r>
       <w:r>
         <w:rPr>
           <w:noProof/>
         </w:rPr>
-        <w:instrText xml:space="preserve"> PAGEREF _Toc347949819 \h </w:instrText>
+        <w:instrText xml:space="preserve"> PAGEREF _Toc357719388 \h </w:instrText>
       </w:r>
       <w:r>
         <w:rPr>
@@ -1713,7 +1674,7 @@
     </w:p>
     <w:p>
       <w:pPr>
-        <w:pStyle w:val="TOC3"/>
+        <w:pStyle w:val="TOC2"/>
         <w:rPr>
           <w:rFonts w:asciiTheme="minorHAnsi" w:eastAsiaTheme="minorEastAsia" w:hAnsiTheme="minorHAnsi" w:cstheme="minorBidi"/>
           <w:noProof/>
@@ -1725,7 +1686,7 @@
         <w:rPr>
           <w:noProof/>
         </w:rPr>
-        <w:t>Bill Me Later</w:t>
+        <w:t>Custom Code</w:t>
       </w:r>
       <w:r>
         <w:rPr>
@@ -1743,7 +1704,7 @@
         <w:rPr>
           <w:noProof/>
         </w:rPr>
-        <w:instrText xml:space="preserve"> PAGEREF _Toc347949820 \h </w:instrText>
+        <w:instrText xml:space="preserve"> PAGEREF _Toc357719389 \h </w:instrText>
       </w:r>
       <w:r>
         <w:rPr>
@@ -1760,7 +1721,7 @@
         <w:rPr>
           <w:noProof/>
         </w:rPr>
-        <w:t>21</w:t>
+        <w:t>22</w:t>
       </w:r>
       <w:r>
         <w:rPr>
@@ -1783,7 +1744,7 @@
         <w:rPr>
           <w:noProof/>
         </w:rPr>
-        <w:t>Tax Service</w:t>
+        <w:t>Credit Card Auth</w:t>
       </w:r>
       <w:r>
         <w:rPr>
@@ -1801,7 +1762,7 @@
         <w:rPr>
           <w:noProof/>
         </w:rPr>
-        <w:instrText xml:space="preserve"> PAGEREF _Toc347949821 \h </w:instrText>
+        <w:instrText xml:space="preserve"> PAGEREF _Toc357719390 \h </w:instrText>
       </w:r>
       <w:r>
         <w:rPr>
@@ -1841,7 +1802,7 @@
         <w:rPr>
           <w:noProof/>
         </w:rPr>
-        <w:t>Address Verification Service</w:t>
+        <w:t>Bill Me Later</w:t>
       </w:r>
       <w:r>
         <w:rPr>
@@ -1859,7 +1820,7 @@
         <w:rPr>
           <w:noProof/>
         </w:rPr>
-        <w:instrText xml:space="preserve"> PAGEREF _Toc347949822 \h </w:instrText>
+        <w:instrText xml:space="preserve"> PAGEREF _Toc357719391 \h </w:instrText>
       </w:r>
       <w:r>
         <w:rPr>
@@ -1876,7 +1837,7 @@
         <w:rPr>
           <w:noProof/>
         </w:rPr>
-        <w:t>24</w:t>
+        <w:t>26</w:t>
       </w:r>
       <w:r>
         <w:rPr>
@@ -1899,7 +1860,7 @@
         <w:rPr>
           <w:noProof/>
         </w:rPr>
-        <w:t>Delivery Address Validation Service</w:t>
+        <w:t>Tax Service</w:t>
       </w:r>
       <w:r>
         <w:rPr>
@@ -1917,7 +1878,7 @@
         <w:rPr>
           <w:noProof/>
         </w:rPr>
-        <w:instrText xml:space="preserve"> PAGEREF _Toc347949823 \h </w:instrText>
+        <w:instrText xml:space="preserve"> PAGEREF _Toc357719392 \h </w:instrText>
       </w:r>
       <w:r>
         <w:rPr>
@@ -1934,7 +1895,7 @@
         <w:rPr>
           <w:noProof/>
         </w:rPr>
-        <w:t>25</w:t>
+        <w:t>27</w:t>
       </w:r>
       <w:r>
         <w:rPr>
@@ -1957,7 +1918,7 @@
         <w:rPr>
           <w:noProof/>
         </w:rPr>
-        <w:t>Payment Tokenization Service</w:t>
+        <w:t>Address Verification Service</w:t>
       </w:r>
       <w:r>
         <w:rPr>
@@ -1975,7 +1936,7 @@
         <w:rPr>
           <w:noProof/>
         </w:rPr>
-        <w:instrText xml:space="preserve"> PAGEREF _Toc347949824 \h </w:instrText>
+        <w:instrText xml:space="preserve"> PAGEREF _Toc357719393 \h </w:instrText>
       </w:r>
       <w:r>
         <w:rPr>
@@ -1992,7 +1953,7 @@
         <w:rPr>
           <w:noProof/>
         </w:rPr>
-        <w:t>25</w:t>
+        <w:t>30</w:t>
       </w:r>
       <w:r>
         <w:rPr>
@@ -2015,7 +1976,7 @@
         <w:rPr>
           <w:noProof/>
         </w:rPr>
-        <w:t>Full Authorization Reversal</w:t>
+        <w:t>Delivery Address Validation Service</w:t>
       </w:r>
       <w:r>
         <w:rPr>
@@ -2033,7 +1994,7 @@
         <w:rPr>
           <w:noProof/>
         </w:rPr>
-        <w:instrText xml:space="preserve"> PAGEREF _Toc347949825 \h </w:instrText>
+        <w:instrText xml:space="preserve"> PAGEREF _Toc357719394 \h </w:instrText>
       </w:r>
       <w:r>
         <w:rPr>
@@ -2050,7 +2011,7 @@
         <w:rPr>
           <w:noProof/>
         </w:rPr>
-        <w:t>25</w:t>
+        <w:t>30</w:t>
       </w:r>
       <w:r>
         <w:rPr>
@@ -2073,7 +2034,7 @@
         <w:rPr>
           <w:noProof/>
         </w:rPr>
-        <w:t>Payer Authentication Service</w:t>
+        <w:t>Full Authorization Reversal</w:t>
       </w:r>
       <w:r>
         <w:rPr>
@@ -2091,7 +2052,7 @@
         <w:rPr>
           <w:noProof/>
         </w:rPr>
-        <w:instrText xml:space="preserve"> PAGEREF _Toc347949826 \h </w:instrText>
+        <w:instrText xml:space="preserve"> PAGEREF _Toc357719395 \h </w:instrText>
       </w:r>
       <w:r>
         <w:rPr>
@@ -2108,7 +2069,7 @@
         <w:rPr>
           <w:noProof/>
         </w:rPr>
-        <w:t>25</w:t>
+        <w:t>30</w:t>
       </w:r>
       <w:r>
         <w:rPr>
@@ -2119,7 +2080,7 @@
     </w:p>
     <w:p>
       <w:pPr>
-        <w:pStyle w:val="TOC2"/>
+        <w:pStyle w:val="TOC3"/>
         <w:rPr>
           <w:rFonts w:asciiTheme="minorHAnsi" w:eastAsiaTheme="minorEastAsia" w:hAnsiTheme="minorHAnsi" w:cstheme="minorBidi"/>
           <w:noProof/>
@@ -2131,7 +2092,7 @@
         <w:rPr>
           <w:noProof/>
         </w:rPr>
-        <w:t>Site Configuration</w:t>
+        <w:t>Payer Authentication Service</w:t>
       </w:r>
       <w:r>
         <w:rPr>
@@ -2149,7 +2110,7 @@
         <w:rPr>
           <w:noProof/>
         </w:rPr>
-        <w:instrText xml:space="preserve"> PAGEREF _Toc347949827 \h </w:instrText>
+        <w:instrText xml:space="preserve"> PAGEREF _Toc357719396 \h </w:instrText>
       </w:r>
       <w:r>
         <w:rPr>
@@ -2166,7 +2127,7 @@
         <w:rPr>
           <w:noProof/>
         </w:rPr>
-        <w:t>27</w:t>
+        <w:t>30</w:t>
       </w:r>
       <w:r>
         <w:rPr>
@@ -2189,7 +2150,7 @@
         <w:rPr>
           <w:noProof/>
         </w:rPr>
-        <w:t>Import Meta Data</w:t>
+        <w:t>Payment Tokenization Service</w:t>
       </w:r>
       <w:r>
         <w:rPr>
@@ -2207,7 +2168,7 @@
         <w:rPr>
           <w:noProof/>
         </w:rPr>
-        <w:instrText xml:space="preserve"> PAGEREF _Toc347949828 \h </w:instrText>
+        <w:instrText xml:space="preserve"> PAGEREF _Toc357719397 \h </w:instrText>
       </w:r>
       <w:r>
         <w:rPr>
@@ -2224,7 +2185,7 @@
         <w:rPr>
           <w:noProof/>
         </w:rPr>
-        <w:t>27</w:t>
+        <w:t>32</w:t>
       </w:r>
       <w:r>
         <w:rPr>
@@ -2235,7 +2196,7 @@
     </w:p>
     <w:p>
       <w:pPr>
-        <w:pStyle w:val="TOC3"/>
+        <w:pStyle w:val="TOC2"/>
         <w:rPr>
           <w:rFonts w:asciiTheme="minorHAnsi" w:eastAsiaTheme="minorEastAsia" w:hAnsiTheme="minorHAnsi" w:cstheme="minorBidi"/>
           <w:noProof/>
@@ -2247,7 +2208,7 @@
         <w:rPr>
           <w:noProof/>
         </w:rPr>
-        <w:t>Configure Site Preferences</w:t>
+        <w:t>Site Configuration</w:t>
       </w:r>
       <w:r>
         <w:rPr>
@@ -2265,7 +2226,7 @@
         <w:rPr>
           <w:noProof/>
         </w:rPr>
-        <w:instrText xml:space="preserve"> PAGEREF _Toc347949829 \h </w:instrText>
+        <w:instrText xml:space="preserve"> PAGEREF _Toc357719398 \h </w:instrText>
       </w:r>
       <w:r>
         <w:rPr>
@@ -2282,7 +2243,7 @@
         <w:rPr>
           <w:noProof/>
         </w:rPr>
-        <w:t>27</w:t>
+        <w:t>47</w:t>
       </w:r>
       <w:r>
         <w:rPr>
@@ -2305,7 +2266,7 @@
         <w:rPr>
           <w:noProof/>
         </w:rPr>
-        <w:t>Applying CyberSource Cartridge to the Site</w:t>
+        <w:t>Import Meta Data</w:t>
       </w:r>
       <w:r>
         <w:rPr>
@@ -2323,7 +2284,7 @@
         <w:rPr>
           <w:noProof/>
         </w:rPr>
-        <w:instrText xml:space="preserve"> PAGEREF _Toc347949830 \h </w:instrText>
+        <w:instrText xml:space="preserve"> PAGEREF _Toc357719399 \h </w:instrText>
       </w:r>
       <w:r>
         <w:rPr>
@@ -2340,7 +2301,7 @@
         <w:rPr>
           <w:noProof/>
         </w:rPr>
-        <w:t>32</w:t>
+        <w:t>47</w:t>
       </w:r>
       <w:r>
         <w:rPr>
@@ -2351,7 +2312,7 @@
     </w:p>
     <w:p>
       <w:pPr>
-        <w:pStyle w:val="TOC2"/>
+        <w:pStyle w:val="TOC3"/>
         <w:rPr>
           <w:rFonts w:asciiTheme="minorHAnsi" w:eastAsiaTheme="minorEastAsia" w:hAnsiTheme="minorHAnsi" w:cstheme="minorBidi"/>
           <w:noProof/>
@@ -2363,7 +2324,7 @@
         <w:rPr>
           <w:noProof/>
         </w:rPr>
-        <w:t>Testing</w:t>
+        <w:t>Configure Site Preferences</w:t>
       </w:r>
       <w:r>
         <w:rPr>
@@ -2381,7 +2342,7 @@
         <w:rPr>
           <w:noProof/>
         </w:rPr>
-        <w:instrText xml:space="preserve"> PAGEREF _Toc347949831 \h </w:instrText>
+        <w:instrText xml:space="preserve"> PAGEREF _Toc357719400 \h </w:instrText>
       </w:r>
       <w:r>
         <w:rPr>
@@ -2398,7 +2359,7 @@
         <w:rPr>
           <w:noProof/>
         </w:rPr>
-        <w:t>32</w:t>
+        <w:t>48</w:t>
       </w:r>
       <w:r>
         <w:rPr>
@@ -2421,7 +2382,7 @@
         <w:rPr>
           <w:noProof/>
         </w:rPr>
-        <w:t>Authorize Credit Card</w:t>
+        <w:t>Applying CyberSource Cartridge to the Site</w:t>
       </w:r>
       <w:r>
         <w:rPr>
@@ -2439,7 +2400,7 @@
         <w:rPr>
           <w:noProof/>
         </w:rPr>
-        <w:instrText xml:space="preserve"> PAGEREF _Toc347949832 \h </w:instrText>
+        <w:instrText xml:space="preserve"> PAGEREF _Toc357719401 \h </w:instrText>
       </w:r>
       <w:r>
         <w:rPr>
@@ -2456,7 +2417,7 @@
         <w:rPr>
           <w:noProof/>
         </w:rPr>
-        <w:t>33</w:t>
+        <w:t>53</w:t>
       </w:r>
       <w:r>
         <w:rPr>
@@ -2467,7 +2428,7 @@
     </w:p>
     <w:p>
       <w:pPr>
-        <w:pStyle w:val="TOC3"/>
+        <w:pStyle w:val="TOC2"/>
         <w:rPr>
           <w:rFonts w:asciiTheme="minorHAnsi" w:eastAsiaTheme="minorEastAsia" w:hAnsiTheme="minorHAnsi" w:cstheme="minorBidi"/>
           <w:noProof/>
@@ -2479,7 +2440,7 @@
         <w:rPr>
           <w:noProof/>
         </w:rPr>
-        <w:t>Tax Service</w:t>
+        <w:t>Testing</w:t>
       </w:r>
       <w:r>
         <w:rPr>
@@ -2497,7 +2458,7 @@
         <w:rPr>
           <w:noProof/>
         </w:rPr>
-        <w:instrText xml:space="preserve"> PAGEREF _Toc347949833 \h </w:instrText>
+        <w:instrText xml:space="preserve"> PAGEREF _Toc357719402 \h </w:instrText>
       </w:r>
       <w:r>
         <w:rPr>
@@ -2514,7 +2475,7 @@
         <w:rPr>
           <w:noProof/>
         </w:rPr>
-        <w:t>33</w:t>
+        <w:t>53</w:t>
       </w:r>
       <w:r>
         <w:rPr>
@@ -2537,7 +2498,7 @@
         <w:rPr>
           <w:noProof/>
         </w:rPr>
-        <w:t>Address Verification Service (AVS)</w:t>
+        <w:t>Authorize Credit Card</w:t>
       </w:r>
       <w:r>
         <w:rPr>
@@ -2555,7 +2516,7 @@
         <w:rPr>
           <w:noProof/>
         </w:rPr>
-        <w:instrText xml:space="preserve"> PAGEREF _Toc347949834 \h </w:instrText>
+        <w:instrText xml:space="preserve"> PAGEREF _Toc357719403 \h </w:instrText>
       </w:r>
       <w:r>
         <w:rPr>
@@ -2572,7 +2533,7 @@
         <w:rPr>
           <w:noProof/>
         </w:rPr>
-        <w:t>33</w:t>
+        <w:t>54</w:t>
       </w:r>
       <w:r>
         <w:rPr>
@@ -2595,8 +2556,7 @@
         <w:rPr>
           <w:noProof/>
         </w:rPr>
-        <w:lastRenderedPageBreak/>
-        <w:t>Delivery Address Verification Service (DAV)</w:t>
+        <w:t>Tax Service</w:t>
       </w:r>
       <w:r>
         <w:rPr>
@@ -2614,7 +2574,7 @@
         <w:rPr>
           <w:noProof/>
         </w:rPr>
-        <w:instrText xml:space="preserve"> PAGEREF _Toc347949835 \h </w:instrText>
+        <w:instrText xml:space="preserve"> PAGEREF _Toc357719404 \h </w:instrText>
       </w:r>
       <w:r>
         <w:rPr>
@@ -2631,7 +2591,7 @@
         <w:rPr>
           <w:noProof/>
         </w:rPr>
-        <w:t>33</w:t>
+        <w:t>54</w:t>
       </w:r>
       <w:r>
         <w:rPr>
@@ -2654,7 +2614,8 @@
         <w:rPr>
           <w:noProof/>
         </w:rPr>
-        <w:t>Payment Tokenization</w:t>
+        <w:lastRenderedPageBreak/>
+        <w:t>Address Verification Service (AVS)</w:t>
       </w:r>
       <w:r>
         <w:rPr>
@@ -2672,7 +2633,7 @@
         <w:rPr>
           <w:noProof/>
         </w:rPr>
-        <w:instrText xml:space="preserve"> PAGEREF _Toc347949836 \h </w:instrText>
+        <w:instrText xml:space="preserve"> PAGEREF _Toc357719405 \h </w:instrText>
       </w:r>
       <w:r>
         <w:rPr>
@@ -2689,7 +2650,7 @@
         <w:rPr>
           <w:noProof/>
         </w:rPr>
-        <w:t>34</w:t>
+        <w:t>54</w:t>
       </w:r>
       <w:r>
         <w:rPr>
@@ -2712,7 +2673,7 @@
         <w:rPr>
           <w:noProof/>
         </w:rPr>
-        <w:t>Full Authorization reversal</w:t>
+        <w:t>Delivery Address Verification Service (DAV)</w:t>
       </w:r>
       <w:r>
         <w:rPr>
@@ -2730,7 +2691,7 @@
         <w:rPr>
           <w:noProof/>
         </w:rPr>
-        <w:instrText xml:space="preserve"> PAGEREF _Toc347949837 \h </w:instrText>
+        <w:instrText xml:space="preserve"> PAGEREF _Toc357719406 \h </w:instrText>
       </w:r>
       <w:r>
         <w:rPr>
@@ -2747,7 +2708,7 @@
         <w:rPr>
           <w:noProof/>
         </w:rPr>
-        <w:t>34</w:t>
+        <w:t>54</w:t>
       </w:r>
       <w:r>
         <w:rPr>
@@ -2770,7 +2731,7 @@
         <w:rPr>
           <w:noProof/>
         </w:rPr>
-        <w:t>Device Fingerprint</w:t>
+        <w:t>Payment Tokenization</w:t>
       </w:r>
       <w:r>
         <w:rPr>
@@ -2788,7 +2749,7 @@
         <w:rPr>
           <w:noProof/>
         </w:rPr>
-        <w:instrText xml:space="preserve"> PAGEREF _Toc347949838 \h </w:instrText>
+        <w:instrText xml:space="preserve"> PAGEREF _Toc357719407 \h </w:instrText>
       </w:r>
       <w:r>
         <w:rPr>
@@ -2805,7 +2766,7 @@
         <w:rPr>
           <w:noProof/>
         </w:rPr>
-        <w:t>34</w:t>
+        <w:t>55</w:t>
       </w:r>
       <w:r>
         <w:rPr>
@@ -2828,7 +2789,7 @@
         <w:rPr>
           <w:noProof/>
         </w:rPr>
-        <w:t>Payer Authentication</w:t>
+        <w:t>Full Authorization reversal</w:t>
       </w:r>
       <w:r>
         <w:rPr>
@@ -2846,7 +2807,7 @@
         <w:rPr>
           <w:noProof/>
         </w:rPr>
-        <w:instrText xml:space="preserve"> PAGEREF _Toc347949839 \h </w:instrText>
+        <w:instrText xml:space="preserve"> PAGEREF _Toc357719408 \h </w:instrText>
       </w:r>
       <w:r>
         <w:rPr>
@@ -2863,7 +2824,7 @@
         <w:rPr>
           <w:noProof/>
         </w:rPr>
-        <w:t>34</w:t>
+        <w:t>55</w:t>
       </w:r>
       <w:r>
         <w:rPr>
@@ -2874,10 +2835,9 @@
     </w:p>
     <w:p>
       <w:pPr>
-        <w:pStyle w:val="TOC1"/>
+        <w:pStyle w:val="TOC3"/>
         <w:rPr>
           <w:rFonts w:asciiTheme="minorHAnsi" w:eastAsiaTheme="minorEastAsia" w:hAnsiTheme="minorHAnsi" w:cstheme="minorBidi"/>
-          <w:b w:val="0"/>
           <w:noProof/>
           <w:sz w:val="22"/>
           <w:szCs w:val="22"/>
@@ -2887,7 +2847,7 @@
         <w:rPr>
           <w:noProof/>
         </w:rPr>
-        <w:t>Cartridges Structure and Reference</w:t>
+        <w:t>Device Fingerprint</w:t>
       </w:r>
       <w:r>
         <w:rPr>
@@ -2905,7 +2865,7 @@
         <w:rPr>
           <w:noProof/>
         </w:rPr>
-        <w:instrText xml:space="preserve"> PAGEREF _Toc347949840 \h </w:instrText>
+        <w:instrText xml:space="preserve"> PAGEREF _Toc357719409 \h </w:instrText>
       </w:r>
       <w:r>
         <w:rPr>
@@ -2922,7 +2882,7 @@
         <w:rPr>
           <w:noProof/>
         </w:rPr>
-        <w:t>35</w:t>
+        <w:t>55</w:t>
       </w:r>
       <w:r>
         <w:rPr>
@@ -2945,7 +2905,7 @@
         <w:rPr>
           <w:noProof/>
         </w:rPr>
-        <w:t>Pipelines</w:t>
+        <w:t>Payer Authentication</w:t>
       </w:r>
       <w:r>
         <w:rPr>
@@ -2963,7 +2923,7 @@
         <w:rPr>
           <w:noProof/>
         </w:rPr>
-        <w:instrText xml:space="preserve"> PAGEREF _Toc347949841 \h </w:instrText>
+        <w:instrText xml:space="preserve"> PAGEREF _Toc357719410 \h </w:instrText>
       </w:r>
       <w:r>
         <w:rPr>
@@ -2980,7 +2940,7 @@
         <w:rPr>
           <w:noProof/>
         </w:rPr>
-        <w:t>35</w:t>
+        <w:t>55</w:t>
       </w:r>
       <w:r>
         <w:rPr>
@@ -2991,9 +2951,10 @@
     </w:p>
     <w:p>
       <w:pPr>
-        <w:pStyle w:val="TOC3"/>
+        <w:pStyle w:val="TOC1"/>
         <w:rPr>
           <w:rFonts w:asciiTheme="minorHAnsi" w:eastAsiaTheme="minorEastAsia" w:hAnsiTheme="minorHAnsi" w:cstheme="minorBidi"/>
+          <w:b w:val="0"/>
           <w:noProof/>
           <w:sz w:val="22"/>
           <w:szCs w:val="22"/>
@@ -3003,7 +2964,7 @@
         <w:rPr>
           <w:noProof/>
         </w:rPr>
-        <w:t>Scripts</w:t>
+        <w:t>Cartridges Structure and Reference</w:t>
       </w:r>
       <w:r>
         <w:rPr>
@@ -3021,7 +2982,7 @@
         <w:rPr>
           <w:noProof/>
         </w:rPr>
-        <w:instrText xml:space="preserve"> PAGEREF _Toc347949842 \h </w:instrText>
+        <w:instrText xml:space="preserve"> PAGEREF _Toc357719411 \h </w:instrText>
       </w:r>
       <w:r>
         <w:rPr>
@@ -3038,7 +2999,7 @@
         <w:rPr>
           <w:noProof/>
         </w:rPr>
-        <w:t>35</w:t>
+        <w:t>56</w:t>
       </w:r>
       <w:r>
         <w:rPr>
@@ -3061,7 +3022,7 @@
         <w:rPr>
           <w:noProof/>
         </w:rPr>
-        <w:t>Templates</w:t>
+        <w:t>Pipelines</w:t>
       </w:r>
       <w:r>
         <w:rPr>
@@ -3079,7 +3040,7 @@
         <w:rPr>
           <w:noProof/>
         </w:rPr>
-        <w:instrText xml:space="preserve"> PAGEREF _Toc347949843 \h </w:instrText>
+        <w:instrText xml:space="preserve"> PAGEREF _Toc357719412 \h </w:instrText>
       </w:r>
       <w:r>
         <w:rPr>
@@ -3096,7 +3057,7 @@
         <w:rPr>
           <w:noProof/>
         </w:rPr>
-        <w:t>37</w:t>
+        <w:t>56</w:t>
       </w:r>
       <w:r>
         <w:rPr>
@@ -3119,7 +3080,7 @@
         <w:rPr>
           <w:noProof/>
         </w:rPr>
-        <w:t>Configuration Files</w:t>
+        <w:t>Scripts</w:t>
       </w:r>
       <w:r>
         <w:rPr>
@@ -3137,7 +3098,7 @@
         <w:rPr>
           <w:noProof/>
         </w:rPr>
-        <w:instrText xml:space="preserve"> PAGEREF _Toc347949844 \h </w:instrText>
+        <w:instrText xml:space="preserve"> PAGEREF _Toc357719413 \h </w:instrText>
       </w:r>
       <w:r>
         <w:rPr>
@@ -3154,7 +3115,7 @@
         <w:rPr>
           <w:noProof/>
         </w:rPr>
-        <w:t>37</w:t>
+        <w:t>56</w:t>
       </w:r>
       <w:r>
         <w:rPr>
@@ -3165,10 +3126,9 @@
     </w:p>
     <w:p>
       <w:pPr>
-        <w:pStyle w:val="TOC1"/>
+        <w:pStyle w:val="TOC3"/>
         <w:rPr>
           <w:rFonts w:asciiTheme="minorHAnsi" w:eastAsiaTheme="minorEastAsia" w:hAnsiTheme="minorHAnsi" w:cstheme="minorBidi"/>
-          <w:b w:val="0"/>
           <w:noProof/>
           <w:sz w:val="22"/>
           <w:szCs w:val="22"/>
@@ -3178,7 +3138,7 @@
         <w:rPr>
           <w:noProof/>
         </w:rPr>
-        <w:t>Typical Project Plan</w:t>
+        <w:t>Templates</w:t>
       </w:r>
       <w:r>
         <w:rPr>
@@ -3196,7 +3156,7 @@
         <w:rPr>
           <w:noProof/>
         </w:rPr>
-        <w:instrText xml:space="preserve"> PAGEREF _Toc347949845 \h </w:instrText>
+        <w:instrText xml:space="preserve"> PAGEREF _Toc357719414 \h </w:instrText>
       </w:r>
       <w:r>
         <w:rPr>
@@ -3213,7 +3173,7 @@
         <w:rPr>
           <w:noProof/>
         </w:rPr>
-        <w:t>38</w:t>
+        <w:t>58</w:t>
       </w:r>
       <w:r>
         <w:rPr>
@@ -3224,7 +3184,7 @@
     </w:p>
     <w:p>
       <w:pPr>
-        <w:pStyle w:val="TOC2"/>
+        <w:pStyle w:val="TOC3"/>
         <w:rPr>
           <w:rFonts w:asciiTheme="minorHAnsi" w:eastAsiaTheme="minorEastAsia" w:hAnsiTheme="minorHAnsi" w:cstheme="minorBidi"/>
           <w:noProof/>
@@ -3236,7 +3196,7 @@
         <w:rPr>
           <w:noProof/>
         </w:rPr>
-        <w:t>Roles, Responsibilities</w:t>
+        <w:t>Configuration Files</w:t>
       </w:r>
       <w:r>
         <w:rPr>
@@ -3254,7 +3214,7 @@
         <w:rPr>
           <w:noProof/>
         </w:rPr>
-        <w:instrText xml:space="preserve"> PAGEREF _Toc347949846 \h </w:instrText>
+        <w:instrText xml:space="preserve"> PAGEREF _Toc357719415 \h </w:instrText>
       </w:r>
       <w:r>
         <w:rPr>
@@ -3271,7 +3231,7 @@
         <w:rPr>
           <w:noProof/>
         </w:rPr>
-        <w:t>38</w:t>
+        <w:t>58</w:t>
       </w:r>
       <w:r>
         <w:rPr>
@@ -3282,9 +3242,10 @@
     </w:p>
     <w:p>
       <w:pPr>
-        <w:pStyle w:val="TOC2"/>
+        <w:pStyle w:val="TOC1"/>
         <w:rPr>
           <w:rFonts w:asciiTheme="minorHAnsi" w:eastAsiaTheme="minorEastAsia" w:hAnsiTheme="minorHAnsi" w:cstheme="minorBidi"/>
+          <w:b w:val="0"/>
           <w:noProof/>
           <w:sz w:val="22"/>
           <w:szCs w:val="22"/>
@@ -3294,7 +3255,7 @@
         <w:rPr>
           <w:noProof/>
         </w:rPr>
-        <w:t>Typical Efforts and Timelines</w:t>
+        <w:t>Typical Project Plan</w:t>
       </w:r>
       <w:r>
         <w:rPr>
@@ -3312,7 +3273,7 @@
         <w:rPr>
           <w:noProof/>
         </w:rPr>
-        <w:instrText xml:space="preserve"> PAGEREF _Toc347949847 \h </w:instrText>
+        <w:instrText xml:space="preserve"> PAGEREF _Toc357719416 \h </w:instrText>
       </w:r>
       <w:r>
         <w:rPr>
@@ -3329,7 +3290,7 @@
         <w:rPr>
           <w:noProof/>
         </w:rPr>
-        <w:t>38</w:t>
+        <w:t>59</w:t>
       </w:r>
       <w:r>
         <w:rPr>
@@ -3352,7 +3313,7 @@
         <w:rPr>
           <w:noProof/>
         </w:rPr>
-        <w:t>Pre Production Steps</w:t>
+        <w:t>Roles, Responsibilities</w:t>
       </w:r>
       <w:r>
         <w:rPr>
@@ -3370,7 +3331,7 @@
         <w:rPr>
           <w:noProof/>
         </w:rPr>
-        <w:instrText xml:space="preserve"> PAGEREF _Toc347949848 \h </w:instrText>
+        <w:instrText xml:space="preserve"> PAGEREF _Toc357719417 \h </w:instrText>
       </w:r>
       <w:r>
         <w:rPr>
@@ -3387,7 +3348,7 @@
         <w:rPr>
           <w:noProof/>
         </w:rPr>
-        <w:t>39</w:t>
+        <w:t>59</w:t>
       </w:r>
       <w:r>
         <w:rPr>
@@ -3398,10 +3359,9 @@
     </w:p>
     <w:p>
       <w:pPr>
-        <w:pStyle w:val="TOC1"/>
+        <w:pStyle w:val="TOC2"/>
         <w:rPr>
           <w:rFonts w:asciiTheme="minorHAnsi" w:eastAsiaTheme="minorEastAsia" w:hAnsiTheme="minorHAnsi" w:cstheme="minorBidi"/>
-          <w:b w:val="0"/>
           <w:noProof/>
           <w:sz w:val="22"/>
           <w:szCs w:val="22"/>
@@ -3411,7 +3371,7 @@
         <w:rPr>
           <w:noProof/>
         </w:rPr>
-        <w:t>CyberSource Site Preferences</w:t>
+        <w:t>Typical Efforts and Timelines</w:t>
       </w:r>
       <w:r>
         <w:rPr>
@@ -3429,7 +3389,7 @@
         <w:rPr>
           <w:noProof/>
         </w:rPr>
-        <w:instrText xml:space="preserve"> PAGEREF _Toc347949849 \h </w:instrText>
+        <w:instrText xml:space="preserve"> PAGEREF _Toc357719418 \h </w:instrText>
       </w:r>
       <w:r>
         <w:rPr>
@@ -3446,7 +3406,7 @@
         <w:rPr>
           <w:noProof/>
         </w:rPr>
-        <w:t>41</w:t>
+        <w:t>59</w:t>
       </w:r>
       <w:r>
         <w:rPr>
@@ -3457,10 +3417,9 @@
     </w:p>
     <w:p>
       <w:pPr>
-        <w:pStyle w:val="TOC1"/>
+        <w:pStyle w:val="TOC2"/>
         <w:rPr>
           <w:rFonts w:asciiTheme="minorHAnsi" w:eastAsiaTheme="minorEastAsia" w:hAnsiTheme="minorHAnsi" w:cstheme="minorBidi"/>
-          <w:b w:val="0"/>
           <w:noProof/>
           <w:sz w:val="22"/>
           <w:szCs w:val="22"/>
@@ -3470,7 +3429,7 @@
         <w:rPr>
           <w:noProof/>
         </w:rPr>
-        <w:t>Device Fingerprint</w:t>
+        <w:t>Pre Production Steps</w:t>
       </w:r>
       <w:r>
         <w:rPr>
@@ -3488,7 +3447,7 @@
         <w:rPr>
           <w:noProof/>
         </w:rPr>
-        <w:instrText xml:space="preserve"> PAGEREF _Toc347949850 \h </w:instrText>
+        <w:instrText xml:space="preserve"> PAGEREF _Toc357719419 \h </w:instrText>
       </w:r>
       <w:r>
         <w:rPr>
@@ -3505,7 +3464,7 @@
         <w:rPr>
           <w:noProof/>
         </w:rPr>
-        <w:t>43</w:t>
+        <w:t>60</w:t>
       </w:r>
       <w:r>
         <w:rPr>
@@ -3516,9 +3475,10 @@
     </w:p>
     <w:p>
       <w:pPr>
-        <w:pStyle w:val="TOC2"/>
+        <w:pStyle w:val="TOC1"/>
         <w:rPr>
           <w:rFonts w:asciiTheme="minorHAnsi" w:eastAsiaTheme="minorEastAsia" w:hAnsiTheme="minorHAnsi" w:cstheme="minorBidi"/>
+          <w:b w:val="0"/>
           <w:noProof/>
           <w:sz w:val="22"/>
           <w:szCs w:val="22"/>
@@ -3528,7 +3488,7 @@
         <w:rPr>
           <w:noProof/>
         </w:rPr>
-        <w:t>How does it work?</w:t>
+        <w:t>CyberSource Site Preferences</w:t>
       </w:r>
       <w:r>
         <w:rPr>
@@ -3546,7 +3506,7 @@
         <w:rPr>
           <w:noProof/>
         </w:rPr>
-        <w:instrText xml:space="preserve"> PAGEREF _Toc347949851 \h </w:instrText>
+        <w:instrText xml:space="preserve"> PAGEREF _Toc357719420 \h </w:instrText>
       </w:r>
       <w:r>
         <w:rPr>
@@ -3563,7 +3523,7 @@
         <w:rPr>
           <w:noProof/>
         </w:rPr>
-        <w:t>43</w:t>
+        <w:t>62</w:t>
       </w:r>
       <w:r>
         <w:rPr>
@@ -3574,9 +3534,10 @@
     </w:p>
     <w:p>
       <w:pPr>
-        <w:pStyle w:val="TOC2"/>
+        <w:pStyle w:val="TOC1"/>
         <w:rPr>
           <w:rFonts w:asciiTheme="minorHAnsi" w:eastAsiaTheme="minorEastAsia" w:hAnsiTheme="minorHAnsi" w:cstheme="minorBidi"/>
+          <w:b w:val="0"/>
           <w:noProof/>
           <w:sz w:val="22"/>
           <w:szCs w:val="22"/>
@@ -3586,7 +3547,7 @@
         <w:rPr>
           <w:noProof/>
         </w:rPr>
-        <w:t>Setup:</w:t>
+        <w:t>Device Fingerprint</w:t>
       </w:r>
       <w:r>
         <w:rPr>
@@ -3604,7 +3565,7 @@
         <w:rPr>
           <w:noProof/>
         </w:rPr>
-        <w:instrText xml:space="preserve"> PAGEREF _Toc347949852 \h </w:instrText>
+        <w:instrText xml:space="preserve"> PAGEREF _Toc357719421 \h </w:instrText>
       </w:r>
       <w:r>
         <w:rPr>
@@ -3621,7 +3582,7 @@
         <w:rPr>
           <w:noProof/>
         </w:rPr>
-        <w:t>44</w:t>
+        <w:t>64</w:t>
       </w:r>
       <w:r>
         <w:rPr>
@@ -3632,7 +3593,7 @@
     </w:p>
     <w:p>
       <w:pPr>
-        <w:pStyle w:val="TOC3"/>
+        <w:pStyle w:val="TOC2"/>
         <w:rPr>
           <w:rFonts w:asciiTheme="minorHAnsi" w:eastAsiaTheme="minorEastAsia" w:hAnsiTheme="minorHAnsi" w:cstheme="minorBidi"/>
           <w:noProof/>
@@ -3644,7 +3605,7 @@
         <w:rPr>
           <w:noProof/>
         </w:rPr>
-        <w:t>Hints for the CsDeviceFingerprintRedirectionType:</w:t>
+        <w:t>How does it work?</w:t>
       </w:r>
       <w:r>
         <w:rPr>
@@ -3662,7 +3623,7 @@
         <w:rPr>
           <w:noProof/>
         </w:rPr>
-        <w:instrText xml:space="preserve"> PAGEREF _Toc347949853 \h </w:instrText>
+        <w:instrText xml:space="preserve"> PAGEREF _Toc357719422 \h </w:instrText>
       </w:r>
       <w:r>
         <w:rPr>
@@ -3679,7 +3640,7 @@
         <w:rPr>
           <w:noProof/>
         </w:rPr>
-        <w:t>44</w:t>
+        <w:t>64</w:t>
       </w:r>
       <w:r>
         <w:rPr>
@@ -3690,7 +3651,7 @@
     </w:p>
     <w:p>
       <w:pPr>
-        <w:pStyle w:val="TOC3"/>
+        <w:pStyle w:val="TOC2"/>
         <w:rPr>
           <w:rFonts w:asciiTheme="minorHAnsi" w:eastAsiaTheme="minorEastAsia" w:hAnsiTheme="minorHAnsi" w:cstheme="minorBidi"/>
           <w:noProof/>
@@ -3702,7 +3663,7 @@
         <w:rPr>
           <w:noProof/>
         </w:rPr>
-        <w:t>Modified Scripts and pipelines for the device fingerprint</w:t>
+        <w:t>Setup:</w:t>
       </w:r>
       <w:r>
         <w:rPr>
@@ -3720,7 +3681,7 @@
         <w:rPr>
           <w:noProof/>
         </w:rPr>
-        <w:instrText xml:space="preserve"> PAGEREF _Toc347949854 \h </w:instrText>
+        <w:instrText xml:space="preserve"> PAGEREF _Toc357719423 \h </w:instrText>
       </w:r>
       <w:r>
         <w:rPr>
@@ -3737,7 +3698,7 @@
         <w:rPr>
           <w:noProof/>
         </w:rPr>
-        <w:t>46</w:t>
+        <w:t>65</w:t>
       </w:r>
       <w:r>
         <w:rPr>
@@ -3748,10 +3709,9 @@
     </w:p>
     <w:p>
       <w:pPr>
-        <w:pStyle w:val="TOC1"/>
+        <w:pStyle w:val="TOC3"/>
         <w:rPr>
           <w:rFonts w:asciiTheme="minorHAnsi" w:eastAsiaTheme="minorEastAsia" w:hAnsiTheme="minorHAnsi" w:cstheme="minorBidi"/>
-          <w:b w:val="0"/>
           <w:noProof/>
           <w:sz w:val="22"/>
           <w:szCs w:val="22"/>
@@ -3761,7 +3721,7 @@
         <w:rPr>
           <w:noProof/>
         </w:rPr>
-        <w:t>Known Issues</w:t>
+        <w:t>Hints for the CsDeviceFingerprintRedirectionType:</w:t>
       </w:r>
       <w:r>
         <w:rPr>
@@ -3779,7 +3739,7 @@
         <w:rPr>
           <w:noProof/>
         </w:rPr>
-        <w:instrText xml:space="preserve"> PAGEREF _Toc347949855 \h </w:instrText>
+        <w:instrText xml:space="preserve"> PAGEREF _Toc357719424 \h </w:instrText>
       </w:r>
       <w:r>
         <w:rPr>
@@ -3796,7 +3756,7 @@
         <w:rPr>
           <w:noProof/>
         </w:rPr>
-        <w:t>47</w:t>
+        <w:t>65</w:t>
       </w:r>
       <w:r>
         <w:rPr>
@@ -3807,10 +3767,9 @@
     </w:p>
     <w:p>
       <w:pPr>
-        <w:pStyle w:val="TOC1"/>
+        <w:pStyle w:val="TOC3"/>
         <w:rPr>
           <w:rFonts w:asciiTheme="minorHAnsi" w:eastAsiaTheme="minorEastAsia" w:hAnsiTheme="minorHAnsi" w:cstheme="minorBidi"/>
-          <w:b w:val="0"/>
           <w:noProof/>
           <w:sz w:val="22"/>
           <w:szCs w:val="22"/>
@@ -3820,7 +3779,7 @@
         <w:rPr>
           <w:noProof/>
         </w:rPr>
-        <w:t>CyberSource document links</w:t>
+        <w:t>Modified Scripts and pipelines for the device fingerprint</w:t>
       </w:r>
       <w:r>
         <w:rPr>
@@ -3838,7 +3797,7 @@
         <w:rPr>
           <w:noProof/>
         </w:rPr>
-        <w:instrText xml:space="preserve"> PAGEREF _Toc347949856 \h </w:instrText>
+        <w:instrText xml:space="preserve"> PAGEREF _Toc357719425 \h </w:instrText>
       </w:r>
       <w:r>
         <w:rPr>
@@ -3855,7 +3814,7 @@
         <w:rPr>
           <w:noProof/>
         </w:rPr>
-        <w:t>48</w:t>
+        <w:t>67</w:t>
       </w:r>
       <w:r>
         <w:rPr>
@@ -3879,6 +3838,124 @@
         <w:rPr>
           <w:noProof/>
         </w:rPr>
+        <w:t>Known Issues</w:t>
+      </w:r>
+      <w:r>
+        <w:rPr>
+          <w:noProof/>
+        </w:rPr>
+        <w:tab/>
+      </w:r>
+      <w:r>
+        <w:rPr>
+          <w:noProof/>
+        </w:rPr>
+        <w:fldChar w:fldCharType="begin"/>
+      </w:r>
+      <w:r>
+        <w:rPr>
+          <w:noProof/>
+        </w:rPr>
+        <w:instrText xml:space="preserve"> PAGEREF _Toc357719426 \h </w:instrText>
+      </w:r>
+      <w:r>
+        <w:rPr>
+          <w:noProof/>
+        </w:rPr>
+      </w:r>
+      <w:r>
+        <w:rPr>
+          <w:noProof/>
+        </w:rPr>
+        <w:fldChar w:fldCharType="separate"/>
+      </w:r>
+      <w:r>
+        <w:rPr>
+          <w:noProof/>
+        </w:rPr>
+        <w:t>68</w:t>
+      </w:r>
+      <w:r>
+        <w:rPr>
+          <w:noProof/>
+        </w:rPr>
+        <w:fldChar w:fldCharType="end"/>
+      </w:r>
+    </w:p>
+    <w:p>
+      <w:pPr>
+        <w:pStyle w:val="TOC1"/>
+        <w:rPr>
+          <w:rFonts w:asciiTheme="minorHAnsi" w:eastAsiaTheme="minorEastAsia" w:hAnsiTheme="minorHAnsi" w:cstheme="minorBidi"/>
+          <w:b w:val="0"/>
+          <w:noProof/>
+          <w:sz w:val="22"/>
+          <w:szCs w:val="22"/>
+        </w:rPr>
+      </w:pPr>
+      <w:r>
+        <w:rPr>
+          <w:noProof/>
+        </w:rPr>
+        <w:t>CyberSource document links</w:t>
+      </w:r>
+      <w:r>
+        <w:rPr>
+          <w:noProof/>
+        </w:rPr>
+        <w:tab/>
+      </w:r>
+      <w:r>
+        <w:rPr>
+          <w:noProof/>
+        </w:rPr>
+        <w:fldChar w:fldCharType="begin"/>
+      </w:r>
+      <w:r>
+        <w:rPr>
+          <w:noProof/>
+        </w:rPr>
+        <w:instrText xml:space="preserve"> PAGEREF _Toc357719427 \h </w:instrText>
+      </w:r>
+      <w:r>
+        <w:rPr>
+          <w:noProof/>
+        </w:rPr>
+      </w:r>
+      <w:r>
+        <w:rPr>
+          <w:noProof/>
+        </w:rPr>
+        <w:fldChar w:fldCharType="separate"/>
+      </w:r>
+      <w:r>
+        <w:rPr>
+          <w:noProof/>
+        </w:rPr>
+        <w:t>69</w:t>
+      </w:r>
+      <w:r>
+        <w:rPr>
+          <w:noProof/>
+        </w:rPr>
+        <w:fldChar w:fldCharType="end"/>
+      </w:r>
+    </w:p>
+    <w:p>
+      <w:pPr>
+        <w:pStyle w:val="TOC1"/>
+        <w:rPr>
+          <w:rFonts w:asciiTheme="minorHAnsi" w:eastAsiaTheme="minorEastAsia" w:hAnsiTheme="minorHAnsi" w:cstheme="minorBidi"/>
+          <w:b w:val="0"/>
+          <w:noProof/>
+          <w:sz w:val="22"/>
+          <w:szCs w:val="22"/>
+        </w:rPr>
+      </w:pPr>
+      <w:r>
+        <w:rPr>
+          <w:noProof/>
+        </w:rPr>
         <w:t>Release History</w:t>
       </w:r>
       <w:r>
@@ -3897,7 +3974,7 @@
         <w:rPr>
           <w:noProof/>
         </w:rPr>
-        <w:instrText xml:space="preserve"> PAGEREF _Toc347949857 \h </w:instrText>
+        <w:instrText xml:space="preserve"> PAGEREF _Toc357719428 \h </w:instrText>
       </w:r>
       <w:r>
         <w:rPr>
@@ -3914,7 +3991,7 @@
         <w:rPr>
           <w:noProof/>
         </w:rPr>
-        <w:t>49</w:t>
+        <w:t>70</w:t>
       </w:r>
       <w:r>
         <w:rPr>
@@ -3951,23 +4028,23 @@
         <w:pStyle w:val="Heading1"/>
         <w:framePr w:wrap="notBeside"/>
       </w:pPr>
-      <w:bookmarkStart w:id="2" w:name="O_5623"/>
-      <w:bookmarkStart w:id="3" w:name="O_6772"/>
-      <w:bookmarkStart w:id="4" w:name="_Toc347949794"/>
-      <w:bookmarkEnd w:id="2"/>
+      <w:bookmarkStart w:id="3" w:name="O_5623"/>
+      <w:bookmarkStart w:id="4" w:name="O_6772"/>
+      <w:bookmarkStart w:id="5" w:name="_Toc357719364"/>
       <w:bookmarkEnd w:id="3"/>
+      <w:bookmarkEnd w:id="4"/>
       <w:r>
         <w:lastRenderedPageBreak/>
         <w:t>Summary</w:t>
       </w:r>
-      <w:bookmarkEnd w:id="4"/>
+      <w:bookmarkEnd w:id="5"/>
     </w:p>
     <w:p>
       <w:pPr>
         <w:pStyle w:val="BodyText"/>
       </w:pPr>
-      <w:bookmarkStart w:id="5" w:name="O_4437"/>
-      <w:bookmarkEnd w:id="5"/>
+      <w:bookmarkStart w:id="6" w:name="O_4437"/>
+      <w:bookmarkEnd w:id="6"/>
       <w:r>
         <w:t xml:space="preserve">This document provides technical overview and implementation details for each </w:t>
       </w:r>
@@ -4199,21 +4276,21 @@
         <w:lastRenderedPageBreak/>
         <w:br w:type="page"/>
       </w:r>
-      <w:bookmarkStart w:id="6" w:name="_Toc347949795"/>
+      <w:bookmarkStart w:id="7" w:name="_Toc357719365"/>
       <w:r>
         <w:t>Component Overview</w:t>
       </w:r>
-      <w:bookmarkEnd w:id="6"/>
+      <w:bookmarkEnd w:id="7"/>
     </w:p>
     <w:p>
       <w:pPr>
         <w:pStyle w:val="Heading2"/>
       </w:pPr>
-      <w:bookmarkStart w:id="7" w:name="_Toc347949796"/>
+      <w:bookmarkStart w:id="8" w:name="_Toc357719366"/>
       <w:r>
         <w:t>Functional Overview</w:t>
       </w:r>
-      <w:bookmarkEnd w:id="7"/>
+      <w:bookmarkEnd w:id="8"/>
     </w:p>
     <w:p>
       <w:pPr>
@@ -4222,11 +4299,11 @@
       <w:r>
         <w:br/>
       </w:r>
-      <w:bookmarkStart w:id="8" w:name="_Toc347949797"/>
+      <w:bookmarkStart w:id="9" w:name="_Toc357719367"/>
       <w:r>
         <w:t>Credit Card Authorization Service</w:t>
       </w:r>
-      <w:bookmarkEnd w:id="8"/>
+      <w:bookmarkEnd w:id="9"/>
     </w:p>
     <w:p>
       <w:pPr>
@@ -4285,7 +4362,39 @@
           <w:rFonts w:cs="Arial"/>
           <w:color w:val="000000"/>
         </w:rPr>
-        <w:t>The Demandware Cybersource–</w:t>
+        <w:t xml:space="preserve">The </w:t>
+      </w:r>
+      <w:proofErr w:type="spellStart"/>
+      <w:r>
+        <w:rPr>
+          <w:rFonts w:cs="Arial"/>
+          <w:color w:val="000000"/>
+        </w:rPr>
+        <w:t>Demandware</w:t>
+      </w:r>
+      <w:proofErr w:type="spellEnd"/>
+      <w:r>
+        <w:rPr>
+          <w:rFonts w:cs="Arial"/>
+          <w:color w:val="000000"/>
+        </w:rPr>
+        <w:t xml:space="preserve"> </w:t>
+      </w:r>
+      <w:proofErr w:type="spellStart"/>
+      <w:r>
+        <w:rPr>
+          <w:rFonts w:cs="Arial"/>
+          <w:color w:val="000000"/>
+        </w:rPr>
+        <w:t>Cybersource</w:t>
+      </w:r>
+      <w:proofErr w:type="spellEnd"/>
+      <w:r>
+        <w:rPr>
+          <w:rFonts w:cs="Arial"/>
+          <w:color w:val="000000"/>
+        </w:rPr>
+        <w:t>–</w:t>
       </w:r>
       <w:proofErr w:type="spellStart"/>
       <w:r>
@@ -4806,7 +4915,7 @@
           <w:noProof/>
         </w:rPr>
         <w:drawing>
-          <wp:inline distT="0" distB="0" distL="0" distR="0" wp14:anchorId="678EF7FF" wp14:editId="72CCEC37">
+          <wp:inline distT="0" distB="0" distL="0" distR="0" wp14:anchorId="5B5DDF00" wp14:editId="3B40E8E7">
             <wp:extent cx="5048250" cy="1152525"/>
             <wp:effectExtent l="19050" t="0" r="0" b="0"/>
             <wp:docPr id="11" name="Picture 2" descr="http://apps.cybersource.com/library/documentation/dev_guides/CC_Svcs_SO_API/html/Resources/cc_auth_new.jpg"/>
@@ -5095,11 +5204,11 @@
       <w:pPr>
         <w:pStyle w:val="Heading3"/>
       </w:pPr>
-      <w:bookmarkStart w:id="9" w:name="_Toc347949798"/>
+      <w:bookmarkStart w:id="10" w:name="_Toc357719368"/>
       <w:r>
         <w:t>Taxes</w:t>
       </w:r>
-      <w:bookmarkEnd w:id="9"/>
+      <w:bookmarkEnd w:id="10"/>
     </w:p>
     <w:p>
       <w:pPr>
@@ -5296,11 +5405,11 @@
       <w:pPr>
         <w:pStyle w:val="Heading3"/>
       </w:pPr>
-      <w:bookmarkStart w:id="10" w:name="_Toc347949799"/>
+      <w:bookmarkStart w:id="11" w:name="_Toc357719369"/>
       <w:r>
         <w:t>Address Verification Service (AVS)</w:t>
       </w:r>
-      <w:bookmarkEnd w:id="10"/>
+      <w:bookmarkEnd w:id="11"/>
     </w:p>
     <w:p>
       <w:pPr>
@@ -5333,11 +5442,11 @@
       <w:pPr>
         <w:pStyle w:val="Heading3"/>
       </w:pPr>
-      <w:bookmarkStart w:id="11" w:name="_Toc347949800"/>
+      <w:bookmarkStart w:id="12" w:name="_Toc357719370"/>
       <w:r>
         <w:t>Delivery Address Verification Service (DAV)</w:t>
       </w:r>
-      <w:bookmarkEnd w:id="11"/>
+      <w:bookmarkEnd w:id="12"/>
     </w:p>
     <w:p>
       <w:pPr>
@@ -5601,11 +5710,11 @@
       <w:pPr>
         <w:pStyle w:val="Heading3"/>
       </w:pPr>
-      <w:bookmarkStart w:id="12" w:name="_Toc347949801"/>
+      <w:bookmarkStart w:id="13" w:name="_Toc357719371"/>
       <w:r>
         <w:t>Bill Me Later (BML)</w:t>
       </w:r>
-      <w:bookmarkEnd w:id="12"/>
+      <w:bookmarkEnd w:id="13"/>
     </w:p>
     <w:p>
       <w:pPr>
@@ -5687,7 +5796,39 @@
           <w:rFonts w:cs="Arial"/>
           <w:color w:val="000000"/>
         </w:rPr>
-        <w:t>The Demandware Cybersource–</w:t>
+        <w:t xml:space="preserve">The </w:t>
+      </w:r>
+      <w:proofErr w:type="spellStart"/>
+      <w:r>
+        <w:rPr>
+          <w:rFonts w:cs="Arial"/>
+          <w:color w:val="000000"/>
+        </w:rPr>
+        <w:t>Demandware</w:t>
+      </w:r>
+      <w:proofErr w:type="spellEnd"/>
+      <w:r>
+        <w:rPr>
+          <w:rFonts w:cs="Arial"/>
+          <w:color w:val="000000"/>
+        </w:rPr>
+        <w:t xml:space="preserve"> </w:t>
+      </w:r>
+      <w:proofErr w:type="spellStart"/>
+      <w:r>
+        <w:rPr>
+          <w:rFonts w:cs="Arial"/>
+          <w:color w:val="000000"/>
+        </w:rPr>
+        <w:t>Cybersource</w:t>
+      </w:r>
+      <w:proofErr w:type="spellEnd"/>
+      <w:r>
+        <w:rPr>
+          <w:rFonts w:cs="Arial"/>
+          <w:color w:val="000000"/>
+        </w:rPr>
+        <w:t>–</w:t>
       </w:r>
       <w:proofErr w:type="spellStart"/>
       <w:r>
@@ -5949,11 +6090,11 @@
       <w:pPr>
         <w:pStyle w:val="Heading3"/>
       </w:pPr>
-      <w:bookmarkStart w:id="13" w:name="_Toc347949802"/>
+      <w:bookmarkStart w:id="14" w:name="_Toc357719372"/>
       <w:r>
         <w:t>Decision Manager</w:t>
       </w:r>
-      <w:bookmarkEnd w:id="13"/>
+      <w:bookmarkEnd w:id="14"/>
     </w:p>
     <w:p>
       <w:pPr>
@@ -5992,10 +6133,18 @@
         <w:pStyle w:val="BodyText"/>
       </w:pPr>
       <w:r>
-        <w:t xml:space="preserve">The Demandware </w:t>
+        <w:t xml:space="preserve">The </w:t>
       </w:r>
       <w:proofErr w:type="spellStart"/>
       <w:r>
+        <w:t>Demandware</w:t>
+      </w:r>
+      <w:proofErr w:type="spellEnd"/>
+      <w:r>
+        <w:t xml:space="preserve"> </w:t>
+      </w:r>
+      <w:proofErr w:type="spellStart"/>
+      <w:r>
         <w:t>CyberSource</w:t>
       </w:r>
       <w:proofErr w:type="spellEnd"/>
@@ -6014,14 +6163,14 @@
         <w:rPr>
           <w:color w:val="FF0000"/>
         </w:rPr>
-        <w:t>NOTE: Make the pipeline Cybersource-</w:t>
+        <w:t xml:space="preserve">NOTE: Make the pipeline </w:t>
       </w:r>
       <w:proofErr w:type="spellStart"/>
       <w:r>
         <w:rPr>
           <w:color w:val="FF0000"/>
         </w:rPr>
-        <w:t>NewDecision</w:t>
+        <w:t>Cybersource-NewDecision</w:t>
       </w:r>
       <w:proofErr w:type="spellEnd"/>
       <w:r>
@@ -7632,11 +7781,11 @@
       <w:pPr>
         <w:pStyle w:val="Heading3"/>
       </w:pPr>
-      <w:bookmarkStart w:id="14" w:name="_Toc347949803"/>
+      <w:bookmarkStart w:id="15" w:name="_Toc357719373"/>
       <w:r>
         <w:t>Payment Tokenization</w:t>
       </w:r>
-      <w:bookmarkEnd w:id="14"/>
+      <w:bookmarkEnd w:id="15"/>
     </w:p>
     <w:p>
       <w:pPr>
@@ -7867,11 +8016,11 @@
       <w:pPr>
         <w:pStyle w:val="Heading3"/>
       </w:pPr>
-      <w:bookmarkStart w:id="15" w:name="_Toc347949804"/>
+      <w:bookmarkStart w:id="16" w:name="_Toc357719374"/>
       <w:r>
         <w:t>Payer Authentication</w:t>
       </w:r>
-      <w:bookmarkEnd w:id="15"/>
+      <w:bookmarkEnd w:id="16"/>
     </w:p>
     <w:p>
       <w:pPr>
@@ -8115,7 +8264,7 @@
           <w:szCs w:val="20"/>
         </w:rPr>
         <w:drawing>
-          <wp:inline distT="0" distB="0" distL="0" distR="0" wp14:anchorId="3A8F007A" wp14:editId="1B1223F6">
+          <wp:inline distT="0" distB="0" distL="0" distR="0" wp14:anchorId="4433C0F5" wp14:editId="107E4515">
             <wp:extent cx="5327650" cy="2846705"/>
             <wp:effectExtent l="0" t="0" r="0" b="0"/>
             <wp:docPr id="6" name="Picture 6"/>
@@ -8352,11 +8501,11 @@
       <w:pPr>
         <w:pStyle w:val="Heading3"/>
       </w:pPr>
-      <w:bookmarkStart w:id="16" w:name="_Toc347949805"/>
+      <w:bookmarkStart w:id="17" w:name="_Toc357719375"/>
       <w:r>
         <w:t>Full Authorization Reversal</w:t>
       </w:r>
-      <w:bookmarkEnd w:id="16"/>
+      <w:bookmarkEnd w:id="17"/>
     </w:p>
     <w:p>
       <w:pPr>
@@ -8559,22 +8708,22 @@
       <w:pPr>
         <w:pStyle w:val="Heading2"/>
       </w:pPr>
-      <w:bookmarkStart w:id="17" w:name="_Toc347949806"/>
+      <w:bookmarkStart w:id="18" w:name="_Toc357719376"/>
       <w:r>
         <w:lastRenderedPageBreak/>
         <w:t>Use Cases Scenarios</w:t>
       </w:r>
-      <w:bookmarkEnd w:id="17"/>
+      <w:bookmarkEnd w:id="18"/>
     </w:p>
     <w:p>
       <w:pPr>
         <w:pStyle w:val="Heading3"/>
       </w:pPr>
-      <w:bookmarkStart w:id="18" w:name="_Toc347949807"/>
+      <w:bookmarkStart w:id="19" w:name="_Toc357719377"/>
       <w:r>
         <w:t>Credit Card Authorization</w:t>
       </w:r>
-      <w:bookmarkEnd w:id="18"/>
+      <w:bookmarkEnd w:id="19"/>
     </w:p>
     <w:p>
       <w:pPr>
@@ -12965,11 +13114,11 @@
       <w:pPr>
         <w:pStyle w:val="Heading3"/>
       </w:pPr>
-      <w:bookmarkStart w:id="19" w:name="_Toc347949808"/>
+      <w:bookmarkStart w:id="20" w:name="_Toc357719378"/>
       <w:r>
         <w:t>Taxes</w:t>
       </w:r>
-      <w:bookmarkEnd w:id="19"/>
+      <w:bookmarkEnd w:id="20"/>
     </w:p>
     <w:p>
       <w:r>
@@ -13156,11 +13305,11 @@
       <w:pPr>
         <w:pStyle w:val="Heading3"/>
       </w:pPr>
-      <w:bookmarkStart w:id="20" w:name="_Toc347949809"/>
+      <w:bookmarkStart w:id="21" w:name="_Toc357719379"/>
       <w:r>
         <w:t>Address Validation Service (AVS)</w:t>
       </w:r>
-      <w:bookmarkEnd w:id="20"/>
+      <w:bookmarkEnd w:id="21"/>
     </w:p>
     <w:p>
       <w:r>
@@ -13310,11 +13459,11 @@
       <w:pPr>
         <w:pStyle w:val="Heading3"/>
       </w:pPr>
-      <w:bookmarkStart w:id="21" w:name="_Toc347949810"/>
+      <w:bookmarkStart w:id="22" w:name="_Toc357719380"/>
       <w:r>
         <w:t>Delivery Address Verification Service (DAV)</w:t>
       </w:r>
-      <w:bookmarkEnd w:id="21"/>
+      <w:bookmarkEnd w:id="22"/>
     </w:p>
     <w:p>
       <w:r>
@@ -13463,11 +13612,11 @@
       <w:pPr>
         <w:pStyle w:val="Heading3"/>
       </w:pPr>
-      <w:bookmarkStart w:id="22" w:name="_Toc347949811"/>
+      <w:bookmarkStart w:id="23" w:name="_Toc357719381"/>
       <w:r>
         <w:t>BML</w:t>
       </w:r>
-      <w:bookmarkEnd w:id="22"/>
+      <w:bookmarkEnd w:id="23"/>
     </w:p>
     <w:p>
       <w:r>
@@ -13651,11 +13800,11 @@
       <w:pPr>
         <w:pStyle w:val="Heading3"/>
       </w:pPr>
-      <w:bookmarkStart w:id="23" w:name="_Toc347949812"/>
+      <w:bookmarkStart w:id="24" w:name="_Toc357719382"/>
       <w:r>
         <w:t>Decision Manager</w:t>
       </w:r>
-      <w:bookmarkEnd w:id="23"/>
+      <w:bookmarkEnd w:id="24"/>
     </w:p>
     <w:p>
       <w:pPr>
@@ -13823,11 +13972,11 @@
       <w:pPr>
         <w:pStyle w:val="Heading3"/>
       </w:pPr>
-      <w:bookmarkStart w:id="24" w:name="_Toc347949813"/>
+      <w:bookmarkStart w:id="25" w:name="_Toc357719383"/>
       <w:r>
         <w:t>Payment Tokenization</w:t>
       </w:r>
-      <w:bookmarkEnd w:id="24"/>
+      <w:bookmarkEnd w:id="25"/>
     </w:p>
     <w:p>
       <w:pPr>
@@ -13979,11 +14128,11 @@
       <w:pPr>
         <w:pStyle w:val="Heading3"/>
       </w:pPr>
-      <w:bookmarkStart w:id="25" w:name="_Toc347949814"/>
+      <w:bookmarkStart w:id="26" w:name="_Toc357719384"/>
       <w:r>
         <w:t>Payer Authorization</w:t>
       </w:r>
-      <w:bookmarkEnd w:id="25"/>
+      <w:bookmarkEnd w:id="26"/>
     </w:p>
     <w:p>
       <w:r>
@@ -14269,11 +14418,11 @@
       <w:pPr>
         <w:pStyle w:val="Heading2"/>
       </w:pPr>
-      <w:bookmarkStart w:id="26" w:name="_Toc347949815"/>
+      <w:bookmarkStart w:id="27" w:name="_Toc357719385"/>
       <w:r>
         <w:t>Limitations, Constraints</w:t>
       </w:r>
-      <w:bookmarkEnd w:id="26"/>
+      <w:bookmarkEnd w:id="27"/>
     </w:p>
     <w:p>
       <w:r>
@@ -14422,12 +14571,12 @@
       <w:pPr>
         <w:pStyle w:val="Heading2"/>
       </w:pPr>
-      <w:bookmarkStart w:id="27" w:name="_Toc347949816"/>
+      <w:bookmarkStart w:id="28" w:name="_Toc357719386"/>
       <w:r>
         <w:lastRenderedPageBreak/>
         <w:t>Compatibility</w:t>
       </w:r>
-      <w:bookmarkEnd w:id="27"/>
+      <w:bookmarkEnd w:id="28"/>
     </w:p>
     <w:p>
       <w:pPr>
@@ -14442,11 +14591,11 @@
         <w:pStyle w:val="Heading1"/>
         <w:framePr w:wrap="auto" w:vAnchor="margin" w:yAlign="inline"/>
       </w:pPr>
-      <w:bookmarkStart w:id="28" w:name="_Toc347949817"/>
+      <w:bookmarkStart w:id="29" w:name="_Toc357719387"/>
       <w:r>
         <w:t>Implementation Guide</w:t>
       </w:r>
-      <w:bookmarkEnd w:id="28"/>
+      <w:bookmarkEnd w:id="29"/>
     </w:p>
     <w:p>
       <w:pPr>
@@ -14461,12 +14610,13 @@
         <w:spacing w:before="200" w:after="0" w:line="276" w:lineRule="auto"/>
         <w:ind w:right="0"/>
       </w:pPr>
-      <w:bookmarkStart w:id="29" w:name="_Toc356416083"/>
-      <w:bookmarkStart w:id="30" w:name="_Toc347949818"/>
+      <w:bookmarkStart w:id="30" w:name="_Toc356416083"/>
+      <w:bookmarkStart w:id="31" w:name="_Toc357719388"/>
       <w:r>
         <w:t>Before Integration</w:t>
       </w:r>
-      <w:bookmarkEnd w:id="29"/>
+      <w:bookmarkEnd w:id="30"/>
+      <w:bookmarkEnd w:id="31"/>
     </w:p>
     <w:p>
       <w:pPr>
@@ -14596,7 +14746,7 @@
           <w:noProof/>
         </w:rPr>
         <w:drawing>
-          <wp:inline distT="0" distB="0" distL="0" distR="0" wp14:anchorId="21FA4D77" wp14:editId="1A7A9172">
+          <wp:inline distT="0" distB="0" distL="0" distR="0" wp14:anchorId="572CF472" wp14:editId="72AA8DA1">
             <wp:extent cx="5883215" cy="2751826"/>
             <wp:effectExtent l="19050" t="19050" r="3810" b="0"/>
             <wp:docPr id="30" name="Picture 30"/>
@@ -14772,7 +14922,7 @@
           <w:noProof/>
         </w:rPr>
         <w:drawing>
-          <wp:inline distT="0" distB="0" distL="0" distR="0" wp14:anchorId="6B2A7344" wp14:editId="5694E206">
+          <wp:inline distT="0" distB="0" distL="0" distR="0" wp14:anchorId="14085FFD" wp14:editId="20572230">
             <wp:extent cx="5900468" cy="3778370"/>
             <wp:effectExtent l="19050" t="19050" r="5080" b="0"/>
             <wp:docPr id="31" name="Picture 31"/>
@@ -14888,17 +15038,18 @@
         <w:pStyle w:val="Heading2"/>
         <w:spacing w:before="0" w:after="0"/>
       </w:pPr>
+      <w:bookmarkStart w:id="32" w:name="_Toc357719389"/>
       <w:r>
         <w:t>Custom Code</w:t>
       </w:r>
-      <w:bookmarkEnd w:id="30"/>
+      <w:bookmarkEnd w:id="32"/>
     </w:p>
     <w:p>
       <w:pPr>
         <w:pStyle w:val="Heading3"/>
         <w:spacing w:before="0" w:after="0"/>
       </w:pPr>
-      <w:bookmarkStart w:id="31" w:name="_Toc347949819"/>
+      <w:bookmarkStart w:id="33" w:name="_Toc357719390"/>
       <w:r>
         <w:t xml:space="preserve">Credit Card </w:t>
       </w:r>
@@ -14906,7 +15057,7 @@
       <w:r>
         <w:t>Auth</w:t>
       </w:r>
-      <w:bookmarkEnd w:id="31"/>
+      <w:bookmarkEnd w:id="33"/>
       <w:proofErr w:type="spellEnd"/>
     </w:p>
     <w:p>
@@ -14953,11 +15104,45 @@
         <w:pStyle w:val="BodyText"/>
       </w:pPr>
       <w:r>
+        <w:t xml:space="preserve">The following screen is based on </w:t>
+      </w:r>
+      <w:r>
+        <w:rPr>
+          <w:rFonts w:ascii="Times New Roman" w:hAnsi="Times New Roman" w:cs="Times New Roman"/>
+        </w:rPr>
+        <w:t xml:space="preserve">Up to </w:t>
+      </w:r>
+      <w:proofErr w:type="spellStart"/>
+      <w:r>
+        <w:rPr>
+          <w:rFonts w:ascii="Times New Roman" w:hAnsi="Times New Roman" w:cs="Times New Roman"/>
+        </w:rPr>
+        <w:t>SiteGenesi</w:t>
+      </w:r>
+      <w:r>
+        <w:rPr>
+          <w:rFonts w:ascii="Times New Roman" w:hAnsi="Times New Roman" w:cs="Times New Roman"/>
+        </w:rPr>
+        <w:t>s</w:t>
+      </w:r>
+      <w:proofErr w:type="spellEnd"/>
+      <w:r>
+        <w:rPr>
+          <w:rFonts w:ascii="Times New Roman" w:hAnsi="Times New Roman" w:cs="Times New Roman"/>
+        </w:rPr>
+        <w:t xml:space="preserve"> 12.6</w:t>
+      </w:r>
+    </w:p>
+    <w:p>
+      <w:pPr>
+        <w:pStyle w:val="BodyText"/>
+      </w:pPr>
+      <w:r>
         <w:rPr>
           <w:noProof/>
         </w:rPr>
         <w:drawing>
-          <wp:inline distT="0" distB="0" distL="0" distR="0" wp14:anchorId="28AFF6CB" wp14:editId="019B91D5">
+          <wp:inline distT="0" distB="0" distL="0" distR="0" wp14:anchorId="49C74488" wp14:editId="7C9CFEFA">
             <wp:extent cx="6400800" cy="3211195"/>
             <wp:effectExtent l="19050" t="19050" r="0" b="8255"/>
             <wp:docPr id="9" name="Picture 9"/>
@@ -15047,6 +15232,105 @@
       <w:pPr>
         <w:pStyle w:val="BodyText"/>
       </w:pPr>
+      <w:r>
+        <w:t xml:space="preserve">The following screen is based on </w:t>
+      </w:r>
+      <w:proofErr w:type="spellStart"/>
+      <w:r>
+        <w:rPr>
+          <w:rFonts w:ascii="Times New Roman" w:hAnsi="Times New Roman" w:cs="Times New Roman"/>
+        </w:rPr>
+        <w:t>SiteGenesi</w:t>
+      </w:r>
+      <w:r>
+        <w:rPr>
+          <w:rFonts w:ascii="Times New Roman" w:hAnsi="Times New Roman" w:cs="Times New Roman"/>
+        </w:rPr>
+        <w:t>s</w:t>
+      </w:r>
+      <w:proofErr w:type="spellEnd"/>
+      <w:r>
+        <w:rPr>
+          <w:rFonts w:ascii="Times New Roman" w:hAnsi="Times New Roman" w:cs="Times New Roman"/>
+        </w:rPr>
+        <w:t xml:space="preserve"> 13.1</w:t>
+      </w:r>
+    </w:p>
+    <w:p>
+      <w:pPr>
+        <w:pStyle w:val="BodyText"/>
+      </w:pPr>
+      <w:r>
+        <w:rPr>
+          <w:noProof/>
+        </w:rPr>
+        <w:lastRenderedPageBreak/>
+        <w:drawing>
+          <wp:inline distT="0" distB="0" distL="0" distR="0" wp14:anchorId="2DEEBA67" wp14:editId="3A71C561">
+            <wp:extent cx="6305550" cy="3295650"/>
+            <wp:effectExtent l="19050" t="19050" r="0" b="0"/>
+            <wp:docPr id="5" name="Picture 5"/>
+            <wp:cNvGraphicFramePr>
+              <a:graphicFrameLocks xmlns:a="http://schemas.openxmlformats.org/drawingml/2006/main" noChangeAspect="1"/>
+            </wp:cNvGraphicFramePr>
+            <a:graphic xmlns:a="http://schemas.openxmlformats.org/drawingml/2006/main">
+              <a:graphicData uri="http://schemas.openxmlformats.org/drawingml/2006/picture">
+                <pic:pic xmlns:pic="http://schemas.openxmlformats.org/drawingml/2006/picture">
+                  <pic:nvPicPr>
+                    <pic:cNvPr id="0" name="Picture 2"/>
+                    <pic:cNvPicPr>
+                      <a:picLocks noChangeAspect="1" noChangeArrowheads="1"/>
+                    </pic:cNvPicPr>
+                  </pic:nvPicPr>
+                  <pic:blipFill>
+                    <a:blip r:embed="rId22">
+                      <a:extLst>
+                        <a:ext uri="{28A0092B-C50C-407E-A947-70E740481C1C}">
+                          <a14:useLocalDpi xmlns:a14="http://schemas.microsoft.com/office/drawing/2010/main" val="0"/>
+                        </a:ext>
+                      </a:extLst>
+                    </a:blip>
+                    <a:srcRect/>
+                    <a:stretch>
+                      <a:fillRect/>
+                    </a:stretch>
+                  </pic:blipFill>
+                  <pic:spPr bwMode="auto">
+                    <a:xfrm>
+                      <a:off x="0" y="0"/>
+                      <a:ext cx="6305550" cy="3295650"/>
+                    </a:xfrm>
+                    <a:prstGeom prst="rect">
+                      <a:avLst/>
+                    </a:prstGeom>
+                    <a:noFill/>
+                    <a:ln>
+                      <a:solidFill>
+                        <a:schemeClr val="accent1"/>
+                      </a:solidFill>
+                    </a:ln>
+                  </pic:spPr>
+                </pic:pic>
+              </a:graphicData>
+            </a:graphic>
+          </wp:inline>
+        </w:drawing>
+      </w:r>
+    </w:p>
+    <w:p>
+      <w:pPr>
+        <w:pStyle w:val="BodyText"/>
+      </w:pPr>
+    </w:p>
+    <w:p>
+      <w:pPr>
+        <w:pStyle w:val="BodyText"/>
+      </w:pPr>
+    </w:p>
+    <w:p>
+      <w:pPr>
+        <w:pStyle w:val="BodyText"/>
+      </w:pPr>
     </w:p>
     <w:p>
       <w:pPr>
@@ -15134,8 +15418,9 @@
           <w:b/>
           <w:noProof/>
         </w:rPr>
+        <w:lastRenderedPageBreak/>
         <w:drawing>
-          <wp:inline distT="0" distB="0" distL="0" distR="0" wp14:anchorId="483641D0" wp14:editId="6487B38F">
+          <wp:inline distT="0" distB="0" distL="0" distR="0" wp14:anchorId="39ADEA6A" wp14:editId="6006A59E">
             <wp:extent cx="6379953" cy="3017448"/>
             <wp:effectExtent l="19050" t="19050" r="20847" b="11502"/>
             <wp:docPr id="29" name="Picture 2"/>
@@ -15152,7 +15437,7 @@
                     </pic:cNvPicPr>
                   </pic:nvPicPr>
                   <pic:blipFill>
-                    <a:blip r:embed="rId22" cstate="print"/>
+                    <a:blip r:embed="rId23" cstate="print"/>
                     <a:srcRect/>
                     <a:stretch>
                       <a:fillRect/>
@@ -15192,9 +15477,8 @@
           <w:b w:val="0"/>
           <w:noProof/>
         </w:rPr>
-        <w:lastRenderedPageBreak/>
         <w:drawing>
-          <wp:inline distT="0" distB="0" distL="0" distR="0" wp14:anchorId="450068F0" wp14:editId="3BC69FEC">
+          <wp:inline distT="0" distB="0" distL="0" distR="0" wp14:anchorId="7A0C98AE" wp14:editId="504A35D5">
             <wp:extent cx="6374873" cy="3724814"/>
             <wp:effectExtent l="19050" t="19050" r="25927" b="28036"/>
             <wp:docPr id="32" name="Picture 3"/>
@@ -15211,7 +15495,7 @@
                     </pic:cNvPicPr>
                   </pic:nvPicPr>
                   <pic:blipFill>
-                    <a:blip r:embed="rId23" cstate="print"/>
+                    <a:blip r:embed="rId24" cstate="print"/>
                     <a:srcRect/>
                     <a:stretch>
                       <a:fillRect/>
@@ -15246,6 +15530,180 @@
       <w:pPr>
         <w:pStyle w:val="BodyText"/>
       </w:pPr>
+    </w:p>
+    <w:p>
+      <w:pPr>
+        <w:pStyle w:val="BodyText"/>
+      </w:pPr>
+    </w:p>
+    <w:p>
+      <w:pPr>
+        <w:pStyle w:val="BodyText"/>
+      </w:pPr>
+      <w:r>
+        <w:lastRenderedPageBreak/>
+        <w:t xml:space="preserve">Add assign node just before </w:t>
+      </w:r>
+      <w:proofErr w:type="spellStart"/>
+      <w:r>
+        <w:t>FailOrder</w:t>
+      </w:r>
+      <w:proofErr w:type="spellEnd"/>
+      <w:r>
+        <w:t xml:space="preserve"> </w:t>
+      </w:r>
+      <w:proofErr w:type="spellStart"/>
+      <w:r>
+        <w:t>pipelet</w:t>
+      </w:r>
+      <w:proofErr w:type="spellEnd"/>
+      <w:r>
+        <w:t xml:space="preserve"> and null the Basket instance created at the time of createOrder2 pipelet.</w:t>
+      </w:r>
+    </w:p>
+    <w:p>
+      <w:pPr>
+        <w:pStyle w:val="BodyText"/>
+        <w:rPr>
+          <w:color w:val="FF0000"/>
+        </w:rPr>
+      </w:pPr>
+      <w:r>
+        <w:rPr>
+          <w:color w:val="FF0000"/>
+        </w:rPr>
+        <w:t>NOTE: Refer to the screen below for changes:</w:t>
+      </w:r>
+    </w:p>
+    <w:p>
+      <w:pPr>
+        <w:pStyle w:val="BodyText"/>
+      </w:pPr>
+      <w:r>
+        <w:rPr>
+          <w:noProof/>
+        </w:rPr>
+        <w:drawing>
+          <wp:inline distT="0" distB="0" distL="0" distR="0" wp14:anchorId="4A001880" wp14:editId="00B8C477">
+            <wp:extent cx="6391275" cy="2838450"/>
+            <wp:effectExtent l="19050" t="19050" r="9525" b="0"/>
+            <wp:docPr id="33" name="Picture 33"/>
+            <wp:cNvGraphicFramePr>
+              <a:graphicFrameLocks xmlns:a="http://schemas.openxmlformats.org/drawingml/2006/main" noChangeAspect="1"/>
+            </wp:cNvGraphicFramePr>
+            <a:graphic xmlns:a="http://schemas.openxmlformats.org/drawingml/2006/main">
+              <a:graphicData uri="http://schemas.openxmlformats.org/drawingml/2006/picture">
+                <pic:pic xmlns:pic="http://schemas.openxmlformats.org/drawingml/2006/picture">
+                  <pic:nvPicPr>
+                    <pic:cNvPr id="0" name="Picture 3"/>
+                    <pic:cNvPicPr>
+                      <a:picLocks noChangeAspect="1" noChangeArrowheads="1"/>
+                    </pic:cNvPicPr>
+                  </pic:nvPicPr>
+                  <pic:blipFill>
+                    <a:blip r:embed="rId25">
+                      <a:extLst>
+                        <a:ext uri="{28A0092B-C50C-407E-A947-70E740481C1C}">
+                          <a14:useLocalDpi xmlns:a14="http://schemas.microsoft.com/office/drawing/2010/main" val="0"/>
+                        </a:ext>
+                      </a:extLst>
+                    </a:blip>
+                    <a:srcRect/>
+                    <a:stretch>
+                      <a:fillRect/>
+                    </a:stretch>
+                  </pic:blipFill>
+                  <pic:spPr bwMode="auto">
+                    <a:xfrm>
+                      <a:off x="0" y="0"/>
+                      <a:ext cx="6391275" cy="2838450"/>
+                    </a:xfrm>
+                    <a:prstGeom prst="rect">
+                      <a:avLst/>
+                    </a:prstGeom>
+                    <a:noFill/>
+                    <a:ln>
+                      <a:solidFill>
+                        <a:schemeClr val="accent1"/>
+                      </a:solidFill>
+                    </a:ln>
+                  </pic:spPr>
+                </pic:pic>
+              </a:graphicData>
+            </a:graphic>
+          </wp:inline>
+        </w:drawing>
+      </w:r>
+    </w:p>
+    <w:p>
+      <w:pPr>
+        <w:pStyle w:val="BodyText"/>
+      </w:pPr>
+      <w:r>
+        <w:rPr>
+          <w:noProof/>
+        </w:rPr>
+        <w:drawing>
+          <wp:inline distT="0" distB="0" distL="0" distR="0" wp14:anchorId="4B55B42A" wp14:editId="31ED8C2C">
+            <wp:extent cx="6400800" cy="3638550"/>
+            <wp:effectExtent l="19050" t="19050" r="0" b="0"/>
+            <wp:docPr id="39" name="Picture 39"/>
+            <wp:cNvGraphicFramePr>
+              <a:graphicFrameLocks xmlns:a="http://schemas.openxmlformats.org/drawingml/2006/main" noChangeAspect="1"/>
+            </wp:cNvGraphicFramePr>
+            <a:graphic xmlns:a="http://schemas.openxmlformats.org/drawingml/2006/main">
+              <a:graphicData uri="http://schemas.openxmlformats.org/drawingml/2006/picture">
+                <pic:pic xmlns:pic="http://schemas.openxmlformats.org/drawingml/2006/picture">
+                  <pic:nvPicPr>
+                    <pic:cNvPr id="0" name="Picture 4"/>
+                    <pic:cNvPicPr>
+                      <a:picLocks noChangeAspect="1" noChangeArrowheads="1"/>
+                    </pic:cNvPicPr>
+                  </pic:nvPicPr>
+                  <pic:blipFill>
+                    <a:blip r:embed="rId26">
+                      <a:extLst>
+                        <a:ext uri="{28A0092B-C50C-407E-A947-70E740481C1C}">
+                          <a14:useLocalDpi xmlns:a14="http://schemas.microsoft.com/office/drawing/2010/main" val="0"/>
+                        </a:ext>
+                      </a:extLst>
+                    </a:blip>
+                    <a:srcRect/>
+                    <a:stretch>
+                      <a:fillRect/>
+                    </a:stretch>
+                  </pic:blipFill>
+                  <pic:spPr bwMode="auto">
+                    <a:xfrm>
+                      <a:off x="0" y="0"/>
+                      <a:ext cx="6400800" cy="3638550"/>
+                    </a:xfrm>
+                    <a:prstGeom prst="rect">
+                      <a:avLst/>
+                    </a:prstGeom>
+                    <a:noFill/>
+                    <a:ln>
+                      <a:solidFill>
+                        <a:schemeClr val="accent1"/>
+                      </a:solidFill>
+                    </a:ln>
+                  </pic:spPr>
+                </pic:pic>
+              </a:graphicData>
+            </a:graphic>
+          </wp:inline>
+        </w:drawing>
+      </w:r>
+    </w:p>
+    <w:p>
+      <w:pPr>
+        <w:pStyle w:val="BodyText"/>
+      </w:pPr>
+    </w:p>
+    <w:p>
+      <w:pPr>
+        <w:pStyle w:val="BodyText"/>
+      </w:pPr>
       <w:r>
         <w:t>Als</w:t>
       </w:r>
@@ -15331,9 +15789,8 @@
           <w:noProof/>
           <w:color w:val="FF0000"/>
         </w:rPr>
-        <w:lastRenderedPageBreak/>
         <w:drawing>
-          <wp:inline distT="0" distB="0" distL="0" distR="0" wp14:anchorId="4DF1E751" wp14:editId="5443EC4F">
+          <wp:inline distT="0" distB="0" distL="0" distR="0" wp14:anchorId="01273BEB" wp14:editId="5932683B">
             <wp:extent cx="6390005" cy="4263390"/>
             <wp:effectExtent l="19050" t="19050" r="0" b="3810"/>
             <wp:docPr id="19" name="Picture 19"/>
@@ -15350,7 +15807,7 @@
                     </pic:cNvPicPr>
                   </pic:nvPicPr>
                   <pic:blipFill>
-                    <a:blip r:embed="rId24" cstate="print">
+                    <a:blip r:embed="rId27" cstate="print">
                       <a:extLst>
                         <a:ext uri="{28A0092B-C50C-407E-A947-70E740481C1C}">
                           <a14:useLocalDpi xmlns:a14="http://schemas.microsoft.com/office/drawing/2010/main" val="0"/>
@@ -15388,11 +15845,11 @@
       <w:pPr>
         <w:pStyle w:val="Heading3"/>
       </w:pPr>
-      <w:bookmarkStart w:id="32" w:name="_Toc347949820"/>
+      <w:bookmarkStart w:id="34" w:name="_Toc357719391"/>
       <w:r>
         <w:t>Bill Me Later</w:t>
       </w:r>
-      <w:bookmarkEnd w:id="32"/>
+      <w:bookmarkEnd w:id="34"/>
     </w:p>
     <w:p>
       <w:pPr>
@@ -15407,11 +15864,11 @@
       </w:r>
       <w:proofErr w:type="spellEnd"/>
       <w:r>
-        <w:t xml:space="preserve"> pipeline to include Cybersource-</w:t>
+        <w:t xml:space="preserve"> pipeline to include </w:t>
       </w:r>
       <w:proofErr w:type="spellStart"/>
       <w:r>
-        <w:t>AuthorizeBML</w:t>
+        <w:t>Cybersource-AuthorizeBML</w:t>
       </w:r>
       <w:proofErr w:type="spellEnd"/>
       <w:r>
@@ -15423,11 +15880,11 @@
         <w:pStyle w:val="BodyText"/>
       </w:pPr>
       <w:r>
-        <w:t>Add logic to handle following responses from the Cybersource-</w:t>
+        <w:t xml:space="preserve">Add logic to handle following responses from the </w:t>
       </w:r>
       <w:proofErr w:type="spellStart"/>
       <w:r>
-        <w:t>AuthorizeBML</w:t>
+        <w:t>Cybersource-AuthorizeBML</w:t>
       </w:r>
       <w:proofErr w:type="spellEnd"/>
       <w:r>
@@ -15447,6 +15904,7 @@
         <w:pStyle w:val="BodyText"/>
       </w:pPr>
       <w:r>
+        <w:lastRenderedPageBreak/>
         <w:t>Error</w:t>
       </w:r>
     </w:p>
@@ -15486,9 +15944,8 @@
         <w:rPr>
           <w:noProof/>
         </w:rPr>
-        <w:lastRenderedPageBreak/>
         <w:drawing>
-          <wp:inline distT="0" distB="0" distL="0" distR="0" wp14:anchorId="4CCD8364" wp14:editId="0336745D">
+          <wp:inline distT="0" distB="0" distL="0" distR="0" wp14:anchorId="7DD592AC" wp14:editId="0568C3BA">
             <wp:extent cx="6400800" cy="3263900"/>
             <wp:effectExtent l="19050" t="19050" r="0" b="0"/>
             <wp:docPr id="20" name="Picture 20"/>
@@ -15505,7 +15962,7 @@
                     </pic:cNvPicPr>
                   </pic:nvPicPr>
                   <pic:blipFill>
-                    <a:blip r:embed="rId25" cstate="print">
+                    <a:blip r:embed="rId28" cstate="print">
                       <a:extLst>
                         <a:ext uri="{28A0092B-C50C-407E-A947-70E740481C1C}">
                           <a14:useLocalDpi xmlns:a14="http://schemas.microsoft.com/office/drawing/2010/main" val="0"/>
@@ -15548,21 +16005,24 @@
       <w:pPr>
         <w:pStyle w:val="Heading3"/>
       </w:pPr>
-      <w:bookmarkStart w:id="33" w:name="_Toc347949821"/>
+      <w:bookmarkStart w:id="35" w:name="_Toc357719392"/>
       <w:r>
         <w:t>Tax Service</w:t>
       </w:r>
-      <w:bookmarkEnd w:id="33"/>
+      <w:bookmarkEnd w:id="35"/>
     </w:p>
     <w:p>
       <w:pPr>
         <w:pStyle w:val="BodyText"/>
       </w:pPr>
       <w:r>
-        <w:t>Update Cart-Calculate pipeline to run the Cybersource-</w:t>
+        <w:t xml:space="preserve">Update Cart-Calculate pipeline to run the </w:t>
       </w:r>
       <w:proofErr w:type="spellStart"/>
       <w:r>
+        <w:t>Cybersource-</w:t>
+      </w:r>
+      <w:r>
         <w:t>Calculate</w:t>
       </w:r>
       <w:r>
@@ -15582,8 +16042,9 @@
         <w:rPr>
           <w:noProof/>
         </w:rPr>
+        <w:lastRenderedPageBreak/>
         <w:drawing>
-          <wp:inline distT="0" distB="0" distL="0" distR="0" wp14:anchorId="5B1ACFE0" wp14:editId="2EA5B825">
+          <wp:inline distT="0" distB="0" distL="0" distR="0" wp14:anchorId="1F2977FC" wp14:editId="14ECC7FB">
             <wp:extent cx="2857500" cy="2657475"/>
             <wp:effectExtent l="19050" t="0" r="0" b="0"/>
             <wp:docPr id="12" name="Picture 2" descr="Cart-Calculate changes.png"/>
@@ -15600,7 +16061,7 @@
                     </pic:cNvPicPr>
                   </pic:nvPicPr>
                   <pic:blipFill>
-                    <a:blip r:embed="rId26" cstate="print"/>
+                    <a:blip r:embed="rId29" cstate="print"/>
                     <a:srcRect/>
                     <a:stretch>
                       <a:fillRect/>
@@ -15645,9 +16106,8 @@
         <w:rPr>
           <w:noProof/>
         </w:rPr>
-        <w:lastRenderedPageBreak/>
         <w:drawing>
-          <wp:inline distT="0" distB="0" distL="0" distR="0" wp14:anchorId="26961FE9" wp14:editId="6852F786">
+          <wp:inline distT="0" distB="0" distL="0" distR="0" wp14:anchorId="5AC09BF5" wp14:editId="2A2BF38D">
             <wp:extent cx="4867275" cy="2381250"/>
             <wp:effectExtent l="0" t="0" r="0" b="0"/>
             <wp:docPr id="13" name="Picture 3" descr="CartCalculate changes.png"/>
@@ -15664,7 +16124,7 @@
                     </pic:cNvPicPr>
                   </pic:nvPicPr>
                   <pic:blipFill>
-                    <a:blip r:embed="rId27" cstate="print"/>
+                    <a:blip r:embed="rId30" cstate="print"/>
                     <a:srcRect/>
                     <a:stretch>
                       <a:fillRect/>
@@ -15737,8 +16197,9 @@
         <w:rPr>
           <w:noProof/>
         </w:rPr>
+        <w:lastRenderedPageBreak/>
         <w:drawing>
-          <wp:inline distT="0" distB="0" distL="0" distR="0" wp14:anchorId="51EEAD44" wp14:editId="4C79DE86">
+          <wp:inline distT="0" distB="0" distL="0" distR="0" wp14:anchorId="732B3120" wp14:editId="5B088EB6">
             <wp:extent cx="6400800" cy="4257675"/>
             <wp:effectExtent l="0" t="0" r="0" b="0"/>
             <wp:docPr id="1" name="Picture 1"/>
@@ -15755,7 +16216,7 @@
                     </pic:cNvPicPr>
                   </pic:nvPicPr>
                   <pic:blipFill>
-                    <a:blip r:embed="rId28" cstate="print">
+                    <a:blip r:embed="rId31" cstate="print">
                       <a:extLst>
                         <a:ext uri="{28A0092B-C50C-407E-A947-70E740481C1C}">
                           <a14:useLocalDpi xmlns:a14="http://schemas.microsoft.com/office/drawing/2010/main" val="0"/>
@@ -15795,9 +16256,8 @@
         <w:rPr>
           <w:noProof/>
         </w:rPr>
-        <w:lastRenderedPageBreak/>
         <w:drawing>
-          <wp:inline distT="0" distB="0" distL="0" distR="0" wp14:anchorId="7A5A85D4" wp14:editId="7DCD1D55">
+          <wp:inline distT="0" distB="0" distL="0" distR="0" wp14:anchorId="7257C025" wp14:editId="2B733817">
             <wp:extent cx="5476875" cy="2276475"/>
             <wp:effectExtent l="0" t="0" r="0" b="0"/>
             <wp:docPr id="7" name="Picture 7"/>
@@ -15814,7 +16274,7 @@
                     </pic:cNvPicPr>
                   </pic:nvPicPr>
                   <pic:blipFill>
-                    <a:blip r:embed="rId29" cstate="print">
+                    <a:blip r:embed="rId32" cstate="print">
                       <a:extLst>
                         <a:ext uri="{28A0092B-C50C-407E-A947-70E740481C1C}">
                           <a14:useLocalDpi xmlns:a14="http://schemas.microsoft.com/office/drawing/2010/main" val="0"/>
@@ -15858,11 +16318,12 @@
       <w:pPr>
         <w:pStyle w:val="Heading3"/>
       </w:pPr>
-      <w:bookmarkStart w:id="34" w:name="_Toc347949822"/>
-      <w:r>
+      <w:bookmarkStart w:id="36" w:name="_Toc357719393"/>
+      <w:r>
+        <w:lastRenderedPageBreak/>
         <w:t>Address Verification Service</w:t>
       </w:r>
-      <w:bookmarkEnd w:id="34"/>
+      <w:bookmarkEnd w:id="36"/>
     </w:p>
     <w:p>
       <w:pPr>
@@ -15946,11 +16407,11 @@
       <w:pPr>
         <w:pStyle w:val="Heading3"/>
       </w:pPr>
-      <w:bookmarkStart w:id="35" w:name="_Toc347949823"/>
+      <w:bookmarkStart w:id="37" w:name="_Toc357719394"/>
       <w:r>
         <w:t>Delivery Address Validation Service</w:t>
       </w:r>
-      <w:bookmarkEnd w:id="35"/>
+      <w:bookmarkEnd w:id="37"/>
     </w:p>
     <w:p>
       <w:pPr>
@@ -16037,11 +16498,11 @@
       <w:pPr>
         <w:pStyle w:val="Heading3"/>
       </w:pPr>
-      <w:bookmarkStart w:id="36" w:name="_Toc347949825"/>
+      <w:bookmarkStart w:id="38" w:name="_Toc357719395"/>
       <w:r>
         <w:t>Full Authorization Reversal</w:t>
       </w:r>
-      <w:bookmarkEnd w:id="36"/>
+      <w:bookmarkEnd w:id="38"/>
     </w:p>
     <w:p>
       <w:pPr>
@@ -16079,295 +16540,294 @@
       <w:pPr>
         <w:pStyle w:val="Heading3"/>
       </w:pPr>
-      <w:bookmarkStart w:id="37" w:name="_Toc347949826"/>
-      <w:r>
+      <w:bookmarkStart w:id="39" w:name="_Toc357719396"/>
+      <w:r>
+        <w:t>Payer Authentication Service</w:t>
+      </w:r>
+      <w:bookmarkEnd w:id="39"/>
+    </w:p>
+    <w:p>
+      <w:pPr>
+        <w:pStyle w:val="BodyText"/>
+      </w:pPr>
+      <w:r>
+        <w:t xml:space="preserve">Provide Site Preference values for </w:t>
+      </w:r>
+      <w:r>
+        <w:t xml:space="preserve">5 </w:t>
+      </w:r>
+      <w:r>
+        <w:t xml:space="preserve">Payment Authorization </w:t>
+      </w:r>
+      <w:r>
+        <w:t>related business rules:</w:t>
+      </w:r>
+    </w:p>
+    <w:p>
+      <w:pPr>
+        <w:pStyle w:val="BodyText"/>
+      </w:pPr>
+      <w:proofErr w:type="spellStart"/>
+      <w:r>
+        <w:rPr>
+          <w:u w:val="single"/>
+        </w:rPr>
+        <w:t>CyberSource</w:t>
+      </w:r>
+      <w:proofErr w:type="spellEnd"/>
+      <w:r>
+        <w:rPr>
+          <w:u w:val="single"/>
+        </w:rPr>
+        <w:t xml:space="preserve"> Merchant ID (PA):</w:t>
+      </w:r>
+      <w:r>
+        <w:t xml:space="preserve">– Determines </w:t>
+      </w:r>
+      <w:r>
+        <w:t xml:space="preserve">which </w:t>
+      </w:r>
+      <w:r>
+        <w:t>Cybersource</w:t>
+      </w:r>
+      <w:r>
+        <w:t xml:space="preserve"> merchant id to be used for payer authentication. It can be same as default merchant id as well.</w:t>
+      </w:r>
+    </w:p>
+    <w:p>
+      <w:pPr>
+        <w:pStyle w:val="BodyText"/>
+      </w:pPr>
+      <w:proofErr w:type="spellStart"/>
+      <w:r>
+        <w:rPr>
+          <w:u w:val="single"/>
+        </w:rPr>
+        <w:t>CyberSource</w:t>
+      </w:r>
+      <w:proofErr w:type="spellEnd"/>
+      <w:r>
+        <w:rPr>
+          <w:u w:val="single"/>
+        </w:rPr>
+        <w:t xml:space="preserve"> Merchant Password (PA):</w:t>
+      </w:r>
+      <w:r>
+        <w:t xml:space="preserve"> –</w:t>
+      </w:r>
+      <w:r>
+        <w:t>Password corresponding to the merchant account.</w:t>
+      </w:r>
+    </w:p>
+    <w:p>
+      <w:pPr>
+        <w:pStyle w:val="BodyText"/>
+      </w:pPr>
+      <w:proofErr w:type="spellStart"/>
+      <w:r>
+        <w:rPr>
+          <w:u w:val="single"/>
+        </w:rPr>
+        <w:t>CyberSource</w:t>
+      </w:r>
+      <w:proofErr w:type="spellEnd"/>
+      <w:r>
+        <w:rPr>
+          <w:u w:val="single"/>
+        </w:rPr>
+        <w:t xml:space="preserve"> Merchant Name (PA):</w:t>
+      </w:r>
+      <w:r>
+        <w:t xml:space="preserve"> –Merchant Name to be used for service.</w:t>
+      </w:r>
+    </w:p>
+    <w:p>
+      <w:pPr>
+        <w:pStyle w:val="BodyText"/>
+      </w:pPr>
+      <w:proofErr w:type="spellStart"/>
+      <w:r>
+        <w:rPr>
+          <w:u w:val="single"/>
+        </w:rPr>
+        <w:t>CyberSource</w:t>
+      </w:r>
+      <w:proofErr w:type="spellEnd"/>
+      <w:r>
+        <w:rPr>
+          <w:u w:val="single"/>
+        </w:rPr>
+        <w:t xml:space="preserve"> Save Proof.xml (PA):</w:t>
+      </w:r>
+      <w:r>
+        <w:t xml:space="preserve"> –Determines whether to save proof.xml (received from Cybersource response) as part of order object.</w:t>
+      </w:r>
+    </w:p>
+    <w:p>
+      <w:pPr>
+        <w:pStyle w:val="BodyText"/>
+      </w:pPr>
+      <w:proofErr w:type="spellStart"/>
+      <w:r>
+        <w:rPr>
+          <w:u w:val="single"/>
+        </w:rPr>
+        <w:t>CyberSource</w:t>
+      </w:r>
+      <w:proofErr w:type="spellEnd"/>
+      <w:r>
+        <w:rPr>
+          <w:u w:val="single"/>
+        </w:rPr>
+        <w:t xml:space="preserve"> Save </w:t>
+      </w:r>
+      <w:proofErr w:type="spellStart"/>
+      <w:r>
+        <w:rPr>
+          <w:u w:val="single"/>
+        </w:rPr>
+        <w:t>ParesStatus</w:t>
+      </w:r>
+      <w:proofErr w:type="spellEnd"/>
+      <w:r>
+        <w:rPr>
+          <w:u w:val="single"/>
+        </w:rPr>
+        <w:t xml:space="preserve"> </w:t>
+      </w:r>
+      <w:r>
+        <w:rPr>
+          <w:u w:val="single"/>
+        </w:rPr>
+        <w:t>(PA):</w:t>
+      </w:r>
+      <w:r>
+        <w:t xml:space="preserve"> –Determines whether to </w:t>
+      </w:r>
+      <w:r>
+        <w:t xml:space="preserve">pass </w:t>
+      </w:r>
+      <w:proofErr w:type="spellStart"/>
+      <w:r>
+        <w:t>ParesStatus</w:t>
+      </w:r>
+      <w:proofErr w:type="spellEnd"/>
+      <w:r>
+        <w:t xml:space="preserve"> received as input </w:t>
+      </w:r>
+      <w:proofErr w:type="gramStart"/>
+      <w:r>
+        <w:t>parameter  from</w:t>
+      </w:r>
+      <w:proofErr w:type="gramEnd"/>
+      <w:r>
+        <w:t xml:space="preserve"> Pa authorization request as input parameter to </w:t>
+      </w:r>
+      <w:proofErr w:type="spellStart"/>
+      <w:r>
+        <w:t>ccAuthorization</w:t>
+      </w:r>
+      <w:proofErr w:type="spellEnd"/>
+      <w:r>
+        <w:t xml:space="preserve"> request</w:t>
+      </w:r>
+      <w:r>
+        <w:t>.</w:t>
+      </w:r>
+    </w:p>
+    <w:p>
+      <w:pPr>
+        <w:pStyle w:val="BodyText"/>
+      </w:pPr>
+    </w:p>
+    <w:p>
+      <w:pPr>
+        <w:pStyle w:val="BodyText"/>
+      </w:pPr>
+      <w:r>
+        <w:t xml:space="preserve">Update </w:t>
+      </w:r>
+      <w:proofErr w:type="spellStart"/>
+      <w:r>
+        <w:t>COPlaceOrder-HandlePayments</w:t>
+      </w:r>
+      <w:proofErr w:type="spellEnd"/>
+      <w:r>
+        <w:t xml:space="preserve"> pipeline to make custom loop to iterate through all the payment methods set in the basket.</w:t>
+      </w:r>
+    </w:p>
+    <w:p>
+      <w:pPr>
+        <w:pStyle w:val="BodyText"/>
+      </w:pPr>
+      <w:r>
+        <w:rPr>
+          <w:u w:val="single"/>
+        </w:rPr>
         <w:lastRenderedPageBreak/>
-        <w:t>Payer Authentication Service</w:t>
-      </w:r>
-      <w:bookmarkEnd w:id="37"/>
+        <w:t>NOTE</w:t>
+      </w:r>
+      <w:r>
+        <w:t xml:space="preserve">: </w:t>
+      </w:r>
+      <w:r>
+        <w:rPr>
+          <w:color w:val="FF0000"/>
+        </w:rPr>
+        <w:t xml:space="preserve">This is required </w:t>
+      </w:r>
+      <w:r>
+        <w:rPr>
+          <w:color w:val="FF0000"/>
+        </w:rPr>
+        <w:t xml:space="preserve">as a result of </w:t>
+      </w:r>
+      <w:r>
+        <w:rPr>
+          <w:color w:val="FF0000"/>
+        </w:rPr>
+        <w:t>a limitation of Loop Node due to which it does not work properly when a</w:t>
+      </w:r>
+      <w:r>
+        <w:rPr>
+          <w:color w:val="FF0000"/>
+        </w:rPr>
+        <w:t>n</w:t>
+      </w:r>
+      <w:r>
+        <w:rPr>
+          <w:color w:val="FF0000"/>
+        </w:rPr>
+        <w:t xml:space="preserve"> Interaction </w:t>
+      </w:r>
+      <w:proofErr w:type="gramStart"/>
+      <w:r>
+        <w:rPr>
+          <w:color w:val="FF0000"/>
+        </w:rPr>
+        <w:t>continue</w:t>
+      </w:r>
+      <w:proofErr w:type="gramEnd"/>
+      <w:r>
+        <w:rPr>
+          <w:color w:val="FF0000"/>
+        </w:rPr>
+        <w:t xml:space="preserve"> node is encountered in a loop</w:t>
+      </w:r>
+      <w:r>
+        <w:t xml:space="preserve">. </w:t>
+      </w:r>
     </w:p>
     <w:p>
       <w:pPr>
         <w:pStyle w:val="BodyText"/>
       </w:pPr>
       <w:r>
-        <w:t xml:space="preserve">Provide Site Preference values for </w:t>
-      </w:r>
-      <w:r>
-        <w:t xml:space="preserve">5 </w:t>
-      </w:r>
-      <w:r>
-        <w:t xml:space="preserve">Payment Authorization </w:t>
-      </w:r>
-      <w:r>
-        <w:t>related business rules:</w:t>
-      </w:r>
-    </w:p>
-    <w:p>
-      <w:pPr>
-        <w:pStyle w:val="BodyText"/>
-      </w:pPr>
-      <w:proofErr w:type="spellStart"/>
-      <w:r>
-        <w:rPr>
-          <w:u w:val="single"/>
-        </w:rPr>
-        <w:t>CyberSource</w:t>
-      </w:r>
-      <w:proofErr w:type="spellEnd"/>
-      <w:r>
-        <w:rPr>
-          <w:u w:val="single"/>
-        </w:rPr>
-        <w:t xml:space="preserve"> Merchant ID (PA):</w:t>
-      </w:r>
-      <w:r>
-        <w:t xml:space="preserve">– Determines </w:t>
-      </w:r>
-      <w:r>
-        <w:t xml:space="preserve">which </w:t>
-      </w:r>
-      <w:r>
-        <w:t>Cybersource</w:t>
-      </w:r>
-      <w:r>
-        <w:t xml:space="preserve"> merchant id to be used for payer authentication. It can be same as default merchant id as well.</w:t>
-      </w:r>
-    </w:p>
-    <w:p>
-      <w:pPr>
-        <w:pStyle w:val="BodyText"/>
-      </w:pPr>
-      <w:proofErr w:type="spellStart"/>
-      <w:r>
-        <w:rPr>
-          <w:u w:val="single"/>
-        </w:rPr>
-        <w:t>CyberSource</w:t>
-      </w:r>
-      <w:proofErr w:type="spellEnd"/>
-      <w:r>
-        <w:rPr>
-          <w:u w:val="single"/>
-        </w:rPr>
-        <w:t xml:space="preserve"> Merchant Password (PA):</w:t>
-      </w:r>
-      <w:r>
-        <w:t xml:space="preserve"> –</w:t>
-      </w:r>
-      <w:r>
-        <w:t>Password corresponding to the merchant account.</w:t>
-      </w:r>
-    </w:p>
-    <w:p>
-      <w:pPr>
-        <w:pStyle w:val="BodyText"/>
-      </w:pPr>
-      <w:proofErr w:type="spellStart"/>
-      <w:r>
-        <w:rPr>
-          <w:u w:val="single"/>
-        </w:rPr>
-        <w:t>CyberSource</w:t>
-      </w:r>
-      <w:proofErr w:type="spellEnd"/>
-      <w:r>
-        <w:rPr>
-          <w:u w:val="single"/>
-        </w:rPr>
-        <w:t xml:space="preserve"> Merchant Name (PA):</w:t>
-      </w:r>
-      <w:r>
-        <w:t xml:space="preserve"> –Merchant Name to be used for service.</w:t>
-      </w:r>
-    </w:p>
-    <w:p>
-      <w:pPr>
-        <w:pStyle w:val="BodyText"/>
-      </w:pPr>
-      <w:proofErr w:type="spellStart"/>
-      <w:r>
-        <w:rPr>
-          <w:u w:val="single"/>
-        </w:rPr>
-        <w:t>CyberSource</w:t>
-      </w:r>
-      <w:proofErr w:type="spellEnd"/>
-      <w:r>
-        <w:rPr>
-          <w:u w:val="single"/>
-        </w:rPr>
-        <w:t xml:space="preserve"> Save Proof.xml (PA):</w:t>
-      </w:r>
-      <w:r>
-        <w:t xml:space="preserve"> –Determines whether to save proof.xml (received from Cybersource response) as part of order object.</w:t>
-      </w:r>
-    </w:p>
-    <w:p>
-      <w:pPr>
-        <w:pStyle w:val="BodyText"/>
-      </w:pPr>
-      <w:proofErr w:type="spellStart"/>
-      <w:r>
-        <w:rPr>
-          <w:u w:val="single"/>
-        </w:rPr>
-        <w:t>CyberSource</w:t>
-      </w:r>
-      <w:proofErr w:type="spellEnd"/>
-      <w:r>
-        <w:rPr>
-          <w:u w:val="single"/>
-        </w:rPr>
-        <w:t xml:space="preserve"> Save </w:t>
-      </w:r>
-      <w:proofErr w:type="spellStart"/>
-      <w:r>
-        <w:rPr>
-          <w:u w:val="single"/>
-        </w:rPr>
-        <w:t>ParesStatus</w:t>
-      </w:r>
-      <w:proofErr w:type="spellEnd"/>
-      <w:r>
-        <w:rPr>
-          <w:u w:val="single"/>
-        </w:rPr>
-        <w:t xml:space="preserve"> </w:t>
-      </w:r>
-      <w:r>
-        <w:rPr>
-          <w:u w:val="single"/>
-        </w:rPr>
-        <w:t>(PA):</w:t>
-      </w:r>
-      <w:r>
-        <w:t xml:space="preserve"> –Determines whether to </w:t>
-      </w:r>
-      <w:r>
-        <w:t xml:space="preserve">pass </w:t>
-      </w:r>
-      <w:proofErr w:type="spellStart"/>
-      <w:r>
-        <w:t>ParesStatus</w:t>
-      </w:r>
-      <w:proofErr w:type="spellEnd"/>
-      <w:r>
-        <w:t xml:space="preserve"> received as input </w:t>
-      </w:r>
-      <w:proofErr w:type="gramStart"/>
-      <w:r>
-        <w:t>parameter  from</w:t>
-      </w:r>
-      <w:proofErr w:type="gramEnd"/>
-      <w:r>
-        <w:t xml:space="preserve"> Pa authorization request as input parameter to </w:t>
-      </w:r>
-      <w:proofErr w:type="spellStart"/>
-      <w:r>
-        <w:t>ccAuthorization</w:t>
-      </w:r>
-      <w:proofErr w:type="spellEnd"/>
-      <w:r>
-        <w:t xml:space="preserve"> request</w:t>
-      </w:r>
-      <w:r>
-        <w:t>.</w:t>
-      </w:r>
-    </w:p>
-    <w:p>
-      <w:pPr>
-        <w:pStyle w:val="BodyText"/>
-      </w:pPr>
-    </w:p>
-    <w:p>
-      <w:pPr>
-        <w:pStyle w:val="BodyText"/>
-      </w:pPr>
-      <w:r>
-        <w:t xml:space="preserve">Update </w:t>
-      </w:r>
-      <w:proofErr w:type="spellStart"/>
-      <w:r>
-        <w:t>COPlaceOrder-HandlePayments</w:t>
-      </w:r>
-      <w:proofErr w:type="spellEnd"/>
-      <w:r>
-        <w:t xml:space="preserve"> pipeline to make custom loop to iterate through all the payment methods set in the basket.</w:t>
-      </w:r>
-    </w:p>
-    <w:p>
-      <w:pPr>
-        <w:pStyle w:val="BodyText"/>
-      </w:pPr>
-      <w:r>
-        <w:rPr>
-          <w:u w:val="single"/>
-        </w:rPr>
-        <w:t>NOTE</w:t>
-      </w:r>
-      <w:r>
-        <w:t xml:space="preserve">: </w:t>
-      </w:r>
-      <w:r>
-        <w:rPr>
-          <w:color w:val="FF0000"/>
-        </w:rPr>
-        <w:t xml:space="preserve">This is required </w:t>
-      </w:r>
-      <w:r>
-        <w:rPr>
-          <w:color w:val="FF0000"/>
-        </w:rPr>
-        <w:t xml:space="preserve">as a result of </w:t>
-      </w:r>
-      <w:r>
-        <w:rPr>
-          <w:color w:val="FF0000"/>
-        </w:rPr>
-        <w:t>a limitation of Loop Node due to which it does not work properly when a</w:t>
-      </w:r>
-      <w:r>
-        <w:rPr>
-          <w:color w:val="FF0000"/>
-        </w:rPr>
-        <w:t>n</w:t>
-      </w:r>
-      <w:r>
-        <w:rPr>
-          <w:color w:val="FF0000"/>
-        </w:rPr>
-        <w:t xml:space="preserve"> Interaction </w:t>
-      </w:r>
-      <w:proofErr w:type="gramStart"/>
-      <w:r>
-        <w:rPr>
-          <w:color w:val="FF0000"/>
-        </w:rPr>
-        <w:t>continue</w:t>
-      </w:r>
-      <w:proofErr w:type="gramEnd"/>
-      <w:r>
-        <w:rPr>
-          <w:color w:val="FF0000"/>
-        </w:rPr>
-        <w:t xml:space="preserve"> node is encountered in a loop</w:t>
-      </w:r>
-      <w:r>
-        <w:t xml:space="preserve">. </w:t>
-      </w:r>
-    </w:p>
-    <w:p>
-      <w:pPr>
-        <w:pStyle w:val="BodyText"/>
-      </w:pPr>
-      <w:r>
-        <w:rPr>
-          <w:noProof/>
-        </w:rPr>
-        <w:lastRenderedPageBreak/>
+        <w:rPr>
+          <w:noProof/>
+        </w:rPr>
         <w:drawing>
-          <wp:inline distT="0" distB="0" distL="0" distR="0" wp14:anchorId="40EB47E1" wp14:editId="1D316246">
+          <wp:inline distT="0" distB="0" distL="0" distR="0" wp14:anchorId="7E3B8C5D" wp14:editId="4D84CCF6">
             <wp:extent cx="6391910" cy="4261485"/>
             <wp:effectExtent l="0" t="0" r="0" b="0"/>
             <wp:docPr id="24" name="Picture 24"/>
@@ -16384,7 +16844,7 @@
                     </pic:cNvPicPr>
                   </pic:nvPicPr>
                   <pic:blipFill>
-                    <a:blip r:embed="rId30" cstate="print">
+                    <a:blip r:embed="rId33" cstate="print">
                       <a:extLst>
                         <a:ext uri="{28A0092B-C50C-407E-A947-70E740481C1C}">
                           <a14:useLocalDpi xmlns:a14="http://schemas.microsoft.com/office/drawing/2010/main" val="0"/>
@@ -16468,12 +16928,12 @@
       <w:pPr>
         <w:pStyle w:val="Heading3"/>
       </w:pPr>
-      <w:bookmarkStart w:id="38" w:name="_Toc347949824"/>
+      <w:bookmarkStart w:id="40" w:name="_Toc357719397"/>
       <w:r>
         <w:lastRenderedPageBreak/>
         <w:t>Payment Tokenization Service</w:t>
       </w:r>
-      <w:bookmarkEnd w:id="38"/>
+      <w:bookmarkEnd w:id="40"/>
     </w:p>
     <w:p>
       <w:pPr>
@@ -16706,7 +17166,59 @@
           <w:sz w:val="20"/>
           <w:szCs w:val="20"/>
         </w:rPr>
-        <w:t>" type="string" masked="4" max-length="16"/&gt;</w:t>
+        <w:t>"</w:t>
+      </w:r>
+      <w:r>
+        <w:rPr>
+          <w:rFonts w:ascii="Candara" w:hAnsi="Candara"/>
+          <w:b w:val="0"/>
+          <w:i/>
+          <w:sz w:val="20"/>
+          <w:szCs w:val="20"/>
+        </w:rPr>
+        <w:t xml:space="preserve"> </w:t>
+      </w:r>
+      <w:r>
+        <w:rPr>
+          <w:rFonts w:ascii="Candara" w:hAnsi="Candara"/>
+          <w:b w:val="0"/>
+          <w:i/>
+          <w:sz w:val="20"/>
+          <w:szCs w:val="20"/>
+        </w:rPr>
+        <w:t>label="</w:t>
+      </w:r>
+      <w:proofErr w:type="spellStart"/>
+      <w:r>
+        <w:rPr>
+          <w:rFonts w:ascii="Candara" w:hAnsi="Candara"/>
+          <w:b w:val="0"/>
+          <w:i/>
+          <w:sz w:val="20"/>
+          <w:szCs w:val="20"/>
+        </w:rPr>
+        <w:t>creditcard.number</w:t>
+      </w:r>
+      <w:proofErr w:type="spellEnd"/>
+      <w:r>
+        <w:rPr>
+          <w:rFonts w:ascii="Candara" w:hAnsi="Candara"/>
+          <w:b w:val="0"/>
+          <w:i/>
+          <w:sz w:val="20"/>
+          <w:szCs w:val="20"/>
+        </w:rPr>
+        <w:t>"</w:t>
+      </w:r>
+      <w:r>
+        <w:rPr>
+          <w:rFonts w:ascii="Candara" w:hAnsi="Candara"/>
+          <w:b w:val="0"/>
+          <w:i/>
+          <w:sz w:val="20"/>
+          <w:szCs w:val="20"/>
+        </w:rPr>
+        <w:t xml:space="preserve"> type="string" masked="4" max-length="16"/&gt;</w:t>
       </w:r>
     </w:p>
     <w:p>
@@ -17373,16 +17885,228 @@
         <w:ind w:left="720"/>
       </w:pPr>
       <w:r>
-        <w:t xml:space="preserve"> </w:t>
-      </w:r>
-      <w:r>
-        <w:t>Add the following code block to i</w:t>
-      </w:r>
-      <w:r>
-        <w:t xml:space="preserve">nclude the </w:t>
-      </w:r>
-      <w:r>
-        <w:t>customeraddress.xml form:</w:t>
+        <w:t xml:space="preserve"> Replace</w:t>
+      </w:r>
+      <w:r>
+        <w:t xml:space="preserve"> the following code block to include the customeraddress.xml </w:t>
+      </w:r>
+      <w:r>
+        <w:t>form:</w:t>
+      </w:r>
+    </w:p>
+    <w:p>
+      <w:pPr>
+        <w:pStyle w:val="BodyText"/>
+        <w:spacing w:before="0" w:after="0"/>
+        <w:ind w:left="720"/>
+        <w:rPr>
+          <w:rFonts w:ascii="Candara" w:hAnsi="Candara"/>
+          <w:b w:val="0"/>
+          <w:i/>
+          <w:color w:val="FF0000"/>
+          <w:sz w:val="20"/>
+          <w:szCs w:val="20"/>
+          <w:highlight w:val="lightGray"/>
+        </w:rPr>
+      </w:pPr>
+      <w:r>
+        <w:rPr>
+          <w:rFonts w:ascii="Candara" w:hAnsi="Candara"/>
+          <w:b w:val="0"/>
+          <w:i/>
+          <w:color w:val="FF0000"/>
+          <w:sz w:val="20"/>
+          <w:szCs w:val="20"/>
+          <w:highlight w:val="lightGray"/>
+        </w:rPr>
+        <w:t xml:space="preserve">&lt;include </w:t>
+      </w:r>
+      <w:proofErr w:type="spellStart"/>
+      <w:r>
+        <w:rPr>
+          <w:rFonts w:ascii="Candara" w:hAnsi="Candara"/>
+          <w:b w:val="0"/>
+          <w:i/>
+          <w:color w:val="FF0000"/>
+          <w:sz w:val="20"/>
+          <w:szCs w:val="20"/>
+          <w:highlight w:val="lightGray"/>
+        </w:rPr>
+        <w:t>formid</w:t>
+      </w:r>
+      <w:proofErr w:type="spellEnd"/>
+      <w:r>
+        <w:rPr>
+          <w:rFonts w:ascii="Candara" w:hAnsi="Candara"/>
+          <w:b w:val="0"/>
+          <w:i/>
+          <w:color w:val="FF0000"/>
+          <w:sz w:val="20"/>
+          <w:szCs w:val="20"/>
+          <w:highlight w:val="lightGray"/>
+        </w:rPr>
+        <w:t>="</w:t>
+      </w:r>
+      <w:proofErr w:type="spellStart"/>
+      <w:r>
+        <w:rPr>
+          <w:rFonts w:ascii="Candara" w:hAnsi="Candara"/>
+          <w:b w:val="0"/>
+          <w:i/>
+          <w:color w:val="FF0000"/>
+          <w:sz w:val="20"/>
+          <w:szCs w:val="20"/>
+          <w:highlight w:val="lightGray"/>
+        </w:rPr>
+        <w:t>newcreditcard</w:t>
+      </w:r>
+      <w:proofErr w:type="spellEnd"/>
+      <w:r>
+        <w:rPr>
+          <w:rFonts w:ascii="Candara" w:hAnsi="Candara"/>
+          <w:b w:val="0"/>
+          <w:i/>
+          <w:color w:val="FF0000"/>
+          <w:sz w:val="20"/>
+          <w:szCs w:val="20"/>
+          <w:highlight w:val="lightGray"/>
+        </w:rPr>
+        <w:t>" name="</w:t>
+      </w:r>
+      <w:proofErr w:type="spellStart"/>
+      <w:r>
+        <w:rPr>
+          <w:rFonts w:ascii="Candara" w:hAnsi="Candara"/>
+          <w:b w:val="0"/>
+          <w:i/>
+          <w:color w:val="FF0000"/>
+          <w:sz w:val="20"/>
+          <w:szCs w:val="20"/>
+          <w:highlight w:val="lightGray"/>
+        </w:rPr>
+        <w:t>creditcard</w:t>
+      </w:r>
+      <w:proofErr w:type="spellEnd"/>
+      <w:r>
+        <w:rPr>
+          <w:rFonts w:ascii="Candara" w:hAnsi="Candara"/>
+          <w:b w:val="0"/>
+          <w:i/>
+          <w:color w:val="FF0000"/>
+          <w:sz w:val="20"/>
+          <w:szCs w:val="20"/>
+          <w:highlight w:val="lightGray"/>
+        </w:rPr>
+        <w:t xml:space="preserve">"/&gt; </w:t>
+      </w:r>
+    </w:p>
+    <w:p>
+      <w:pPr>
+        <w:pStyle w:val="BodyText"/>
+        <w:spacing w:before="0" w:after="0"/>
+        <w:ind w:left="720"/>
+      </w:pPr>
+      <w:r>
+        <w:t>With the following code block:</w:t>
+      </w:r>
+    </w:p>
+    <w:p>
+      <w:pPr>
+        <w:pStyle w:val="BodyText"/>
+        <w:shd w:val="clear" w:color="auto" w:fill="BFBFBF" w:themeFill="background1" w:themeFillShade="BF"/>
+        <w:spacing w:before="0" w:after="0" w:line="240" w:lineRule="auto"/>
+        <w:ind w:left="720"/>
+        <w:rPr>
+          <w:rFonts w:ascii="Candara" w:hAnsi="Candara"/>
+          <w:b w:val="0"/>
+          <w:i/>
+          <w:sz w:val="20"/>
+          <w:szCs w:val="20"/>
+          <w:highlight w:val="lightGray"/>
+        </w:rPr>
+      </w:pPr>
+      <w:r>
+        <w:rPr>
+          <w:rFonts w:ascii="Candara" w:hAnsi="Candara"/>
+          <w:b w:val="0"/>
+          <w:i/>
+          <w:sz w:val="20"/>
+          <w:szCs w:val="20"/>
+          <w:highlight w:val="lightGray"/>
+        </w:rPr>
+        <w:t xml:space="preserve">&lt;include </w:t>
+      </w:r>
+      <w:proofErr w:type="spellStart"/>
+      <w:r>
+        <w:rPr>
+          <w:rFonts w:ascii="Candara" w:hAnsi="Candara"/>
+          <w:b w:val="0"/>
+          <w:i/>
+          <w:sz w:val="20"/>
+          <w:szCs w:val="20"/>
+          <w:highlight w:val="lightGray"/>
+        </w:rPr>
+        <w:t>formid</w:t>
+      </w:r>
+      <w:proofErr w:type="spellEnd"/>
+      <w:r>
+        <w:rPr>
+          <w:rFonts w:ascii="Candara" w:hAnsi="Candara"/>
+          <w:b w:val="0"/>
+          <w:i/>
+          <w:sz w:val="20"/>
+          <w:szCs w:val="20"/>
+          <w:highlight w:val="lightGray"/>
+        </w:rPr>
+        <w:t>="</w:t>
+      </w:r>
+      <w:proofErr w:type="spellStart"/>
+      <w:r>
+        <w:rPr>
+          <w:rFonts w:ascii="Candara" w:hAnsi="Candara"/>
+          <w:b w:val="0"/>
+          <w:i/>
+          <w:sz w:val="20"/>
+          <w:szCs w:val="20"/>
+          <w:highlight w:val="lightGray"/>
+        </w:rPr>
+        <w:t>newcreditcard</w:t>
+      </w:r>
+      <w:proofErr w:type="spellEnd"/>
+      <w:r>
+        <w:rPr>
+          <w:rFonts w:ascii="Candara" w:hAnsi="Candara"/>
+          <w:b w:val="0"/>
+          <w:i/>
+          <w:sz w:val="20"/>
+          <w:szCs w:val="20"/>
+          <w:highlight w:val="lightGray"/>
+        </w:rPr>
+        <w:t>" name="</w:t>
+      </w:r>
+      <w:proofErr w:type="spellStart"/>
+      <w:r>
+        <w:rPr>
+          <w:rFonts w:ascii="Candara" w:hAnsi="Candara"/>
+          <w:b w:val="0"/>
+          <w:i/>
+          <w:sz w:val="20"/>
+          <w:szCs w:val="20"/>
+          <w:highlight w:val="lightGray"/>
+        </w:rPr>
+        <w:t>creditcard</w:t>
+      </w:r>
+      <w:proofErr w:type="spellEnd"/>
+      <w:r>
+        <w:rPr>
+          <w:rFonts w:ascii="Candara" w:hAnsi="Candara"/>
+          <w:b w:val="0"/>
+          <w:i/>
+          <w:sz w:val="20"/>
+          <w:szCs w:val="20"/>
+          <w:highlight w:val="lightGray"/>
+        </w:rPr>
+        <w:t>"/&gt;</w:t>
       </w:r>
     </w:p>
     <w:p>
@@ -17816,6 +18540,7 @@
         <w:ind w:left="720"/>
       </w:pPr>
       <w:r>
+        <w:lastRenderedPageBreak/>
         <w:t>I</w:t>
       </w:r>
       <w:r>
@@ -17910,19 +18635,7 @@
           <w:szCs w:val="20"/>
           <w:highlight w:val="lightGray"/>
         </w:rPr>
-        <w:t xml:space="preserve"> formfield="${pdict.CurrentForms.paymentinstruments.creditcards.address.firstname}" </w:t>
-      </w:r>
-      <w:r>
-        <w:rPr>
-          <w:rFonts w:ascii="Candara" w:hAnsi="Candara"/>
-          <w:b w:val="0"/>
-          <w:i/>
-          <w:sz w:val="20"/>
-          <w:szCs w:val="20"/>
-          <w:highlight w:val="lightGray"/>
-        </w:rPr>
-        <w:lastRenderedPageBreak/>
-        <w:t>type="input"/&gt;</w:t>
+        <w:t xml:space="preserve"> formfield="${pdict.CurrentForms.paymentinstruments.creditcards.address.firstname}" type="input"/&gt;</w:t>
       </w:r>
     </w:p>
     <w:p>
@@ -18486,10 +19199,7 @@
         <w:ind w:left="720"/>
       </w:pPr>
       <w:r>
-        <w:t>Include the following code</w:t>
-      </w:r>
-      <w:r>
-        <w:t xml:space="preserve"> just before </w:t>
+        <w:t xml:space="preserve">Include the following code just before </w:t>
       </w:r>
     </w:p>
     <w:p>
@@ -18668,18 +19378,7 @@
           <w:szCs w:val="20"/>
           <w:highlight w:val="lightGray"/>
         </w:rPr>
-        <w:t>paymentinstrumentlist.deletesubscription','account',null</w:t>
-      </w:r>
-      <w:r>
-        <w:rPr>
-          <w:rFonts w:ascii="Candara" w:hAnsi="Candara"/>
-          <w:b w:val="0"/>
-          <w:i/>
-          <w:sz w:val="20"/>
-          <w:szCs w:val="20"/>
-          <w:highlight w:val="lightGray"/>
-        </w:rPr>
-        <w:t>)}</w:t>
+        <w:t>paymentinstrumentlist.deletesubscription','account',null)}</w:t>
       </w:r>
     </w:p>
     <w:p>
@@ -18798,10 +19497,7 @@
         <w:ind w:left="720"/>
       </w:pPr>
       <w:r>
-        <w:t xml:space="preserve"> Include the following </w:t>
-      </w:r>
-      <w:r>
-        <w:t xml:space="preserve">code just at end of the </w:t>
+        <w:t xml:space="preserve"> Include the following code just at end of the </w:t>
       </w:r>
       <w:proofErr w:type="spellStart"/>
       <w:r>
@@ -18947,17 +19643,16 @@
         <w:spacing w:before="0" w:after="0"/>
       </w:pPr>
       <w:r>
-        <w:t>Update template</w:t>
-      </w:r>
-      <w:r>
-        <w:t xml:space="preserve"> </w:t>
-      </w:r>
+        <w:t xml:space="preserve">Update template </w:t>
+      </w:r>
+      <w:proofErr w:type="spellStart"/>
       <w:r>
         <w:rPr>
           <w:u w:val="single"/>
         </w:rPr>
         <w:t>minicreditcard.isml</w:t>
       </w:r>
+      <w:proofErr w:type="spellEnd"/>
       <w:r>
         <w:rPr>
           <w:u w:val="single"/>
@@ -18978,10 +19673,7 @@
         <w:t>o display masked four digits instead of credit card number</w:t>
       </w:r>
       <w:r>
-        <w:t>.</w:t>
-      </w:r>
-      <w:r>
-        <w:t xml:space="preserve"> </w:t>
+        <w:t xml:space="preserve">. </w:t>
       </w:r>
     </w:p>
     <w:p>
@@ -19017,6 +19709,7 @@
           <w:highlight w:val="lightGray"/>
         </w:rPr>
       </w:pPr>
+      <w:proofErr w:type="spellStart"/>
       <w:proofErr w:type="gramStart"/>
       <w:r>
         <w:rPr>
@@ -19029,6 +19722,7 @@
         </w:rPr>
         <w:t>var</w:t>
       </w:r>
+      <w:proofErr w:type="spellEnd"/>
       <w:proofErr w:type="gramEnd"/>
       <w:r>
         <w:rPr>
@@ -19217,6 +19911,7 @@
           <w:szCs w:val="20"/>
           <w:highlight w:val="lightGray"/>
         </w:rPr>
+        <w:lastRenderedPageBreak/>
         <w:t>&lt;</w:t>
       </w:r>
       <w:proofErr w:type="spellStart"/>
@@ -19656,7 +20351,6 @@
         <w:ind w:left="720"/>
       </w:pPr>
       <w:r>
-        <w:lastRenderedPageBreak/>
         <w:t>With</w:t>
       </w:r>
       <w:r>
@@ -20157,19 +20851,7 @@
         <w:ind w:left="720"/>
       </w:pPr>
       <w:r>
-        <w:t xml:space="preserve">Include the following code </w:t>
-      </w:r>
-      <w:r>
-        <w:t>before</w:t>
-      </w:r>
-      <w:r>
-        <w:t xml:space="preserve"> the credit card </w:t>
-      </w:r>
-      <w:r>
-        <w:t>number</w:t>
-      </w:r>
-      <w:r>
-        <w:t xml:space="preserve"> field</w:t>
+        <w:t>Include the following code before the credit card number field</w:t>
       </w:r>
     </w:p>
     <w:p>
@@ -20340,28 +21022,25 @@
         <w:spacing w:before="0" w:after="0"/>
       </w:pPr>
       <w:r>
-        <w:t xml:space="preserve">Update </w:t>
-      </w:r>
-      <w:r>
-        <w:t xml:space="preserve">the pipeline </w:t>
+        <w:t xml:space="preserve">Update the pipeline </w:t>
       </w:r>
       <w:proofErr w:type="spellStart"/>
       <w:r>
         <w:rPr>
           <w:u w:val="single"/>
         </w:rPr>
-        <w:t>COBilling-</w:t>
-      </w:r>
+        <w:t>COBilling</w:t>
+      </w:r>
+      <w:proofErr w:type="spellEnd"/>
       <w:r>
         <w:rPr>
           <w:u w:val="single"/>
         </w:rPr>
-        <w:t>Start</w:t>
+        <w:t>-Start</w:t>
       </w:r>
       <w:r>
         <w:t>.</w:t>
       </w:r>
-      <w:proofErr w:type="spellEnd"/>
     </w:p>
     <w:p>
       <w:pPr>
@@ -20370,10 +21049,7 @@
         <w:ind w:left="720"/>
       </w:pPr>
       <w:r>
-        <w:t xml:space="preserve">Add </w:t>
-      </w:r>
-      <w:r>
-        <w:t xml:space="preserve">Assign node </w:t>
+        <w:t xml:space="preserve">Add Assign node </w:t>
       </w:r>
       <w:r>
         <w:t xml:space="preserve">just before interaction continue node </w:t>
@@ -20400,8 +21076,9 @@
         <w:rPr>
           <w:noProof/>
         </w:rPr>
+        <w:lastRenderedPageBreak/>
         <w:drawing>
-          <wp:inline distT="0" distB="0" distL="0" distR="0" wp14:anchorId="0A93E19D" wp14:editId="6642F0C4">
+          <wp:inline distT="0" distB="0" distL="0" distR="0" wp14:anchorId="7AB7D8E6" wp14:editId="7A08E018">
             <wp:extent cx="5796951" cy="3709358"/>
             <wp:effectExtent l="19050" t="19050" r="0" b="5715"/>
             <wp:docPr id="25" name="Picture 25"/>
@@ -20418,7 +21095,7 @@
                     </pic:cNvPicPr>
                   </pic:nvPicPr>
                   <pic:blipFill>
-                    <a:blip r:embed="rId31">
+                    <a:blip r:embed="rId34">
                       <a:extLst>
                         <a:ext uri="{28A0092B-C50C-407E-A947-70E740481C1C}">
                           <a14:useLocalDpi xmlns:a14="http://schemas.microsoft.com/office/drawing/2010/main" val="0"/>
@@ -20476,7 +21153,6 @@
         <w:spacing w:before="0" w:after="0"/>
       </w:pPr>
       <w:r>
-        <w:lastRenderedPageBreak/>
         <w:t xml:space="preserve">Update the pipeline </w:t>
       </w:r>
       <w:proofErr w:type="spellStart"/>
@@ -20484,20 +21160,11 @@
         <w:rPr>
           <w:u w:val="single"/>
         </w:rPr>
-        <w:t>COBilling-</w:t>
-      </w:r>
-      <w:r>
-        <w:rPr>
-          <w:u w:val="single"/>
-        </w:rPr>
-        <w:t>SelectCreditCard</w:t>
+        <w:t>COBilling-SelectCreditCard</w:t>
       </w:r>
       <w:proofErr w:type="spellEnd"/>
       <w:r>
-        <w:t>.</w:t>
-      </w:r>
-      <w:r>
-        <w:t xml:space="preserve"> </w:t>
+        <w:t xml:space="preserve">. </w:t>
       </w:r>
     </w:p>
     <w:p>
@@ -20507,10 +21174,7 @@
         <w:ind w:left="720"/>
       </w:pPr>
       <w:r>
-        <w:t>Update the assign node just after GetCustomerCreditCard.ds</w:t>
-      </w:r>
-      <w:r>
-        <w:t>.</w:t>
+        <w:t>Update the assign node just after GetCustomerCreditCard.ds.</w:t>
       </w:r>
     </w:p>
     <w:p>
@@ -20537,8 +21201,9 @@
         <w:rPr>
           <w:noProof/>
         </w:rPr>
+        <w:lastRenderedPageBreak/>
         <w:drawing>
-          <wp:inline distT="0" distB="0" distL="0" distR="0" wp14:anchorId="311B79E7" wp14:editId="06205F93">
+          <wp:inline distT="0" distB="0" distL="0" distR="0" wp14:anchorId="4189F22E" wp14:editId="641C931E">
             <wp:extent cx="5727031" cy="3338423"/>
             <wp:effectExtent l="19050" t="19050" r="7620" b="0"/>
             <wp:docPr id="26" name="Picture 26"/>
@@ -20555,7 +21220,7 @@
                     </pic:cNvPicPr>
                   </pic:nvPicPr>
                   <pic:blipFill>
-                    <a:blip r:embed="rId32">
+                    <a:blip r:embed="rId35">
                       <a:extLst>
                         <a:ext uri="{28A0092B-C50C-407E-A947-70E740481C1C}">
                           <a14:useLocalDpi xmlns:a14="http://schemas.microsoft.com/office/drawing/2010/main" val="0"/>
@@ -20648,10 +21313,10 @@
         </w:rPr>
         <w:lastRenderedPageBreak/>
         <w:drawing>
-          <wp:inline distT="0" distB="0" distL="0" distR="0" wp14:anchorId="22FF36E9" wp14:editId="33EA5E70">
-            <wp:extent cx="5727031" cy="2959768"/>
-            <wp:effectExtent l="19050" t="19050" r="7620" b="0"/>
-            <wp:docPr id="4" name="Picture 3"/>
+          <wp:inline distT="0" distB="0" distL="0" distR="0" wp14:anchorId="3744DFE2" wp14:editId="684DAFD9">
+            <wp:extent cx="5715000" cy="3619500"/>
+            <wp:effectExtent l="19050" t="19050" r="0" b="0"/>
+            <wp:docPr id="40" name="Picture 40"/>
             <wp:cNvGraphicFramePr>
               <a:graphicFrameLocks xmlns:a="http://schemas.openxmlformats.org/drawingml/2006/main" noChangeAspect="1"/>
             </wp:cNvGraphicFramePr>
@@ -20659,13 +21324,19 @@
               <a:graphicData uri="http://schemas.openxmlformats.org/drawingml/2006/picture">
                 <pic:pic xmlns:pic="http://schemas.openxmlformats.org/drawingml/2006/picture">
                   <pic:nvPicPr>
-                    <pic:cNvPr id="0" name="Picture 3"/>
+                    <pic:cNvPr id="0" name="Picture 5"/>
                     <pic:cNvPicPr>
                       <a:picLocks noChangeAspect="1" noChangeArrowheads="1"/>
                     </pic:cNvPicPr>
                   </pic:nvPicPr>
                   <pic:blipFill>
-                    <a:blip r:embed="rId33" cstate="print"/>
+                    <a:blip r:embed="rId36">
+                      <a:extLst>
+                        <a:ext uri="{28A0092B-C50C-407E-A947-70E740481C1C}">
+                          <a14:useLocalDpi xmlns:a14="http://schemas.microsoft.com/office/drawing/2010/main" val="0"/>
+                        </a:ext>
+                      </a:extLst>
+                    </a:blip>
                     <a:srcRect/>
                     <a:stretch>
                       <a:fillRect/>
@@ -20674,19 +21345,16 @@
                   <pic:spPr bwMode="auto">
                     <a:xfrm>
                       <a:off x="0" y="0"/>
-                      <a:ext cx="5743583" cy="2968322"/>
+                      <a:ext cx="5715000" cy="3619500"/>
                     </a:xfrm>
                     <a:prstGeom prst="rect">
                       <a:avLst/>
                     </a:prstGeom>
                     <a:noFill/>
-                    <a:ln w="9525">
+                    <a:ln>
                       <a:solidFill>
                         <a:schemeClr val="accent1"/>
                       </a:solidFill>
-                      <a:miter lim="800000"/>
-                      <a:headEnd/>
-                      <a:tailEnd/>
                     </a:ln>
                   </pic:spPr>
                 </pic:pic>
@@ -20708,330 +21376,6 @@
     <w:p>
       <w:pPr>
         <w:pStyle w:val="BodyText"/>
-        <w:numPr>
-          <w:ilvl w:val="0"/>
-          <w:numId w:val="47"/>
-        </w:numPr>
-        <w:spacing w:before="0" w:after="0"/>
-      </w:pPr>
-      <w:r>
-        <w:t xml:space="preserve">Update app.js. Update </w:t>
-      </w:r>
-      <w:proofErr w:type="spellStart"/>
-      <w:r>
-        <w:t>initializeCache</w:t>
-      </w:r>
-      <w:proofErr w:type="spellEnd"/>
-      <w:r>
-        <w:t xml:space="preserve"> function. </w:t>
-      </w:r>
-    </w:p>
-    <w:p>
-      <w:pPr>
-        <w:pStyle w:val="BodyText"/>
-        <w:spacing w:before="0" w:after="0"/>
-        <w:ind w:left="720"/>
-      </w:pPr>
-      <w:r>
-        <w:t xml:space="preserve">Add following code block at the end within if </w:t>
-      </w:r>
-      <w:r>
-        <w:t>($</w:t>
-      </w:r>
-      <w:proofErr w:type="spellStart"/>
-      <w:proofErr w:type="gramStart"/>
-      <w:r>
-        <w:t>cache.checkoutForm.hasClass</w:t>
-      </w:r>
-      <w:proofErr w:type="spellEnd"/>
-      <w:r>
-        <w:t>(</w:t>
-      </w:r>
-      <w:proofErr w:type="gramEnd"/>
-      <w:r>
-        <w:t>"checkout-billing"))</w:t>
-      </w:r>
-      <w:r>
-        <w:t xml:space="preserve"> condition</w:t>
-      </w:r>
-      <w:r>
-        <w:t>:</w:t>
-      </w:r>
-    </w:p>
-    <w:p>
-      <w:pPr>
-        <w:pStyle w:val="BodyText"/>
-        <w:shd w:val="clear" w:color="auto" w:fill="BFBFBF" w:themeFill="background1" w:themeFillShade="BF"/>
-        <w:spacing w:before="0" w:after="0" w:line="240" w:lineRule="auto"/>
-        <w:ind w:left="720"/>
-        <w:rPr>
-          <w:rFonts w:ascii="Candara" w:hAnsi="Candara"/>
-          <w:b w:val="0"/>
-          <w:i/>
-          <w:sz w:val="20"/>
-          <w:szCs w:val="20"/>
-          <w:highlight w:val="lightGray"/>
-        </w:rPr>
-      </w:pPr>
-      <w:r>
-        <w:rPr>
-          <w:rFonts w:ascii="Candara" w:hAnsi="Candara"/>
-          <w:b w:val="0"/>
-          <w:i/>
-          <w:sz w:val="20"/>
-          <w:szCs w:val="20"/>
-          <w:highlight w:val="lightGray"/>
-        </w:rPr>
-        <w:t>$</w:t>
-      </w:r>
-      <w:proofErr w:type="spellStart"/>
-      <w:r>
-        <w:rPr>
-          <w:rFonts w:ascii="Candara" w:hAnsi="Candara"/>
-          <w:b w:val="0"/>
-          <w:i/>
-          <w:sz w:val="20"/>
-          <w:szCs w:val="20"/>
-          <w:highlight w:val="lightGray"/>
-        </w:rPr>
-        <w:t>cache.ccSubscription</w:t>
-      </w:r>
-      <w:proofErr w:type="spellEnd"/>
-      <w:r>
-        <w:rPr>
-          <w:rFonts w:ascii="Candara" w:hAnsi="Candara"/>
-          <w:b w:val="0"/>
-          <w:i/>
-          <w:sz w:val="20"/>
-          <w:szCs w:val="20"/>
-          <w:highlight w:val="lightGray"/>
-        </w:rPr>
-        <w:t xml:space="preserve"> = $</w:t>
-      </w:r>
-      <w:proofErr w:type="gramStart"/>
-      <w:r>
-        <w:rPr>
-          <w:rFonts w:ascii="Candara" w:hAnsi="Candara"/>
-          <w:b w:val="0"/>
-          <w:i/>
-          <w:sz w:val="20"/>
-          <w:szCs w:val="20"/>
-          <w:highlight w:val="lightGray"/>
-        </w:rPr>
-        <w:t>cache.ccContainer.find(</w:t>
-      </w:r>
-      <w:proofErr w:type="gramEnd"/>
-      <w:r>
-        <w:rPr>
-          <w:rFonts w:ascii="Candara" w:hAnsi="Candara"/>
-          <w:b w:val="0"/>
-          <w:i/>
-          <w:sz w:val="20"/>
-          <w:szCs w:val="20"/>
-          <w:highlight w:val="lightGray"/>
-        </w:rPr>
-        <w:t>"input[name$=</w:t>
-      </w:r>
-      <w:r>
-        <w:rPr>
-          <w:rFonts w:ascii="Candara" w:hAnsi="Candara"/>
-          <w:b w:val="0"/>
-          <w:i/>
-          <w:sz w:val="20"/>
-          <w:szCs w:val="20"/>
-          <w:highlight w:val="lightGray"/>
-        </w:rPr>
-        <w:t>'creditCard_isSubscription']");</w:t>
-      </w:r>
-    </w:p>
-    <w:p>
-      <w:pPr>
-        <w:pStyle w:val="BodyText"/>
-        <w:shd w:val="clear" w:color="auto" w:fill="BFBFBF" w:themeFill="background1" w:themeFillShade="BF"/>
-        <w:spacing w:before="0" w:after="0" w:line="240" w:lineRule="auto"/>
-        <w:ind w:left="720"/>
-        <w:rPr>
-          <w:rFonts w:ascii="Candara" w:hAnsi="Candara"/>
-          <w:b w:val="0"/>
-          <w:i/>
-          <w:sz w:val="20"/>
-          <w:szCs w:val="20"/>
-          <w:highlight w:val="lightGray"/>
-        </w:rPr>
-      </w:pPr>
-      <w:r>
-        <w:rPr>
-          <w:rFonts w:ascii="Candara" w:hAnsi="Candara"/>
-          <w:b w:val="0"/>
-          <w:i/>
-          <w:sz w:val="20"/>
-          <w:szCs w:val="20"/>
-          <w:highlight w:val="lightGray"/>
-        </w:rPr>
-        <w:t>$</w:t>
-      </w:r>
-      <w:proofErr w:type="spellStart"/>
-      <w:proofErr w:type="gramStart"/>
-      <w:r>
-        <w:rPr>
-          <w:rFonts w:ascii="Candara" w:hAnsi="Candara"/>
-          <w:b w:val="0"/>
-          <w:i/>
-          <w:sz w:val="20"/>
-          <w:szCs w:val="20"/>
-          <w:highlight w:val="lightGray"/>
-        </w:rPr>
-        <w:t>cache.ccSubscription.val</w:t>
-      </w:r>
-      <w:proofErr w:type="spellEnd"/>
-      <w:r>
-        <w:rPr>
-          <w:rFonts w:ascii="Candara" w:hAnsi="Candara"/>
-          <w:b w:val="0"/>
-          <w:i/>
-          <w:sz w:val="20"/>
-          <w:szCs w:val="20"/>
-          <w:highlight w:val="lightGray"/>
-        </w:rPr>
-        <w:t>(</w:t>
-      </w:r>
-      <w:proofErr w:type="gramEnd"/>
-      <w:r>
-        <w:rPr>
-          <w:rFonts w:ascii="Candara" w:hAnsi="Candara"/>
-          <w:b w:val="0"/>
-          <w:i/>
-          <w:sz w:val="20"/>
-          <w:szCs w:val="20"/>
-          <w:highlight w:val="lightGray"/>
-        </w:rPr>
-        <w:t>false);</w:t>
-      </w:r>
-    </w:p>
-    <w:p>
-      <w:pPr>
-        <w:pStyle w:val="BodyText"/>
-        <w:shd w:val="clear" w:color="auto" w:fill="BFBFBF" w:themeFill="background1" w:themeFillShade="BF"/>
-        <w:spacing w:before="0" w:after="0" w:line="240" w:lineRule="auto"/>
-        <w:ind w:left="720"/>
-        <w:rPr>
-          <w:rFonts w:ascii="Candara" w:hAnsi="Candara"/>
-          <w:b w:val="0"/>
-          <w:i/>
-          <w:sz w:val="20"/>
-          <w:szCs w:val="20"/>
-          <w:highlight w:val="lightGray"/>
-        </w:rPr>
-      </w:pPr>
-      <w:r>
-        <w:rPr>
-          <w:rFonts w:ascii="Candara" w:hAnsi="Candara"/>
-          <w:b w:val="0"/>
-          <w:i/>
-          <w:sz w:val="20"/>
-          <w:szCs w:val="20"/>
-          <w:highlight w:val="lightGray"/>
-        </w:rPr>
-        <w:t>$</w:t>
-      </w:r>
-      <w:proofErr w:type="spellStart"/>
-      <w:r>
-        <w:rPr>
-          <w:rFonts w:ascii="Candara" w:hAnsi="Candara"/>
-          <w:b w:val="0"/>
-          <w:i/>
-          <w:sz w:val="20"/>
-          <w:szCs w:val="20"/>
-          <w:highlight w:val="lightGray"/>
-        </w:rPr>
-        <w:t>cache.ccMaskedFourDigit</w:t>
-      </w:r>
-      <w:proofErr w:type="spellEnd"/>
-      <w:r>
-        <w:rPr>
-          <w:rFonts w:ascii="Candara" w:hAnsi="Candara"/>
-          <w:b w:val="0"/>
-          <w:i/>
-          <w:sz w:val="20"/>
-          <w:szCs w:val="20"/>
-          <w:highlight w:val="lightGray"/>
-        </w:rPr>
-        <w:t xml:space="preserve"> = $</w:t>
-      </w:r>
-      <w:proofErr w:type="gramStart"/>
-      <w:r>
-        <w:rPr>
-          <w:rFonts w:ascii="Candara" w:hAnsi="Candara"/>
-          <w:b w:val="0"/>
-          <w:i/>
-          <w:sz w:val="20"/>
-          <w:szCs w:val="20"/>
-          <w:highlight w:val="lightGray"/>
-        </w:rPr>
-        <w:t>cache.ccContainer.find(</w:t>
-      </w:r>
-      <w:proofErr w:type="gramEnd"/>
-      <w:r>
-        <w:rPr>
-          <w:rFonts w:ascii="Candara" w:hAnsi="Candara"/>
-          <w:b w:val="0"/>
-          <w:i/>
-          <w:sz w:val="20"/>
-          <w:szCs w:val="20"/>
-          <w:highlight w:val="lightGray"/>
-        </w:rPr>
-        <w:t>"input[name$='cre</w:t>
-      </w:r>
-      <w:r>
-        <w:rPr>
-          <w:rFonts w:ascii="Candara" w:hAnsi="Candara"/>
-          <w:b w:val="0"/>
-          <w:i/>
-          <w:sz w:val="20"/>
-          <w:szCs w:val="20"/>
-          <w:highlight w:val="lightGray"/>
-        </w:rPr>
-        <w:t xml:space="preserve">ditCard_maskedFourDigit']"); </w:t>
-      </w:r>
-      <w:r>
-        <w:rPr>
-          <w:rFonts w:ascii="Candara" w:hAnsi="Candara"/>
-          <w:b w:val="0"/>
-          <w:i/>
-          <w:sz w:val="20"/>
-          <w:szCs w:val="20"/>
-          <w:highlight w:val="lightGray"/>
-        </w:rPr>
-        <w:t>$</w:t>
-      </w:r>
-      <w:proofErr w:type="spellStart"/>
-      <w:r>
-        <w:rPr>
-          <w:rFonts w:ascii="Candara" w:hAnsi="Candara"/>
-          <w:b w:val="0"/>
-          <w:i/>
-          <w:sz w:val="20"/>
-          <w:szCs w:val="20"/>
-          <w:highlight w:val="lightGray"/>
-        </w:rPr>
-        <w:t>cache.ccMaskedFourDigit.hide</w:t>
-      </w:r>
-      <w:proofErr w:type="spellEnd"/>
-      <w:r>
-        <w:rPr>
-          <w:rFonts w:ascii="Candara" w:hAnsi="Candara"/>
-          <w:b w:val="0"/>
-          <w:i/>
-          <w:sz w:val="20"/>
-          <w:szCs w:val="20"/>
-          <w:highlight w:val="lightGray"/>
-        </w:rPr>
-        <w:t>();</w:t>
-      </w:r>
-    </w:p>
-    <w:p>
-      <w:pPr>
-        <w:pStyle w:val="BodyText"/>
         <w:spacing w:before="0" w:after="0"/>
         <w:ind w:left="720"/>
       </w:pPr>
@@ -21046,19 +21390,21 @@
         <w:spacing w:before="0" w:after="0"/>
       </w:pPr>
       <w:r>
-        <w:t xml:space="preserve">Update app.js. Update </w:t>
+        <w:t xml:space="preserve">Update the pipeline </w:t>
       </w:r>
       <w:proofErr w:type="spellStart"/>
       <w:r>
-        <w:t>setCCFields</w:t>
+        <w:t>COBilling-</w:t>
+      </w:r>
+      <w:proofErr w:type="gramStart"/>
+      <w:r>
+        <w:t>SaveCreditCard</w:t>
       </w:r>
       <w:proofErr w:type="spellEnd"/>
       <w:r>
-        <w:t xml:space="preserve"> function</w:t>
-      </w:r>
-      <w:r>
-        <w:t>.</w:t>
-      </w:r>
+        <w:t xml:space="preserve"> .</w:t>
+      </w:r>
+      <w:proofErr w:type="gramEnd"/>
     </w:p>
     <w:p>
       <w:pPr>
@@ -21070,13 +21416,23 @@
         <w:t>A</w:t>
       </w:r>
       <w:r>
-        <w:t xml:space="preserve">dd </w:t>
-      </w:r>
-      <w:r>
-        <w:t>the following code block</w:t>
-      </w:r>
-      <w:r>
-        <w:t xml:space="preserve"> after </w:t>
+        <w:t xml:space="preserve">dd logic to save generated subscription id to </w:t>
+      </w:r>
+      <w:proofErr w:type="spellStart"/>
+      <w:r>
+        <w:t>customerpaymentinstrument</w:t>
+      </w:r>
+      <w:proofErr w:type="spellEnd"/>
+      <w:r>
+        <w:t xml:space="preserve"> &amp; </w:t>
+      </w:r>
+      <w:proofErr w:type="spellStart"/>
+      <w:r>
+        <w:t>orderpaymentinstruments</w:t>
+      </w:r>
+      <w:proofErr w:type="spellEnd"/>
+      <w:r>
+        <w:t xml:space="preserve"> object.</w:t>
       </w:r>
     </w:p>
     <w:p>
@@ -21087,445 +21443,11 @@
       </w:pPr>
       <w:r>
         <w:rPr>
-          <w:i/>
-        </w:rPr>
-        <w:t>$</w:t>
-      </w:r>
-      <w:proofErr w:type="spellStart"/>
-      <w:proofErr w:type="gramStart"/>
-      <w:r>
-        <w:rPr>
-          <w:i/>
-        </w:rPr>
-        <w:t>cache.ccYear.val</w:t>
-      </w:r>
-      <w:proofErr w:type="spellEnd"/>
-      <w:r>
-        <w:rPr>
-          <w:i/>
-        </w:rPr>
-        <w:t>(</w:t>
-      </w:r>
-      <w:proofErr w:type="spellStart"/>
-      <w:proofErr w:type="gramEnd"/>
-      <w:r>
-        <w:rPr>
-          <w:i/>
-        </w:rPr>
-        <w:t>data.expirationYear</w:t>
-      </w:r>
-      <w:proofErr w:type="spellEnd"/>
-      <w:r>
-        <w:rPr>
-          <w:i/>
-        </w:rPr>
-        <w:t>)</w:t>
-      </w:r>
-      <w:r>
-        <w:t>:</w:t>
-      </w:r>
-    </w:p>
-    <w:p>
-      <w:pPr>
-        <w:pStyle w:val="BodyText"/>
-        <w:shd w:val="clear" w:color="auto" w:fill="BFBFBF" w:themeFill="background1" w:themeFillShade="BF"/>
-        <w:spacing w:before="0" w:after="0" w:line="240" w:lineRule="auto"/>
-        <w:ind w:left="720"/>
-        <w:rPr>
-          <w:rFonts w:ascii="Candara" w:hAnsi="Candara"/>
-          <w:b w:val="0"/>
-          <w:i/>
-          <w:sz w:val="20"/>
-          <w:szCs w:val="20"/>
-          <w:highlight w:val="lightGray"/>
-        </w:rPr>
-      </w:pPr>
-      <w:r>
-        <w:rPr>
-          <w:rFonts w:ascii="Candara" w:hAnsi="Candara"/>
-          <w:b w:val="0"/>
-          <w:i/>
-          <w:sz w:val="20"/>
-          <w:szCs w:val="20"/>
-          <w:highlight w:val="lightGray"/>
-        </w:rPr>
-        <w:t>$</w:t>
-      </w:r>
-      <w:proofErr w:type="spellStart"/>
-      <w:proofErr w:type="gramStart"/>
-      <w:r>
-        <w:rPr>
-          <w:rFonts w:ascii="Candara" w:hAnsi="Candara"/>
-          <w:b w:val="0"/>
-          <w:i/>
-          <w:sz w:val="20"/>
-          <w:szCs w:val="20"/>
-          <w:highlight w:val="lightGray"/>
-        </w:rPr>
-        <w:t>cache.ccSubscription.val</w:t>
-      </w:r>
-      <w:proofErr w:type="spellEnd"/>
-      <w:r>
-        <w:rPr>
-          <w:rFonts w:ascii="Candara" w:hAnsi="Candara"/>
-          <w:b w:val="0"/>
-          <w:i/>
-          <w:sz w:val="20"/>
-          <w:szCs w:val="20"/>
-          <w:highlight w:val="lightGray"/>
-        </w:rPr>
-        <w:t>(</w:t>
-      </w:r>
-      <w:proofErr w:type="spellStart"/>
-      <w:proofErr w:type="gramEnd"/>
-      <w:r>
-        <w:rPr>
-          <w:rFonts w:ascii="Candara" w:hAnsi="Candara"/>
-          <w:b w:val="0"/>
-          <w:i/>
-          <w:sz w:val="20"/>
-          <w:szCs w:val="20"/>
-          <w:highlight w:val="lightGray"/>
-        </w:rPr>
-        <w:t>data.isSubscription</w:t>
-      </w:r>
-      <w:proofErr w:type="spellEnd"/>
-      <w:r>
-        <w:rPr>
-          <w:rFonts w:ascii="Candara" w:hAnsi="Candara"/>
-          <w:b w:val="0"/>
-          <w:i/>
-          <w:sz w:val="20"/>
-          <w:szCs w:val="20"/>
-          <w:highlight w:val="lightGray"/>
-        </w:rPr>
-        <w:t>);</w:t>
-      </w:r>
-      <w:r>
-        <w:rPr>
-          <w:rFonts w:ascii="Candara" w:hAnsi="Candara"/>
-          <w:b w:val="0"/>
-          <w:i/>
-          <w:sz w:val="20"/>
-          <w:szCs w:val="20"/>
-          <w:highlight w:val="lightGray"/>
-        </w:rPr>
-        <w:tab/>
-      </w:r>
-      <w:r>
-        <w:rPr>
-          <w:rFonts w:ascii="Candara" w:hAnsi="Candara"/>
-          <w:b w:val="0"/>
-          <w:i/>
-          <w:sz w:val="20"/>
-          <w:szCs w:val="20"/>
-          <w:highlight w:val="lightGray"/>
-        </w:rPr>
-        <w:tab/>
-      </w:r>
-    </w:p>
-    <w:p>
-      <w:pPr>
-        <w:pStyle w:val="BodyText"/>
-        <w:shd w:val="clear" w:color="auto" w:fill="BFBFBF" w:themeFill="background1" w:themeFillShade="BF"/>
-        <w:spacing w:before="0" w:after="0" w:line="240" w:lineRule="auto"/>
-        <w:ind w:left="720"/>
-        <w:rPr>
-          <w:rFonts w:ascii="Candara" w:hAnsi="Candara"/>
-          <w:b w:val="0"/>
-          <w:i/>
-          <w:sz w:val="20"/>
-          <w:szCs w:val="20"/>
-          <w:highlight w:val="lightGray"/>
-        </w:rPr>
-      </w:pPr>
-      <w:r>
-        <w:rPr>
-          <w:rFonts w:ascii="Candara" w:hAnsi="Candara"/>
-          <w:b w:val="0"/>
-          <w:i/>
-          <w:sz w:val="20"/>
-          <w:szCs w:val="20"/>
-          <w:highlight w:val="lightGray"/>
-        </w:rPr>
-        <w:t>$</w:t>
-      </w:r>
-      <w:proofErr w:type="spellStart"/>
-      <w:proofErr w:type="gramStart"/>
-      <w:r>
-        <w:rPr>
-          <w:rFonts w:ascii="Candara" w:hAnsi="Candara"/>
-          <w:b w:val="0"/>
-          <w:i/>
-          <w:sz w:val="20"/>
-          <w:szCs w:val="20"/>
-          <w:highlight w:val="lightGray"/>
-        </w:rPr>
-        <w:t>cache.ccMaskedFourDigit.val</w:t>
-      </w:r>
-      <w:proofErr w:type="spellEnd"/>
-      <w:r>
-        <w:rPr>
-          <w:rFonts w:ascii="Candara" w:hAnsi="Candara"/>
-          <w:b w:val="0"/>
-          <w:i/>
-          <w:sz w:val="20"/>
-          <w:szCs w:val="20"/>
-          <w:highlight w:val="lightGray"/>
-        </w:rPr>
-        <w:t>(</w:t>
-      </w:r>
-      <w:proofErr w:type="spellStart"/>
-      <w:proofErr w:type="gramEnd"/>
-      <w:r>
-        <w:rPr>
-          <w:rFonts w:ascii="Candara" w:hAnsi="Candara"/>
-          <w:b w:val="0"/>
-          <w:i/>
-          <w:sz w:val="20"/>
-          <w:szCs w:val="20"/>
-          <w:highlight w:val="lightGray"/>
-        </w:rPr>
-        <w:t>data.maskedFourDigit</w:t>
-      </w:r>
-      <w:proofErr w:type="spellEnd"/>
-      <w:r>
-        <w:rPr>
-          <w:rFonts w:ascii="Candara" w:hAnsi="Candara"/>
-          <w:b w:val="0"/>
-          <w:i/>
-          <w:sz w:val="20"/>
-          <w:szCs w:val="20"/>
-          <w:highlight w:val="lightGray"/>
-        </w:rPr>
-        <w:t>);</w:t>
-      </w:r>
-      <w:r>
-        <w:rPr>
-          <w:rFonts w:ascii="Candara" w:hAnsi="Candara"/>
-          <w:b w:val="0"/>
-          <w:i/>
-          <w:sz w:val="20"/>
-          <w:szCs w:val="20"/>
-          <w:highlight w:val="lightGray"/>
-        </w:rPr>
-        <w:tab/>
-      </w:r>
-      <w:r>
-        <w:rPr>
-          <w:rFonts w:ascii="Candara" w:hAnsi="Candara"/>
-          <w:b w:val="0"/>
-          <w:i/>
-          <w:sz w:val="20"/>
-          <w:szCs w:val="20"/>
-          <w:highlight w:val="lightGray"/>
-        </w:rPr>
-        <w:tab/>
-      </w:r>
-    </w:p>
-    <w:p>
-      <w:pPr>
-        <w:pStyle w:val="BodyText"/>
-        <w:shd w:val="clear" w:color="auto" w:fill="BFBFBF" w:themeFill="background1" w:themeFillShade="BF"/>
-        <w:spacing w:before="0" w:after="0" w:line="240" w:lineRule="auto"/>
-        <w:ind w:left="720"/>
-        <w:rPr>
-          <w:rFonts w:ascii="Candara" w:hAnsi="Candara"/>
-          <w:b w:val="0"/>
-          <w:i/>
-          <w:sz w:val="20"/>
-          <w:szCs w:val="20"/>
-          <w:highlight w:val="lightGray"/>
-        </w:rPr>
-      </w:pPr>
-      <w:r>
-        <w:rPr>
-          <w:rFonts w:ascii="Candara" w:hAnsi="Candara"/>
-          <w:b w:val="0"/>
-          <w:i/>
-          <w:sz w:val="20"/>
-          <w:szCs w:val="20"/>
-          <w:highlight w:val="lightGray"/>
-        </w:rPr>
-        <w:t>$</w:t>
-      </w:r>
-      <w:proofErr w:type="spellStart"/>
-      <w:proofErr w:type="gramStart"/>
-      <w:r>
-        <w:rPr>
-          <w:rFonts w:ascii="Candara" w:hAnsi="Candara"/>
-          <w:b w:val="0"/>
-          <w:i/>
-          <w:sz w:val="20"/>
-          <w:szCs w:val="20"/>
-          <w:highlight w:val="lightGray"/>
-        </w:rPr>
-        <w:t>cache.ccMaskedFourDigit.show</w:t>
-      </w:r>
-      <w:proofErr w:type="spellEnd"/>
-      <w:r>
-        <w:rPr>
-          <w:rFonts w:ascii="Candara" w:hAnsi="Candara"/>
-          <w:b w:val="0"/>
-          <w:i/>
-          <w:sz w:val="20"/>
-          <w:szCs w:val="20"/>
-          <w:highlight w:val="lightGray"/>
-        </w:rPr>
-        <w:t>(</w:t>
-      </w:r>
-      <w:proofErr w:type="gramEnd"/>
-      <w:r>
-        <w:rPr>
-          <w:rFonts w:ascii="Candara" w:hAnsi="Candara"/>
-          <w:b w:val="0"/>
-          <w:i/>
-          <w:sz w:val="20"/>
-          <w:szCs w:val="20"/>
-          <w:highlight w:val="lightGray"/>
-        </w:rPr>
-        <w:t>);</w:t>
-      </w:r>
-    </w:p>
-    <w:p>
-      <w:pPr>
-        <w:pStyle w:val="BodyText"/>
-        <w:shd w:val="clear" w:color="auto" w:fill="BFBFBF" w:themeFill="background1" w:themeFillShade="BF"/>
-        <w:spacing w:before="0" w:after="0" w:line="240" w:lineRule="auto"/>
-        <w:ind w:left="720"/>
-        <w:rPr>
-          <w:rFonts w:ascii="Candara" w:hAnsi="Candara"/>
-          <w:b w:val="0"/>
-          <w:i/>
-          <w:sz w:val="20"/>
-          <w:szCs w:val="20"/>
-          <w:highlight w:val="lightGray"/>
-        </w:rPr>
-      </w:pPr>
-      <w:r>
-        <w:rPr>
-          <w:rFonts w:ascii="Candara" w:hAnsi="Candara"/>
-          <w:b w:val="0"/>
-          <w:i/>
-          <w:sz w:val="20"/>
-          <w:szCs w:val="20"/>
-          <w:highlight w:val="lightGray"/>
-        </w:rPr>
-        <w:t>$</w:t>
-      </w:r>
-      <w:proofErr w:type="spellStart"/>
-      <w:proofErr w:type="gramStart"/>
-      <w:r>
-        <w:rPr>
-          <w:rFonts w:ascii="Candara" w:hAnsi="Candara"/>
-          <w:b w:val="0"/>
-          <w:i/>
-          <w:sz w:val="20"/>
-          <w:szCs w:val="20"/>
-          <w:highlight w:val="lightGray"/>
-        </w:rPr>
-        <w:t>cache.ccNum.hide</w:t>
-      </w:r>
-      <w:proofErr w:type="spellEnd"/>
-      <w:r>
-        <w:rPr>
-          <w:rFonts w:ascii="Candara" w:hAnsi="Candara"/>
-          <w:b w:val="0"/>
-          <w:i/>
-          <w:sz w:val="20"/>
-          <w:szCs w:val="20"/>
-          <w:highlight w:val="lightGray"/>
-        </w:rPr>
-        <w:t>(</w:t>
-      </w:r>
-      <w:proofErr w:type="gramEnd"/>
-      <w:r>
-        <w:rPr>
-          <w:rFonts w:ascii="Candara" w:hAnsi="Candara"/>
-          <w:b w:val="0"/>
-          <w:i/>
-          <w:sz w:val="20"/>
-          <w:szCs w:val="20"/>
-          <w:highlight w:val="lightGray"/>
-        </w:rPr>
-        <w:t>);</w:t>
-      </w:r>
-    </w:p>
-    <w:p>
-      <w:pPr>
-        <w:pStyle w:val="BodyText"/>
-        <w:spacing w:before="0" w:after="0"/>
-        <w:ind w:left="720"/>
-      </w:pPr>
-    </w:p>
-    <w:p>
-      <w:pPr>
-        <w:pStyle w:val="BodyText"/>
-        <w:numPr>
-          <w:ilvl w:val="0"/>
-          <w:numId w:val="47"/>
-        </w:numPr>
-        <w:spacing w:before="0" w:after="0"/>
-      </w:pPr>
-      <w:r>
-        <w:t xml:space="preserve">Update the pipeline </w:t>
-      </w:r>
-      <w:proofErr w:type="spellStart"/>
-      <w:r>
-        <w:t>COBilling-</w:t>
-      </w:r>
-      <w:proofErr w:type="gramStart"/>
-      <w:r>
-        <w:t>SaveCreditCard</w:t>
-      </w:r>
-      <w:proofErr w:type="spellEnd"/>
-      <w:r>
-        <w:t xml:space="preserve"> .</w:t>
-      </w:r>
-      <w:proofErr w:type="gramEnd"/>
-    </w:p>
-    <w:p>
-      <w:pPr>
-        <w:pStyle w:val="BodyText"/>
-        <w:spacing w:before="0" w:after="0"/>
-        <w:ind w:left="720"/>
-      </w:pPr>
-      <w:r>
-        <w:t>A</w:t>
-      </w:r>
-      <w:r>
-        <w:t xml:space="preserve">dd logic to save generated subscription id to </w:t>
-      </w:r>
-      <w:proofErr w:type="spellStart"/>
-      <w:r>
-        <w:t>customerpaymentinstrument</w:t>
-      </w:r>
-      <w:proofErr w:type="spellEnd"/>
-      <w:r>
-        <w:t xml:space="preserve"> &amp; </w:t>
-      </w:r>
-      <w:proofErr w:type="spellStart"/>
-      <w:r>
-        <w:t>orderpaymentinstruments</w:t>
-      </w:r>
-      <w:proofErr w:type="spellEnd"/>
-      <w:r>
-        <w:t xml:space="preserve"> object.</w:t>
-      </w:r>
-    </w:p>
-    <w:p>
-      <w:pPr>
-        <w:pStyle w:val="BodyText"/>
-        <w:spacing w:before="0" w:after="0"/>
-        <w:ind w:left="720"/>
-      </w:pPr>
-      <w:r>
-        <w:rPr>
           <w:noProof/>
         </w:rPr>
         <w:lastRenderedPageBreak/>
         <w:drawing>
-          <wp:inline distT="0" distB="0" distL="0" distR="0" wp14:anchorId="4135C7B4" wp14:editId="473B1623">
+          <wp:inline distT="0" distB="0" distL="0" distR="0" wp14:anchorId="0760145E" wp14:editId="0BFA0948">
             <wp:extent cx="5805578" cy="3597215"/>
             <wp:effectExtent l="19050" t="19050" r="5080" b="3810"/>
             <wp:docPr id="27" name="Picture 27"/>
@@ -21542,7 +21464,7 @@
                     </pic:cNvPicPr>
                   </pic:nvPicPr>
                   <pic:blipFill>
-                    <a:blip r:embed="rId34">
+                    <a:blip r:embed="rId37">
                       <a:extLst>
                         <a:ext uri="{28A0092B-C50C-407E-A947-70E740481C1C}">
                           <a14:useLocalDpi xmlns:a14="http://schemas.microsoft.com/office/drawing/2010/main" val="0"/>
@@ -21626,10 +21548,7 @@
       </w:r>
       <w:proofErr w:type="spellEnd"/>
       <w:r>
-        <w:t xml:space="preserve"> to assign credit card number to masked four digit form field</w:t>
-      </w:r>
-      <w:r>
-        <w:t>.</w:t>
+        <w:t xml:space="preserve"> to assign credit card number to masked four digit form field.</w:t>
       </w:r>
     </w:p>
     <w:p>
@@ -21651,7 +21570,7 @@
         </w:rPr>
         <w:lastRenderedPageBreak/>
         <w:drawing>
-          <wp:inline distT="0" distB="0" distL="0" distR="0" wp14:anchorId="40CD1D13" wp14:editId="17E12C02">
+          <wp:inline distT="0" distB="0" distL="0" distR="0" wp14:anchorId="1242CC4D" wp14:editId="27A461D8">
             <wp:extent cx="5796951" cy="3071004"/>
             <wp:effectExtent l="19050" t="19050" r="0" b="0"/>
             <wp:docPr id="28" name="Picture 28"/>
@@ -21668,7 +21587,7 @@
                     </pic:cNvPicPr>
                   </pic:nvPicPr>
                   <pic:blipFill>
-                    <a:blip r:embed="rId35">
+                    <a:blip r:embed="rId38">
                       <a:extLst>
                         <a:ext uri="{28A0092B-C50C-407E-A947-70E740481C1C}">
                           <a14:useLocalDpi xmlns:a14="http://schemas.microsoft.com/office/drawing/2010/main" val="0"/>
@@ -21722,13 +21641,7 @@
         <w:t>Add</w:t>
       </w:r>
       <w:r>
-        <w:t xml:space="preserve"> </w:t>
-      </w:r>
-      <w:r>
-        <w:t>assign node</w:t>
-      </w:r>
-      <w:r>
-        <w:t xml:space="preserve"> just before SaveCustomerCreditCard.ds to update credit card number with </w:t>
+        <w:t xml:space="preserve"> assign node just before SaveCustomerCreditCard.ds to update credit card number with </w:t>
       </w:r>
       <w:proofErr w:type="spellStart"/>
       <w:r>
@@ -21750,7 +21663,7 @@
           <w:noProof/>
         </w:rPr>
         <w:drawing>
-          <wp:inline distT="0" distB="0" distL="0" distR="0" wp14:anchorId="346214DB" wp14:editId="31C6DE04">
+          <wp:inline distT="0" distB="0" distL="0" distR="0" wp14:anchorId="684A53F6" wp14:editId="068402ED">
             <wp:extent cx="5799221" cy="3342575"/>
             <wp:effectExtent l="19050" t="19050" r="0" b="0"/>
             <wp:docPr id="34" name="Picture 34"/>
@@ -21767,7 +21680,7 @@
                     </pic:cNvPicPr>
                   </pic:nvPicPr>
                   <pic:blipFill>
-                    <a:blip r:embed="rId36">
+                    <a:blip r:embed="rId39">
                       <a:extLst>
                         <a:ext uri="{28A0092B-C50C-407E-A947-70E740481C1C}">
                           <a14:useLocalDpi xmlns:a14="http://schemas.microsoft.com/office/drawing/2010/main" val="0"/>
@@ -21826,16 +21739,7 @@
       </w:pPr>
       <w:r>
         <w:lastRenderedPageBreak/>
-        <w:t xml:space="preserve">Add another assign node just </w:t>
-      </w:r>
-      <w:r>
-        <w:t>after</w:t>
-      </w:r>
-      <w:r>
-        <w:t xml:space="preserve"> SaveCustomerCreditCard.ds to update</w:t>
-      </w:r>
-      <w:r>
-        <w:t xml:space="preserve"> </w:t>
+        <w:t xml:space="preserve">Add another assign node just after SaveCustomerCreditCard.ds to update </w:t>
       </w:r>
       <w:proofErr w:type="spellStart"/>
       <w:r>
@@ -21851,10 +21755,7 @@
       </w:r>
       <w:proofErr w:type="spellEnd"/>
       <w:r>
-        <w:t xml:space="preserve"> with subscription</w:t>
-      </w:r>
-      <w:r>
-        <w:t>.</w:t>
+        <w:t xml:space="preserve"> with subscription.</w:t>
       </w:r>
     </w:p>
     <w:p>
@@ -21875,7 +21776,7 @@
           <w:noProof/>
         </w:rPr>
         <w:drawing>
-          <wp:inline distT="0" distB="0" distL="0" distR="0" wp14:anchorId="35400BBB" wp14:editId="750EDB53">
+          <wp:inline distT="0" distB="0" distL="0" distR="0" wp14:anchorId="1170E98F" wp14:editId="33BCD3EA">
             <wp:extent cx="5727940" cy="3528204"/>
             <wp:effectExtent l="19050" t="19050" r="6350" b="0"/>
             <wp:docPr id="35" name="Picture 35"/>
@@ -21892,7 +21793,7 @@
                     </pic:cNvPicPr>
                   </pic:nvPicPr>
                   <pic:blipFill>
-                    <a:blip r:embed="rId37">
+                    <a:blip r:embed="rId40">
                       <a:extLst>
                         <a:ext uri="{28A0092B-C50C-407E-A947-70E740481C1C}">
                           <a14:useLocalDpi xmlns:a14="http://schemas.microsoft.com/office/drawing/2010/main" val="0"/>
@@ -21957,13 +21858,7 @@
         <w:spacing w:before="0" w:after="0"/>
       </w:pPr>
       <w:r>
-        <w:t xml:space="preserve">Update the </w:t>
-      </w:r>
-      <w:r>
-        <w:t>script</w:t>
-      </w:r>
-      <w:r>
-        <w:t xml:space="preserve"> </w:t>
+        <w:t xml:space="preserve">Update the script </w:t>
       </w:r>
       <w:r>
         <w:rPr>
@@ -21972,10 +21867,7 @@
         <w:t>SaveCustomerCreditCard.ds</w:t>
       </w:r>
       <w:r>
-        <w:t xml:space="preserve"> to </w:t>
-      </w:r>
-      <w:r>
-        <w:t xml:space="preserve">update </w:t>
+        <w:t xml:space="preserve"> to update </w:t>
       </w:r>
       <w:proofErr w:type="spellStart"/>
       <w:r>
@@ -22414,7 +22306,7 @@
         </w:rPr>
         <w:lastRenderedPageBreak/>
         <w:drawing>
-          <wp:inline distT="0" distB="0" distL="0" distR="0" wp14:anchorId="5600E98D" wp14:editId="7C0C9D5C">
+          <wp:inline distT="0" distB="0" distL="0" distR="0" wp14:anchorId="6E1A7DFD" wp14:editId="096045C7">
             <wp:extent cx="5753819" cy="3036498"/>
             <wp:effectExtent l="19050" t="19050" r="0" b="0"/>
             <wp:docPr id="36" name="Picture 36"/>
@@ -22431,7 +22323,7 @@
                     </pic:cNvPicPr>
                   </pic:nvPicPr>
                   <pic:blipFill>
-                    <a:blip r:embed="rId38">
+                    <a:blip r:embed="rId41">
                       <a:extLst>
                         <a:ext uri="{28A0092B-C50C-407E-A947-70E740481C1C}">
                           <a14:useLocalDpi xmlns:a14="http://schemas.microsoft.com/office/drawing/2010/main" val="0"/>
@@ -22544,7 +22436,7 @@
           <w:noProof/>
         </w:rPr>
         <w:drawing>
-          <wp:inline distT="0" distB="0" distL="0" distR="0" wp14:anchorId="0AFDDC25" wp14:editId="47F32586">
+          <wp:inline distT="0" distB="0" distL="0" distR="0" wp14:anchorId="4D61A84D" wp14:editId="368276FA">
             <wp:extent cx="5771072" cy="2950234"/>
             <wp:effectExtent l="19050" t="19050" r="1270" b="2540"/>
             <wp:docPr id="37" name="Picture 37"/>
@@ -22561,7 +22453,7 @@
                     </pic:cNvPicPr>
                   </pic:nvPicPr>
                   <pic:blipFill>
-                    <a:blip r:embed="rId39">
+                    <a:blip r:embed="rId42">
                       <a:extLst>
                         <a:ext uri="{28A0092B-C50C-407E-A947-70E740481C1C}">
                           <a14:useLocalDpi xmlns:a14="http://schemas.microsoft.com/office/drawing/2010/main" val="0"/>
@@ -22620,34 +22512,15 @@
       </w:pPr>
       <w:r>
         <w:lastRenderedPageBreak/>
-        <w:t xml:space="preserve">Update the pipeline </w:t>
-      </w:r>
-      <w:r>
-        <w:rPr>
-          <w:u w:val="single"/>
-        </w:rPr>
-        <w:t>BASIC_CREDIT</w:t>
-      </w:r>
-      <w:r>
-        <w:rPr>
-          <w:u w:val="single"/>
-        </w:rPr>
-        <w:t>-</w:t>
-      </w:r>
-      <w:r>
-        <w:rPr>
-          <w:u w:val="single"/>
-        </w:rPr>
-        <w:t>Handle</w:t>
-      </w:r>
-      <w:r>
-        <w:t xml:space="preserve"> to</w:t>
-      </w:r>
-      <w:r>
-        <w:t xml:space="preserve"> skip the subscription id for card validation</w:t>
-      </w:r>
-      <w:r>
-        <w:t>.</w:t>
+        <w:t xml:space="preserve">Update app.js. Update </w:t>
+      </w:r>
+      <w:proofErr w:type="spellStart"/>
+      <w:r>
+        <w:t>initializeCache</w:t>
+      </w:r>
+      <w:proofErr w:type="spellEnd"/>
+      <w:r>
+        <w:t xml:space="preserve"> function. </w:t>
       </w:r>
     </w:p>
     <w:p>
@@ -22657,15 +22530,264 @@
         <w:ind w:left="720"/>
       </w:pPr>
       <w:r>
-        <w:t xml:space="preserve"> And assign current forms values to </w:t>
+        <w:t xml:space="preserve">Add following code block at the end within if </w:t>
+      </w:r>
+      <w:r>
+        <w:t>($</w:t>
       </w:r>
       <w:proofErr w:type="spellStart"/>
-      <w:r>
-        <w:t>PaymentInstrument</w:t>
+      <w:proofErr w:type="gramStart"/>
+      <w:r>
+        <w:t>cache.checkoutForm.hasClass</w:t>
       </w:r>
       <w:proofErr w:type="spellEnd"/>
       <w:r>
-        <w:t>.</w:t>
+        <w:t>(</w:t>
+      </w:r>
+      <w:proofErr w:type="gramEnd"/>
+      <w:r>
+        <w:t>"checkout-billing"))</w:t>
+      </w:r>
+      <w:r>
+        <w:t xml:space="preserve"> condition:</w:t>
+      </w:r>
+    </w:p>
+    <w:p>
+      <w:pPr>
+        <w:pStyle w:val="BodyText"/>
+        <w:shd w:val="clear" w:color="auto" w:fill="BFBFBF" w:themeFill="background1" w:themeFillShade="BF"/>
+        <w:spacing w:before="0" w:after="0" w:line="240" w:lineRule="auto"/>
+        <w:ind w:left="720"/>
+        <w:rPr>
+          <w:rFonts w:ascii="Candara" w:hAnsi="Candara"/>
+          <w:b w:val="0"/>
+          <w:i/>
+          <w:sz w:val="20"/>
+          <w:szCs w:val="20"/>
+          <w:highlight w:val="lightGray"/>
+        </w:rPr>
+      </w:pPr>
+      <w:r>
+        <w:rPr>
+          <w:rFonts w:ascii="Candara" w:hAnsi="Candara"/>
+          <w:b w:val="0"/>
+          <w:i/>
+          <w:sz w:val="20"/>
+          <w:szCs w:val="20"/>
+          <w:highlight w:val="lightGray"/>
+        </w:rPr>
+        <w:t>$</w:t>
+      </w:r>
+      <w:proofErr w:type="spellStart"/>
+      <w:r>
+        <w:rPr>
+          <w:rFonts w:ascii="Candara" w:hAnsi="Candara"/>
+          <w:b w:val="0"/>
+          <w:i/>
+          <w:sz w:val="20"/>
+          <w:szCs w:val="20"/>
+          <w:highlight w:val="lightGray"/>
+        </w:rPr>
+        <w:t>cache.ccSubscription</w:t>
+      </w:r>
+      <w:proofErr w:type="spellEnd"/>
+      <w:r>
+        <w:rPr>
+          <w:rFonts w:ascii="Candara" w:hAnsi="Candara"/>
+          <w:b w:val="0"/>
+          <w:i/>
+          <w:sz w:val="20"/>
+          <w:szCs w:val="20"/>
+          <w:highlight w:val="lightGray"/>
+        </w:rPr>
+        <w:t xml:space="preserve"> = $</w:t>
+      </w:r>
+      <w:proofErr w:type="gramStart"/>
+      <w:r>
+        <w:rPr>
+          <w:rFonts w:ascii="Candara" w:hAnsi="Candara"/>
+          <w:b w:val="0"/>
+          <w:i/>
+          <w:sz w:val="20"/>
+          <w:szCs w:val="20"/>
+          <w:highlight w:val="lightGray"/>
+        </w:rPr>
+        <w:t>cache.ccContainer.find(</w:t>
+      </w:r>
+      <w:proofErr w:type="gramEnd"/>
+      <w:r>
+        <w:rPr>
+          <w:rFonts w:ascii="Candara" w:hAnsi="Candara"/>
+          <w:b w:val="0"/>
+          <w:i/>
+          <w:sz w:val="20"/>
+          <w:szCs w:val="20"/>
+          <w:highlight w:val="lightGray"/>
+        </w:rPr>
+        <w:t>"input[name$='creditCard_isSubscription']");</w:t>
+      </w:r>
+    </w:p>
+    <w:p>
+      <w:pPr>
+        <w:pStyle w:val="BodyText"/>
+        <w:shd w:val="clear" w:color="auto" w:fill="BFBFBF" w:themeFill="background1" w:themeFillShade="BF"/>
+        <w:spacing w:before="0" w:after="0" w:line="240" w:lineRule="auto"/>
+        <w:ind w:left="720"/>
+        <w:rPr>
+          <w:rFonts w:ascii="Candara" w:hAnsi="Candara"/>
+          <w:b w:val="0"/>
+          <w:i/>
+          <w:sz w:val="20"/>
+          <w:szCs w:val="20"/>
+          <w:highlight w:val="lightGray"/>
+        </w:rPr>
+      </w:pPr>
+      <w:r>
+        <w:rPr>
+          <w:rFonts w:ascii="Candara" w:hAnsi="Candara"/>
+          <w:b w:val="0"/>
+          <w:i/>
+          <w:sz w:val="20"/>
+          <w:szCs w:val="20"/>
+          <w:highlight w:val="lightGray"/>
+        </w:rPr>
+        <w:t>$</w:t>
+      </w:r>
+      <w:proofErr w:type="spellStart"/>
+      <w:proofErr w:type="gramStart"/>
+      <w:r>
+        <w:rPr>
+          <w:rFonts w:ascii="Candara" w:hAnsi="Candara"/>
+          <w:b w:val="0"/>
+          <w:i/>
+          <w:sz w:val="20"/>
+          <w:szCs w:val="20"/>
+          <w:highlight w:val="lightGray"/>
+        </w:rPr>
+        <w:t>cache.ccSubscription.val</w:t>
+      </w:r>
+      <w:proofErr w:type="spellEnd"/>
+      <w:r>
+        <w:rPr>
+          <w:rFonts w:ascii="Candara" w:hAnsi="Candara"/>
+          <w:b w:val="0"/>
+          <w:i/>
+          <w:sz w:val="20"/>
+          <w:szCs w:val="20"/>
+          <w:highlight w:val="lightGray"/>
+        </w:rPr>
+        <w:t>(</w:t>
+      </w:r>
+      <w:proofErr w:type="gramEnd"/>
+      <w:r>
+        <w:rPr>
+          <w:rFonts w:ascii="Candara" w:hAnsi="Candara"/>
+          <w:b w:val="0"/>
+          <w:i/>
+          <w:sz w:val="20"/>
+          <w:szCs w:val="20"/>
+          <w:highlight w:val="lightGray"/>
+        </w:rPr>
+        <w:t>false);</w:t>
+      </w:r>
+    </w:p>
+    <w:p>
+      <w:pPr>
+        <w:pStyle w:val="BodyText"/>
+        <w:shd w:val="clear" w:color="auto" w:fill="BFBFBF" w:themeFill="background1" w:themeFillShade="BF"/>
+        <w:spacing w:before="0" w:after="0" w:line="240" w:lineRule="auto"/>
+        <w:ind w:left="720"/>
+        <w:rPr>
+          <w:rFonts w:ascii="Candara" w:hAnsi="Candara"/>
+          <w:b w:val="0"/>
+          <w:i/>
+          <w:sz w:val="20"/>
+          <w:szCs w:val="20"/>
+          <w:highlight w:val="lightGray"/>
+        </w:rPr>
+      </w:pPr>
+      <w:r>
+        <w:rPr>
+          <w:rFonts w:ascii="Candara" w:hAnsi="Candara"/>
+          <w:b w:val="0"/>
+          <w:i/>
+          <w:sz w:val="20"/>
+          <w:szCs w:val="20"/>
+          <w:highlight w:val="lightGray"/>
+        </w:rPr>
+        <w:t>$</w:t>
+      </w:r>
+      <w:proofErr w:type="spellStart"/>
+      <w:r>
+        <w:rPr>
+          <w:rFonts w:ascii="Candara" w:hAnsi="Candara"/>
+          <w:b w:val="0"/>
+          <w:i/>
+          <w:sz w:val="20"/>
+          <w:szCs w:val="20"/>
+          <w:highlight w:val="lightGray"/>
+        </w:rPr>
+        <w:t>cache.ccMaskedFourDigit</w:t>
+      </w:r>
+      <w:proofErr w:type="spellEnd"/>
+      <w:r>
+        <w:rPr>
+          <w:rFonts w:ascii="Candara" w:hAnsi="Candara"/>
+          <w:b w:val="0"/>
+          <w:i/>
+          <w:sz w:val="20"/>
+          <w:szCs w:val="20"/>
+          <w:highlight w:val="lightGray"/>
+        </w:rPr>
+        <w:t xml:space="preserve"> = $</w:t>
+      </w:r>
+      <w:proofErr w:type="gramStart"/>
+      <w:r>
+        <w:rPr>
+          <w:rFonts w:ascii="Candara" w:hAnsi="Candara"/>
+          <w:b w:val="0"/>
+          <w:i/>
+          <w:sz w:val="20"/>
+          <w:szCs w:val="20"/>
+          <w:highlight w:val="lightGray"/>
+        </w:rPr>
+        <w:t>cache.ccContainer.find(</w:t>
+      </w:r>
+      <w:proofErr w:type="gramEnd"/>
+      <w:r>
+        <w:rPr>
+          <w:rFonts w:ascii="Candara" w:hAnsi="Candara"/>
+          <w:b w:val="0"/>
+          <w:i/>
+          <w:sz w:val="20"/>
+          <w:szCs w:val="20"/>
+          <w:highlight w:val="lightGray"/>
+        </w:rPr>
+        <w:t>"input[name$='creditCard_maskedFourDigit']"); $</w:t>
+      </w:r>
+      <w:proofErr w:type="spellStart"/>
+      <w:r>
+        <w:rPr>
+          <w:rFonts w:ascii="Candara" w:hAnsi="Candara"/>
+          <w:b w:val="0"/>
+          <w:i/>
+          <w:sz w:val="20"/>
+          <w:szCs w:val="20"/>
+          <w:highlight w:val="lightGray"/>
+        </w:rPr>
+        <w:t>cache.ccMaskedFourDigit.parent</w:t>
+      </w:r>
+      <w:proofErr w:type="spellEnd"/>
+      <w:r>
+        <w:rPr>
+          <w:rFonts w:ascii="Candara" w:hAnsi="Candara"/>
+          <w:b w:val="0"/>
+          <w:i/>
+          <w:sz w:val="20"/>
+          <w:szCs w:val="20"/>
+          <w:highlight w:val="lightGray"/>
+        </w:rPr>
+        <w:t>().hide();</w:t>
       </w:r>
     </w:p>
     <w:p>
@@ -22678,8 +22800,477 @@
     <w:p>
       <w:pPr>
         <w:pStyle w:val="BodyText"/>
+        <w:numPr>
+          <w:ilvl w:val="0"/>
+          <w:numId w:val="47"/>
+        </w:numPr>
+        <w:spacing w:before="0" w:after="0"/>
+      </w:pPr>
+      <w:r>
+        <w:t xml:space="preserve">Update app.js. Update </w:t>
+      </w:r>
+      <w:proofErr w:type="spellStart"/>
+      <w:r>
+        <w:t>setCCFields</w:t>
+      </w:r>
+      <w:proofErr w:type="spellEnd"/>
+      <w:r>
+        <w:t xml:space="preserve"> function.</w:t>
+      </w:r>
+    </w:p>
+    <w:p>
+      <w:pPr>
+        <w:pStyle w:val="BodyText"/>
         <w:spacing w:before="0" w:after="0"/>
         <w:ind w:left="720"/>
+      </w:pPr>
+      <w:r>
+        <w:t xml:space="preserve">Add the following code block after </w:t>
+      </w:r>
+    </w:p>
+    <w:p>
+      <w:pPr>
+        <w:pStyle w:val="BodyText"/>
+        <w:spacing w:before="0" w:after="0"/>
+        <w:ind w:left="720"/>
+      </w:pPr>
+      <w:r>
+        <w:rPr>
+          <w:i/>
+        </w:rPr>
+        <w:t>$</w:t>
+      </w:r>
+      <w:proofErr w:type="spellStart"/>
+      <w:proofErr w:type="gramStart"/>
+      <w:r>
+        <w:rPr>
+          <w:i/>
+        </w:rPr>
+        <w:t>cache.ccYear.val</w:t>
+      </w:r>
+      <w:proofErr w:type="spellEnd"/>
+      <w:r>
+        <w:rPr>
+          <w:i/>
+        </w:rPr>
+        <w:t>(</w:t>
+      </w:r>
+      <w:proofErr w:type="spellStart"/>
+      <w:proofErr w:type="gramEnd"/>
+      <w:r>
+        <w:rPr>
+          <w:i/>
+        </w:rPr>
+        <w:t>data.expirationYear</w:t>
+      </w:r>
+      <w:proofErr w:type="spellEnd"/>
+      <w:r>
+        <w:rPr>
+          <w:i/>
+        </w:rPr>
+        <w:t>)</w:t>
+      </w:r>
+      <w:r>
+        <w:t>:</w:t>
+      </w:r>
+    </w:p>
+    <w:p>
+      <w:pPr>
+        <w:pStyle w:val="BodyText"/>
+        <w:shd w:val="clear" w:color="auto" w:fill="BFBFBF" w:themeFill="background1" w:themeFillShade="BF"/>
+        <w:spacing w:before="0" w:after="0" w:line="240" w:lineRule="auto"/>
+        <w:ind w:left="720"/>
+        <w:rPr>
+          <w:rFonts w:ascii="Candara" w:hAnsi="Candara"/>
+          <w:b w:val="0"/>
+          <w:i/>
+          <w:sz w:val="20"/>
+          <w:szCs w:val="20"/>
+          <w:highlight w:val="lightGray"/>
+        </w:rPr>
+      </w:pPr>
+      <w:r>
+        <w:rPr>
+          <w:rFonts w:ascii="Candara" w:hAnsi="Candara"/>
+          <w:b w:val="0"/>
+          <w:i/>
+          <w:sz w:val="20"/>
+          <w:szCs w:val="20"/>
+          <w:highlight w:val="lightGray"/>
+        </w:rPr>
+        <w:t>$</w:t>
+      </w:r>
+      <w:proofErr w:type="spellStart"/>
+      <w:proofErr w:type="gramStart"/>
+      <w:r>
+        <w:rPr>
+          <w:rFonts w:ascii="Candara" w:hAnsi="Candara"/>
+          <w:b w:val="0"/>
+          <w:i/>
+          <w:sz w:val="20"/>
+          <w:szCs w:val="20"/>
+          <w:highlight w:val="lightGray"/>
+        </w:rPr>
+        <w:t>cache.ccSubscription.val</w:t>
+      </w:r>
+      <w:proofErr w:type="spellEnd"/>
+      <w:r>
+        <w:rPr>
+          <w:rFonts w:ascii="Candara" w:hAnsi="Candara"/>
+          <w:b w:val="0"/>
+          <w:i/>
+          <w:sz w:val="20"/>
+          <w:szCs w:val="20"/>
+          <w:highlight w:val="lightGray"/>
+        </w:rPr>
+        <w:t>(</w:t>
+      </w:r>
+      <w:proofErr w:type="spellStart"/>
+      <w:proofErr w:type="gramEnd"/>
+      <w:r>
+        <w:rPr>
+          <w:rFonts w:ascii="Candara" w:hAnsi="Candara"/>
+          <w:b w:val="0"/>
+          <w:i/>
+          <w:sz w:val="20"/>
+          <w:szCs w:val="20"/>
+          <w:highlight w:val="lightGray"/>
+        </w:rPr>
+        <w:t>data.isSubscription</w:t>
+      </w:r>
+      <w:proofErr w:type="spellEnd"/>
+      <w:r>
+        <w:rPr>
+          <w:rFonts w:ascii="Candara" w:hAnsi="Candara"/>
+          <w:b w:val="0"/>
+          <w:i/>
+          <w:sz w:val="20"/>
+          <w:szCs w:val="20"/>
+          <w:highlight w:val="lightGray"/>
+        </w:rPr>
+        <w:t>);</w:t>
+      </w:r>
+      <w:r>
+        <w:rPr>
+          <w:rFonts w:ascii="Candara" w:hAnsi="Candara"/>
+          <w:b w:val="0"/>
+          <w:i/>
+          <w:sz w:val="20"/>
+          <w:szCs w:val="20"/>
+          <w:highlight w:val="lightGray"/>
+        </w:rPr>
+        <w:tab/>
+      </w:r>
+      <w:r>
+        <w:rPr>
+          <w:rFonts w:ascii="Candara" w:hAnsi="Candara"/>
+          <w:b w:val="0"/>
+          <w:i/>
+          <w:sz w:val="20"/>
+          <w:szCs w:val="20"/>
+          <w:highlight w:val="lightGray"/>
+        </w:rPr>
+        <w:tab/>
+      </w:r>
+    </w:p>
+    <w:p>
+      <w:pPr>
+        <w:pStyle w:val="BodyText"/>
+        <w:shd w:val="clear" w:color="auto" w:fill="BFBFBF" w:themeFill="background1" w:themeFillShade="BF"/>
+        <w:spacing w:before="0" w:after="0" w:line="240" w:lineRule="auto"/>
+        <w:ind w:left="720"/>
+        <w:rPr>
+          <w:rFonts w:ascii="Candara" w:hAnsi="Candara"/>
+          <w:b w:val="0"/>
+          <w:i/>
+          <w:sz w:val="20"/>
+          <w:szCs w:val="20"/>
+          <w:highlight w:val="lightGray"/>
+        </w:rPr>
+      </w:pPr>
+      <w:r>
+        <w:rPr>
+          <w:rFonts w:ascii="Candara" w:hAnsi="Candara"/>
+          <w:b w:val="0"/>
+          <w:i/>
+          <w:sz w:val="20"/>
+          <w:szCs w:val="20"/>
+          <w:highlight w:val="lightGray"/>
+        </w:rPr>
+        <w:t>$</w:t>
+      </w:r>
+      <w:proofErr w:type="spellStart"/>
+      <w:proofErr w:type="gramStart"/>
+      <w:r>
+        <w:rPr>
+          <w:rFonts w:ascii="Candara" w:hAnsi="Candara"/>
+          <w:b w:val="0"/>
+          <w:i/>
+          <w:sz w:val="20"/>
+          <w:szCs w:val="20"/>
+          <w:highlight w:val="lightGray"/>
+        </w:rPr>
+        <w:t>cache.ccMaskedFourDigit.val</w:t>
+      </w:r>
+      <w:proofErr w:type="spellEnd"/>
+      <w:r>
+        <w:rPr>
+          <w:rFonts w:ascii="Candara" w:hAnsi="Candara"/>
+          <w:b w:val="0"/>
+          <w:i/>
+          <w:sz w:val="20"/>
+          <w:szCs w:val="20"/>
+          <w:highlight w:val="lightGray"/>
+        </w:rPr>
+        <w:t>(</w:t>
+      </w:r>
+      <w:proofErr w:type="spellStart"/>
+      <w:proofErr w:type="gramEnd"/>
+      <w:r>
+        <w:rPr>
+          <w:rFonts w:ascii="Candara" w:hAnsi="Candara"/>
+          <w:b w:val="0"/>
+          <w:i/>
+          <w:sz w:val="20"/>
+          <w:szCs w:val="20"/>
+          <w:highlight w:val="lightGray"/>
+        </w:rPr>
+        <w:t>data.maskedFourDigit</w:t>
+      </w:r>
+      <w:proofErr w:type="spellEnd"/>
+      <w:r>
+        <w:rPr>
+          <w:rFonts w:ascii="Candara" w:hAnsi="Candara"/>
+          <w:b w:val="0"/>
+          <w:i/>
+          <w:sz w:val="20"/>
+          <w:szCs w:val="20"/>
+          <w:highlight w:val="lightGray"/>
+        </w:rPr>
+        <w:t>);</w:t>
+      </w:r>
+      <w:r>
+        <w:rPr>
+          <w:rFonts w:ascii="Candara" w:hAnsi="Candara"/>
+          <w:b w:val="0"/>
+          <w:i/>
+          <w:sz w:val="20"/>
+          <w:szCs w:val="20"/>
+          <w:highlight w:val="lightGray"/>
+        </w:rPr>
+        <w:tab/>
+      </w:r>
+      <w:r>
+        <w:rPr>
+          <w:rFonts w:ascii="Candara" w:hAnsi="Candara"/>
+          <w:b w:val="0"/>
+          <w:i/>
+          <w:sz w:val="20"/>
+          <w:szCs w:val="20"/>
+          <w:highlight w:val="lightGray"/>
+        </w:rPr>
+        <w:tab/>
+      </w:r>
+    </w:p>
+    <w:p>
+      <w:pPr>
+        <w:pStyle w:val="BodyText"/>
+        <w:shd w:val="clear" w:color="auto" w:fill="BFBFBF" w:themeFill="background1" w:themeFillShade="BF"/>
+        <w:spacing w:before="0" w:after="0" w:line="240" w:lineRule="auto"/>
+        <w:ind w:left="720"/>
+        <w:rPr>
+          <w:rFonts w:ascii="Candara" w:hAnsi="Candara"/>
+          <w:b w:val="0"/>
+          <w:i/>
+          <w:sz w:val="20"/>
+          <w:szCs w:val="20"/>
+          <w:highlight w:val="lightGray"/>
+        </w:rPr>
+      </w:pPr>
+      <w:r>
+        <w:rPr>
+          <w:rFonts w:ascii="Candara" w:hAnsi="Candara"/>
+          <w:b w:val="0"/>
+          <w:i/>
+          <w:sz w:val="20"/>
+          <w:szCs w:val="20"/>
+          <w:highlight w:val="lightGray"/>
+        </w:rPr>
+        <w:t>$</w:t>
+      </w:r>
+      <w:proofErr w:type="spellStart"/>
+      <w:proofErr w:type="gramStart"/>
+      <w:r>
+        <w:rPr>
+          <w:rFonts w:ascii="Candara" w:hAnsi="Candara"/>
+          <w:b w:val="0"/>
+          <w:i/>
+          <w:sz w:val="20"/>
+          <w:szCs w:val="20"/>
+          <w:highlight w:val="lightGray"/>
+        </w:rPr>
+        <w:t>cache.ccMaskedFourDigit.parent</w:t>
+      </w:r>
+      <w:proofErr w:type="spellEnd"/>
+      <w:r>
+        <w:rPr>
+          <w:rFonts w:ascii="Candara" w:hAnsi="Candara"/>
+          <w:b w:val="0"/>
+          <w:i/>
+          <w:sz w:val="20"/>
+          <w:szCs w:val="20"/>
+          <w:highlight w:val="lightGray"/>
+        </w:rPr>
+        <w:t>(</w:t>
+      </w:r>
+      <w:proofErr w:type="gramEnd"/>
+      <w:r>
+        <w:rPr>
+          <w:rFonts w:ascii="Candara" w:hAnsi="Candara"/>
+          <w:b w:val="0"/>
+          <w:i/>
+          <w:sz w:val="20"/>
+          <w:szCs w:val="20"/>
+          <w:highlight w:val="lightGray"/>
+        </w:rPr>
+        <w:t>).show();</w:t>
+      </w:r>
+    </w:p>
+    <w:p>
+      <w:pPr>
+        <w:pStyle w:val="BodyText"/>
+        <w:shd w:val="clear" w:color="auto" w:fill="BFBFBF" w:themeFill="background1" w:themeFillShade="BF"/>
+        <w:spacing w:before="0" w:after="0" w:line="240" w:lineRule="auto"/>
+        <w:ind w:left="720"/>
+        <w:rPr>
+          <w:rFonts w:ascii="Candara" w:hAnsi="Candara"/>
+          <w:b w:val="0"/>
+          <w:i/>
+          <w:sz w:val="20"/>
+          <w:szCs w:val="20"/>
+          <w:highlight w:val="lightGray"/>
+        </w:rPr>
+      </w:pPr>
+      <w:r>
+        <w:rPr>
+          <w:rFonts w:ascii="Candara" w:hAnsi="Candara"/>
+          <w:b w:val="0"/>
+          <w:i/>
+          <w:sz w:val="20"/>
+          <w:szCs w:val="20"/>
+          <w:highlight w:val="lightGray"/>
+        </w:rPr>
+        <w:t>$</w:t>
+      </w:r>
+      <w:proofErr w:type="spellStart"/>
+      <w:proofErr w:type="gramStart"/>
+      <w:r>
+        <w:rPr>
+          <w:rFonts w:ascii="Candara" w:hAnsi="Candara"/>
+          <w:b w:val="0"/>
+          <w:i/>
+          <w:sz w:val="20"/>
+          <w:szCs w:val="20"/>
+          <w:highlight w:val="lightGray"/>
+        </w:rPr>
+        <w:t>cache.ccNum.parent</w:t>
+      </w:r>
+      <w:proofErr w:type="spellEnd"/>
+      <w:r>
+        <w:rPr>
+          <w:rFonts w:ascii="Candara" w:hAnsi="Candara"/>
+          <w:b w:val="0"/>
+          <w:i/>
+          <w:sz w:val="20"/>
+          <w:szCs w:val="20"/>
+          <w:highlight w:val="lightGray"/>
+        </w:rPr>
+        <w:t>(</w:t>
+      </w:r>
+      <w:proofErr w:type="gramEnd"/>
+      <w:r>
+        <w:rPr>
+          <w:rFonts w:ascii="Candara" w:hAnsi="Candara"/>
+          <w:b w:val="0"/>
+          <w:i/>
+          <w:sz w:val="20"/>
+          <w:szCs w:val="20"/>
+          <w:highlight w:val="lightGray"/>
+        </w:rPr>
+        <w:t>).hide();</w:t>
+      </w:r>
+    </w:p>
+    <w:p>
+      <w:pPr>
+        <w:pStyle w:val="BodyText"/>
+        <w:spacing w:before="0" w:after="0"/>
+        <w:ind w:left="720"/>
+      </w:pPr>
+    </w:p>
+    <w:p>
+      <w:pPr>
+        <w:pStyle w:val="BodyText"/>
+        <w:numPr>
+          <w:ilvl w:val="0"/>
+          <w:numId w:val="47"/>
+        </w:numPr>
+        <w:spacing w:before="0" w:after="0"/>
+      </w:pPr>
+      <w:r>
+        <w:t xml:space="preserve">Update the pipeline </w:t>
+      </w:r>
+      <w:r>
+        <w:rPr>
+          <w:u w:val="single"/>
+        </w:rPr>
+        <w:t>BASIC_CREDIT</w:t>
+      </w:r>
+      <w:r>
+        <w:rPr>
+          <w:u w:val="single"/>
+        </w:rPr>
+        <w:t>-</w:t>
+      </w:r>
+      <w:r>
+        <w:rPr>
+          <w:u w:val="single"/>
+        </w:rPr>
+        <w:t>Handle</w:t>
+      </w:r>
+      <w:r>
+        <w:t xml:space="preserve"> to skip the subscription id for card validation.</w:t>
+      </w:r>
+    </w:p>
+    <w:p>
+      <w:pPr>
+        <w:pStyle w:val="BodyText"/>
+        <w:spacing w:before="0" w:after="0"/>
+        <w:ind w:left="720"/>
+      </w:pPr>
+      <w:r>
+        <w:t xml:space="preserve"> And assign current forms values to </w:t>
+      </w:r>
+      <w:proofErr w:type="spellStart"/>
+      <w:r>
+        <w:t>PaymentInstrument</w:t>
+      </w:r>
+      <w:proofErr w:type="spellEnd"/>
+      <w:r>
+        <w:t>.</w:t>
+      </w:r>
+    </w:p>
+    <w:p>
+      <w:pPr>
+        <w:pStyle w:val="BodyText"/>
+        <w:spacing w:before="0" w:after="0"/>
+        <w:ind w:left="720"/>
+      </w:pPr>
+    </w:p>
+    <w:p>
+      <w:pPr>
+        <w:pStyle w:val="BodyText"/>
+        <w:spacing w:before="0" w:after="0"/>
+        <w:ind w:left="720"/>
         <w:rPr>
           <w:b w:val="0"/>
         </w:rPr>
@@ -22690,7 +23281,7 @@
           <w:noProof/>
         </w:rPr>
         <w:drawing>
-          <wp:inline distT="0" distB="0" distL="0" distR="0" wp14:anchorId="55F3545A" wp14:editId="72F7F641">
+          <wp:inline distT="0" distB="0" distL="0" distR="0" wp14:anchorId="461B28F7" wp14:editId="1AFF64E6">
             <wp:extent cx="5762445" cy="2820838"/>
             <wp:effectExtent l="19050" t="19050" r="0" b="0"/>
             <wp:docPr id="38" name="Picture 38"/>
@@ -22707,7 +23298,7 @@
                     </pic:cNvPicPr>
                   </pic:nvPicPr>
                   <pic:blipFill>
-                    <a:blip r:embed="rId40">
+                    <a:blip r:embed="rId43">
                       <a:extLst>
                         <a:ext uri="{28A0092B-C50C-407E-A947-70E740481C1C}">
                           <a14:useLocalDpi xmlns:a14="http://schemas.microsoft.com/office/drawing/2010/main" val="0"/>
@@ -22750,6 +23341,36 @@
     <w:p>
       <w:pPr>
         <w:pStyle w:val="BodyText"/>
+        <w:spacing w:before="0" w:after="0"/>
+      </w:pPr>
+    </w:p>
+    <w:p>
+      <w:pPr>
+        <w:pStyle w:val="BodyText"/>
+        <w:spacing w:before="0" w:after="0"/>
+      </w:pPr>
+    </w:p>
+    <w:p>
+      <w:pPr>
+        <w:pStyle w:val="BodyText"/>
+        <w:spacing w:before="0" w:after="0"/>
+      </w:pPr>
+    </w:p>
+    <w:p>
+      <w:pPr>
+        <w:pStyle w:val="BodyText"/>
+        <w:spacing w:before="0" w:after="0"/>
+      </w:pPr>
+    </w:p>
+    <w:p>
+      <w:pPr>
+        <w:pStyle w:val="BodyText"/>
+        <w:spacing w:before="0" w:after="0"/>
+      </w:pPr>
+    </w:p>
+    <w:p>
+      <w:pPr>
+        <w:pStyle w:val="BodyText"/>
         <w:numPr>
           <w:ilvl w:val="0"/>
           <w:numId w:val="47"/>
@@ -22757,24 +23378,16 @@
         <w:spacing w:before="0" w:after="0"/>
       </w:pPr>
       <w:r>
-        <w:t xml:space="preserve">Update the pipeline </w:t>
+        <w:lastRenderedPageBreak/>
+        <w:t xml:space="preserve">Assign the current credit card form fields values to </w:t>
       </w:r>
       <w:proofErr w:type="spellStart"/>
       <w:r>
-        <w:rPr>
-          <w:u w:val="single"/>
-        </w:rPr>
         <w:t>PaymentInstruments</w:t>
       </w:r>
       <w:proofErr w:type="spellEnd"/>
       <w:r>
-        <w:rPr>
-          <w:u w:val="single"/>
-        </w:rPr>
-        <w:t>-Add</w:t>
-      </w:r>
-      <w:r>
-        <w:t xml:space="preserve"> to make a call to Cybersource pipeline to Create Subscription.</w:t>
+        <w:t xml:space="preserve"> as shown in screen below:</w:t>
       </w:r>
     </w:p>
     <w:p>
@@ -22783,12 +23396,130 @@
         <w:spacing w:before="0" w:after="0"/>
         <w:ind w:left="720"/>
       </w:pPr>
+    </w:p>
+    <w:p>
+      <w:pPr>
+        <w:pStyle w:val="BodyText"/>
+        <w:spacing w:before="0" w:after="0"/>
+        <w:ind w:left="720"/>
+      </w:pPr>
+      <w:r>
+        <w:rPr>
+          <w:noProof/>
+        </w:rPr>
+        <w:t xml:space="preserve"> </w:t>
+      </w:r>
       <w:r>
         <w:rPr>
           <w:noProof/>
         </w:rPr>
         <w:drawing>
-          <wp:inline distT="0" distB="0" distL="0" distR="0" wp14:anchorId="2DAF1B98" wp14:editId="31C252FD">
+          <wp:inline distT="0" distB="0" distL="0" distR="0" wp14:anchorId="52CE84E0" wp14:editId="57CC5D7D">
+            <wp:extent cx="5657850" cy="3476625"/>
+            <wp:effectExtent l="19050" t="19050" r="0" b="9525"/>
+            <wp:docPr id="41" name="Picture 41"/>
+            <wp:cNvGraphicFramePr>
+              <a:graphicFrameLocks xmlns:a="http://schemas.openxmlformats.org/drawingml/2006/main" noChangeAspect="1"/>
+            </wp:cNvGraphicFramePr>
+            <a:graphic xmlns:a="http://schemas.openxmlformats.org/drawingml/2006/main">
+              <a:graphicData uri="http://schemas.openxmlformats.org/drawingml/2006/picture">
+                <pic:pic xmlns:pic="http://schemas.openxmlformats.org/drawingml/2006/picture">
+                  <pic:nvPicPr>
+                    <pic:cNvPr id="0" name="Picture 6"/>
+                    <pic:cNvPicPr>
+                      <a:picLocks noChangeAspect="1" noChangeArrowheads="1"/>
+                    </pic:cNvPicPr>
+                  </pic:nvPicPr>
+                  <pic:blipFill>
+                    <a:blip r:embed="rId44">
+                      <a:extLst>
+                        <a:ext uri="{28A0092B-C50C-407E-A947-70E740481C1C}">
+                          <a14:useLocalDpi xmlns:a14="http://schemas.microsoft.com/office/drawing/2010/main" val="0"/>
+                        </a:ext>
+                      </a:extLst>
+                    </a:blip>
+                    <a:srcRect/>
+                    <a:stretch>
+                      <a:fillRect/>
+                    </a:stretch>
+                  </pic:blipFill>
+                  <pic:spPr bwMode="auto">
+                    <a:xfrm>
+                      <a:off x="0" y="0"/>
+                      <a:ext cx="5657850" cy="3476625"/>
+                    </a:xfrm>
+                    <a:prstGeom prst="rect">
+                      <a:avLst/>
+                    </a:prstGeom>
+                    <a:noFill/>
+                    <a:ln>
+                      <a:solidFill>
+                        <a:schemeClr val="accent1"/>
+                      </a:solidFill>
+                    </a:ln>
+                  </pic:spPr>
+                </pic:pic>
+              </a:graphicData>
+            </a:graphic>
+          </wp:inline>
+        </w:drawing>
+      </w:r>
+    </w:p>
+    <w:p>
+      <w:pPr>
+        <w:pStyle w:val="BodyText"/>
+        <w:spacing w:before="0" w:after="0"/>
+      </w:pPr>
+    </w:p>
+    <w:p>
+      <w:pPr>
+        <w:pStyle w:val="BodyText"/>
+        <w:spacing w:before="0" w:after="0"/>
+      </w:pPr>
+    </w:p>
+    <w:p>
+      <w:pPr>
+        <w:pStyle w:val="BodyText"/>
+        <w:numPr>
+          <w:ilvl w:val="0"/>
+          <w:numId w:val="47"/>
+        </w:numPr>
+        <w:spacing w:before="0" w:after="0"/>
+      </w:pPr>
+      <w:r>
+        <w:t xml:space="preserve">Update the pipeline </w:t>
+      </w:r>
+      <w:proofErr w:type="spellStart"/>
+      <w:r>
+        <w:rPr>
+          <w:u w:val="single"/>
+        </w:rPr>
+        <w:t>PaymentInstruments</w:t>
+      </w:r>
+      <w:proofErr w:type="spellEnd"/>
+      <w:r>
+        <w:rPr>
+          <w:u w:val="single"/>
+        </w:rPr>
+        <w:t>-Add</w:t>
+      </w:r>
+      <w:r>
+        <w:t xml:space="preserve"> to make a call to Cybersource pipeline to Create Subscription.</w:t>
+      </w:r>
+    </w:p>
+    <w:p>
+      <w:pPr>
+        <w:pStyle w:val="BodyText"/>
+        <w:spacing w:before="0" w:after="0"/>
+        <w:ind w:left="720"/>
+      </w:pPr>
+      <w:r>
+        <w:rPr>
+          <w:noProof/>
+        </w:rPr>
+        <w:lastRenderedPageBreak/>
+        <w:drawing>
+          <wp:inline distT="0" distB="0" distL="0" distR="0" wp14:anchorId="562B75A0" wp14:editId="5C4C6692">
             <wp:extent cx="5745192" cy="3036430"/>
             <wp:effectExtent l="19050" t="19050" r="8255" b="0"/>
             <wp:docPr id="8" name="Picture 5"/>
@@ -22805,7 +23536,7 @@
                     </pic:cNvPicPr>
                   </pic:nvPicPr>
                   <pic:blipFill>
-                    <a:blip r:embed="rId41" cstate="print"/>
+                    <a:blip r:embed="rId45" cstate="print"/>
                     <a:srcRect/>
                     <a:stretch>
                       <a:fillRect/>
@@ -22846,6 +23577,95 @@
     <w:p>
       <w:pPr>
         <w:pStyle w:val="BodyText"/>
+        <w:numPr>
+          <w:ilvl w:val="0"/>
+          <w:numId w:val="47"/>
+        </w:numPr>
+        <w:spacing w:before="0" w:after="0"/>
+      </w:pPr>
+      <w:r>
+        <w:t>Add assign node just after call node at error connector.  And assign the value as shown in screen below:</w:t>
+      </w:r>
+    </w:p>
+    <w:p>
+      <w:pPr>
+        <w:pStyle w:val="BodyText"/>
+        <w:spacing w:before="0" w:after="0"/>
+        <w:ind w:left="720"/>
+      </w:pPr>
+    </w:p>
+    <w:p>
+      <w:pPr>
+        <w:pStyle w:val="BodyText"/>
+        <w:spacing w:before="0" w:after="0"/>
+        <w:ind w:left="720"/>
+      </w:pPr>
+    </w:p>
+    <w:p>
+      <w:pPr>
+        <w:pStyle w:val="BodyText"/>
+        <w:spacing w:before="0" w:after="0"/>
+        <w:ind w:left="720"/>
+      </w:pPr>
+      <w:r>
+        <w:rPr>
+          <w:noProof/>
+        </w:rPr>
+        <w:drawing>
+          <wp:inline distT="0" distB="0" distL="0" distR="0" wp14:anchorId="7A07DB02" wp14:editId="1A69D21E">
+            <wp:extent cx="5762625" cy="3190875"/>
+            <wp:effectExtent l="19050" t="19050" r="9525" b="9525"/>
+            <wp:docPr id="42" name="Picture 42"/>
+            <wp:cNvGraphicFramePr>
+              <a:graphicFrameLocks xmlns:a="http://schemas.openxmlformats.org/drawingml/2006/main" noChangeAspect="1"/>
+            </wp:cNvGraphicFramePr>
+            <a:graphic xmlns:a="http://schemas.openxmlformats.org/drawingml/2006/main">
+              <a:graphicData uri="http://schemas.openxmlformats.org/drawingml/2006/picture">
+                <pic:pic xmlns:pic="http://schemas.openxmlformats.org/drawingml/2006/picture">
+                  <pic:nvPicPr>
+                    <pic:cNvPr id="0" name="Picture 7"/>
+                    <pic:cNvPicPr>
+                      <a:picLocks noChangeAspect="1" noChangeArrowheads="1"/>
+                    </pic:cNvPicPr>
+                  </pic:nvPicPr>
+                  <pic:blipFill>
+                    <a:blip r:embed="rId46">
+                      <a:extLst>
+                        <a:ext uri="{28A0092B-C50C-407E-A947-70E740481C1C}">
+                          <a14:useLocalDpi xmlns:a14="http://schemas.microsoft.com/office/drawing/2010/main" val="0"/>
+                        </a:ext>
+                      </a:extLst>
+                    </a:blip>
+                    <a:srcRect/>
+                    <a:stretch>
+                      <a:fillRect/>
+                    </a:stretch>
+                  </pic:blipFill>
+                  <pic:spPr bwMode="auto">
+                    <a:xfrm>
+                      <a:off x="0" y="0"/>
+                      <a:ext cx="5762625" cy="3190875"/>
+                    </a:xfrm>
+                    <a:prstGeom prst="rect">
+                      <a:avLst/>
+                    </a:prstGeom>
+                    <a:noFill/>
+                    <a:ln>
+                      <a:solidFill>
+                        <a:schemeClr val="accent1"/>
+                      </a:solidFill>
+                    </a:ln>
+                  </pic:spPr>
+                </pic:pic>
+              </a:graphicData>
+            </a:graphic>
+          </wp:inline>
+        </w:drawing>
+      </w:r>
+    </w:p>
+    <w:p>
+      <w:pPr>
+        <w:pStyle w:val="BodyText"/>
         <w:spacing w:before="0" w:after="0"/>
         <w:ind w:left="720"/>
       </w:pPr>
@@ -22869,10 +23689,7 @@
       </w:r>
       <w:proofErr w:type="spellEnd"/>
       <w:r>
-        <w:t>.</w:t>
-      </w:r>
-      <w:r>
-        <w:t xml:space="preserve"> </w:t>
+        <w:t xml:space="preserve">. </w:t>
       </w:r>
     </w:p>
     <w:p>
@@ -22906,7 +23723,7 @@
           <w:noProof/>
         </w:rPr>
         <w:drawing>
-          <wp:inline distT="0" distB="0" distL="0" distR="0" wp14:anchorId="06F6734E" wp14:editId="37B21E13">
+          <wp:inline distT="0" distB="0" distL="0" distR="0" wp14:anchorId="68AE7C13" wp14:editId="08DAC111">
             <wp:extent cx="5667554" cy="3450566"/>
             <wp:effectExtent l="19050" t="19050" r="0" b="0"/>
             <wp:docPr id="21" name="Picture 21"/>
@@ -22923,7 +23740,7 @@
                     </pic:cNvPicPr>
                   </pic:nvPicPr>
                   <pic:blipFill>
-                    <a:blip r:embed="rId42">
+                    <a:blip r:embed="rId47">
                       <a:extLst>
                         <a:ext uri="{28A0092B-C50C-407E-A947-70E740481C1C}">
                           <a14:useLocalDpi xmlns:a14="http://schemas.microsoft.com/office/drawing/2010/main" val="0"/>
@@ -22982,10 +23799,7 @@
       </w:r>
       <w:proofErr w:type="spellEnd"/>
       <w:r>
-        <w:t xml:space="preserve"> within same pipeline flow</w:t>
-      </w:r>
-      <w:r>
-        <w:t xml:space="preserve">. </w:t>
+        <w:t xml:space="preserve"> within same pipeline flow. </w:t>
       </w:r>
     </w:p>
     <w:p>
@@ -22994,8 +23808,6 @@
         <w:spacing w:before="0" w:after="0"/>
         <w:ind w:left="720"/>
       </w:pPr>
-      <w:bookmarkStart w:id="39" w:name="_GoBack"/>
-      <w:bookmarkEnd w:id="39"/>
       <w:r>
         <w:t xml:space="preserve">Update the customer payment instrument with </w:t>
       </w:r>
@@ -23137,7 +23949,7 @@
           <w:szCs w:val="20"/>
         </w:rPr>
         <w:drawing>
-          <wp:inline distT="0" distB="0" distL="0" distR="0" wp14:anchorId="47389538" wp14:editId="60C168C6">
+          <wp:inline distT="0" distB="0" distL="0" distR="0" wp14:anchorId="4B2D6CB0" wp14:editId="28AF68AA">
             <wp:extent cx="5848709" cy="3390181"/>
             <wp:effectExtent l="19050" t="19050" r="0" b="1270"/>
             <wp:docPr id="22" name="Picture 22"/>
@@ -23154,7 +23966,7 @@
                     </pic:cNvPicPr>
                   </pic:nvPicPr>
                   <pic:blipFill>
-                    <a:blip r:embed="rId43">
+                    <a:blip r:embed="rId48">
                       <a:extLst>
                         <a:ext uri="{28A0092B-C50C-407E-A947-70E740481C1C}">
                           <a14:useLocalDpi xmlns:a14="http://schemas.microsoft.com/office/drawing/2010/main" val="0"/>
@@ -23204,39 +24016,22 @@
         <w:spacing w:before="0" w:after="0"/>
       </w:pPr>
       <w:r>
-        <w:t xml:space="preserve">Update </w:t>
-      </w:r>
-      <w:r>
-        <w:t xml:space="preserve">the pipeline </w:t>
-      </w:r>
-      <w:proofErr w:type="spellStart"/>
+        <w:t xml:space="preserve">Update the pipeline </w:t>
+      </w:r>
       <w:r>
         <w:rPr>
           <w:u w:val="single"/>
         </w:rPr>
-        <w:t>PaymentInstruments</w:t>
-      </w:r>
-      <w:proofErr w:type="spellEnd"/>
+        <w:t>PaymentInstruments-</w:t>
+      </w:r>
       <w:r>
         <w:rPr>
           <w:u w:val="single"/>
         </w:rPr>
-        <w:t>-</w:t>
-      </w:r>
-      <w:r>
-        <w:rPr>
-          <w:u w:val="single"/>
-        </w:rPr>
         <w:t>Delete</w:t>
       </w:r>
       <w:r>
-        <w:t xml:space="preserve"> to make a call to Cybersource pipeline to </w:t>
-      </w:r>
-      <w:r>
-        <w:t xml:space="preserve">Delete </w:t>
-      </w:r>
-      <w:r>
-        <w:t>Subscription.</w:t>
+        <w:t xml:space="preserve"> to make a call to Cybersource pipeline to Delete Subscription.</w:t>
       </w:r>
       <w:r>
         <w:t xml:space="preserve"> Add call node after expression.</w:t>
@@ -23260,7 +24055,7 @@
           <w:noProof/>
         </w:rPr>
         <w:drawing>
-          <wp:inline distT="0" distB="0" distL="0" distR="0" wp14:anchorId="76DD4F30" wp14:editId="2333EDC8">
+          <wp:inline distT="0" distB="0" distL="0" distR="0" wp14:anchorId="6C4F1B98" wp14:editId="31E28E41">
             <wp:extent cx="5848709" cy="2898475"/>
             <wp:effectExtent l="19050" t="19050" r="0" b="0"/>
             <wp:docPr id="23" name="Picture 23"/>
@@ -23277,7 +24072,7 @@
                     </pic:cNvPicPr>
                   </pic:nvPicPr>
                   <pic:blipFill>
-                    <a:blip r:embed="rId44">
+                    <a:blip r:embed="rId49">
                       <a:extLst>
                         <a:ext uri="{28A0092B-C50C-407E-A947-70E740481C1C}">
                           <a14:useLocalDpi xmlns:a14="http://schemas.microsoft.com/office/drawing/2010/main" val="0"/>
@@ -23315,6 +24110,103 @@
       <w:pPr>
         <w:pStyle w:val="BodyText"/>
         <w:spacing w:before="0" w:after="0"/>
+        <w:ind w:left="720"/>
+      </w:pPr>
+    </w:p>
+    <w:p>
+      <w:pPr>
+        <w:pStyle w:val="BodyText"/>
+        <w:spacing w:before="0" w:after="0"/>
+        <w:ind w:left="720"/>
+      </w:pPr>
+    </w:p>
+    <w:p>
+      <w:pPr>
+        <w:pStyle w:val="BodyText"/>
+        <w:numPr>
+          <w:ilvl w:val="0"/>
+          <w:numId w:val="47"/>
+        </w:numPr>
+        <w:spacing w:before="0" w:after="0"/>
+      </w:pPr>
+      <w:r>
+        <w:lastRenderedPageBreak/>
+        <w:t>Add assign node just after call node at error connector.  And assign the value as shown in screen below:</w:t>
+      </w:r>
+    </w:p>
+    <w:p>
+      <w:pPr>
+        <w:pStyle w:val="BodyText"/>
+        <w:spacing w:before="0" w:after="0"/>
+        <w:ind w:left="720"/>
+      </w:pPr>
+      <w:r>
+        <w:rPr>
+          <w:noProof/>
+        </w:rPr>
+        <w:drawing>
+          <wp:inline distT="0" distB="0" distL="0" distR="0" wp14:anchorId="6355701F" wp14:editId="5FBB3265">
+            <wp:extent cx="5762625" cy="3190875"/>
+            <wp:effectExtent l="19050" t="19050" r="9525" b="9525"/>
+            <wp:docPr id="43" name="Picture 43"/>
+            <wp:cNvGraphicFramePr>
+              <a:graphicFrameLocks xmlns:a="http://schemas.openxmlformats.org/drawingml/2006/main" noChangeAspect="1"/>
+            </wp:cNvGraphicFramePr>
+            <a:graphic xmlns:a="http://schemas.openxmlformats.org/drawingml/2006/main">
+              <a:graphicData uri="http://schemas.openxmlformats.org/drawingml/2006/picture">
+                <pic:pic xmlns:pic="http://schemas.openxmlformats.org/drawingml/2006/picture">
+                  <pic:nvPicPr>
+                    <pic:cNvPr id="0" name="Picture 7"/>
+                    <pic:cNvPicPr>
+                      <a:picLocks noChangeAspect="1" noChangeArrowheads="1"/>
+                    </pic:cNvPicPr>
+                  </pic:nvPicPr>
+                  <pic:blipFill>
+                    <a:blip r:embed="rId46">
+                      <a:extLst>
+                        <a:ext uri="{28A0092B-C50C-407E-A947-70E740481C1C}">
+                          <a14:useLocalDpi xmlns:a14="http://schemas.microsoft.com/office/drawing/2010/main" val="0"/>
+                        </a:ext>
+                      </a:extLst>
+                    </a:blip>
+                    <a:srcRect/>
+                    <a:stretch>
+                      <a:fillRect/>
+                    </a:stretch>
+                  </pic:blipFill>
+                  <pic:spPr bwMode="auto">
+                    <a:xfrm>
+                      <a:off x="0" y="0"/>
+                      <a:ext cx="5762625" cy="3190875"/>
+                    </a:xfrm>
+                    <a:prstGeom prst="rect">
+                      <a:avLst/>
+                    </a:prstGeom>
+                    <a:noFill/>
+                    <a:ln>
+                      <a:solidFill>
+                        <a:schemeClr val="accent1"/>
+                      </a:solidFill>
+                    </a:ln>
+                  </pic:spPr>
+                </pic:pic>
+              </a:graphicData>
+            </a:graphic>
+          </wp:inline>
+        </w:drawing>
+      </w:r>
+    </w:p>
+    <w:p>
+      <w:pPr>
+        <w:pStyle w:val="BodyText"/>
+        <w:spacing w:before="0" w:after="0"/>
+        <w:ind w:left="720"/>
+      </w:pPr>
+    </w:p>
+    <w:p>
+      <w:pPr>
+        <w:pStyle w:val="BodyText"/>
+        <w:spacing w:before="0" w:after="0"/>
       </w:pPr>
       <w:r>
         <w:t xml:space="preserve">All functionalities </w:t>
@@ -23338,32 +24230,28 @@
         <w:t>Cybersource_Subscription.xml</w:t>
       </w:r>
       <w:r>
-        <w:t xml:space="preserve"> pipeline. They have to customized and integrated as per the merchant </w:t>
-      </w:r>
-      <w:r>
-        <w:lastRenderedPageBreak/>
-        <w:t>specific needs</w:t>
+        <w:t xml:space="preserve"> pipeline. They have to customized and integrated as per the merchant specific needs</w:t>
       </w:r>
     </w:p>
     <w:p>
       <w:pPr>
         <w:pStyle w:val="Heading2"/>
       </w:pPr>
-      <w:bookmarkStart w:id="40" w:name="_Toc347949827"/>
+      <w:bookmarkStart w:id="41" w:name="_Toc357719398"/>
       <w:r>
         <w:t>Site Configuration</w:t>
       </w:r>
-      <w:bookmarkEnd w:id="40"/>
+      <w:bookmarkEnd w:id="41"/>
     </w:p>
     <w:p>
       <w:pPr>
         <w:pStyle w:val="Heading3"/>
       </w:pPr>
-      <w:bookmarkStart w:id="41" w:name="_Toc347949828"/>
+      <w:bookmarkStart w:id="42" w:name="_Toc357719399"/>
       <w:r>
         <w:t>Import Meta Data</w:t>
       </w:r>
-      <w:bookmarkEnd w:id="41"/>
+      <w:bookmarkEnd w:id="42"/>
     </w:p>
     <w:p>
       <w:r>
@@ -23379,15 +24267,7 @@
         </w:numPr>
       </w:pPr>
       <w:r>
-        <w:t>/</w:t>
-      </w:r>
-      <w:proofErr w:type="spellStart"/>
-      <w:r>
-        <w:t>int_cybersource</w:t>
-      </w:r>
-      <w:proofErr w:type="spellEnd"/>
-      <w:r>
-        <w:t>/configuration/</w:t>
+        <w:t>/int_cybersource/configuration/</w:t>
       </w:r>
       <w:r>
         <w:t>metadata/</w:t>
@@ -23478,6 +24358,7 @@
     </w:p>
     <w:p>
       <w:r>
+        <w:lastRenderedPageBreak/>
         <w:t xml:space="preserve">The following Business Manager </w:t>
       </w:r>
       <w:r>
@@ -23497,7 +24378,7 @@
           <w:noProof/>
         </w:rPr>
         <w:drawing>
-          <wp:inline distT="0" distB="0" distL="0" distR="0" wp14:anchorId="1A35E98D" wp14:editId="214D7C2C">
+          <wp:inline distT="0" distB="0" distL="0" distR="0" wp14:anchorId="5B782D00" wp14:editId="2C634D97">
             <wp:extent cx="6400800" cy="3076575"/>
             <wp:effectExtent l="19050" t="0" r="0" b="0"/>
             <wp:docPr id="14" name="Picture 7"/>
@@ -23514,7 +24395,7 @@
                     </pic:cNvPicPr>
                   </pic:nvPicPr>
                   <pic:blipFill>
-                    <a:blip r:embed="rId45" cstate="print"/>
+                    <a:blip r:embed="rId50" cstate="print"/>
                     <a:srcRect/>
                     <a:stretch>
                       <a:fillRect/>
@@ -23547,33 +24428,25 @@
       <w:pPr>
         <w:pStyle w:val="Heading3"/>
       </w:pPr>
-      <w:bookmarkStart w:id="42" w:name="_Toc347949829"/>
+      <w:bookmarkStart w:id="43" w:name="_Toc357719400"/>
       <w:r>
         <w:t>Configure Site Preferences</w:t>
       </w:r>
-      <w:bookmarkEnd w:id="42"/>
+      <w:bookmarkEnd w:id="43"/>
     </w:p>
     <w:p>
       <w:pPr>
         <w:pStyle w:val="BodyText"/>
       </w:pPr>
       <w:r>
-        <w:t xml:space="preserve">Update </w:t>
+        <w:t>Update CyberSource site preference through Business Manager &gt;</w:t>
       </w:r>
       <w:proofErr w:type="spellStart"/>
       <w:r>
-        <w:t>CyberSource</w:t>
+        <w:t>StoreFront</w:t>
       </w:r>
       <w:proofErr w:type="spellEnd"/>
       <w:r>
-        <w:t xml:space="preserve"> site preference through Business Manager &gt;</w:t>
-      </w:r>
-      <w:proofErr w:type="spellStart"/>
-      <w:r>
-        <w:t>StoreFront</w:t>
-      </w:r>
-      <w:proofErr w:type="spellEnd"/>
-      <w:r>
         <w:t xml:space="preserve"> Site&gt; Site Preferences.  </w:t>
       </w:r>
     </w:p>
@@ -23582,7 +24455,6 @@
         <w:pStyle w:val="BodyText"/>
       </w:pPr>
       <w:r>
-        <w:lastRenderedPageBreak/>
         <w:t>The screen shot below depicts the site preferences configuration:</w:t>
       </w:r>
     </w:p>
@@ -23593,7 +24465,7 @@
         </w:rPr>
         <w:lastRenderedPageBreak/>
         <w:drawing>
-          <wp:inline distT="0" distB="0" distL="0" distR="0" wp14:anchorId="34A1756F" wp14:editId="3122E7CF">
+          <wp:inline distT="0" distB="0" distL="0" distR="0" wp14:anchorId="78A4659B" wp14:editId="55DADDA6">
             <wp:extent cx="6400800" cy="8915400"/>
             <wp:effectExtent l="19050" t="0" r="0" b="0"/>
             <wp:docPr id="15" name="Picture 2"/>
@@ -23610,7 +24482,7 @@
                     </pic:cNvPicPr>
                   </pic:nvPicPr>
                   <pic:blipFill>
-                    <a:blip r:embed="rId46" cstate="print"/>
+                    <a:blip r:embed="rId51" cstate="print"/>
                     <a:srcRect/>
                     <a:stretch>
                       <a:fillRect/>
@@ -23656,7 +24528,7 @@
           <w:noProof/>
         </w:rPr>
         <w:drawing>
-          <wp:inline distT="0" distB="0" distL="0" distR="0" wp14:anchorId="2323CACA" wp14:editId="2F277203">
+          <wp:inline distT="0" distB="0" distL="0" distR="0" wp14:anchorId="48760A30" wp14:editId="7371A7F4">
             <wp:extent cx="6391275" cy="2867025"/>
             <wp:effectExtent l="19050" t="0" r="9525" b="0"/>
             <wp:docPr id="16" name="Picture 7" descr="preferences_device_fingerprint"/>
@@ -23673,7 +24545,7 @@
                     </pic:cNvPicPr>
                   </pic:nvPicPr>
                   <pic:blipFill>
-                    <a:blip r:embed="rId47" cstate="print"/>
+                    <a:blip r:embed="rId52" cstate="print"/>
                     <a:srcRect/>
                     <a:stretch>
                       <a:fillRect/>
@@ -23816,7 +24688,7 @@
           <w:noProof/>
         </w:rPr>
         <w:drawing>
-          <wp:inline distT="0" distB="0" distL="0" distR="0" wp14:anchorId="174DB3A3" wp14:editId="1AF11FD3">
+          <wp:inline distT="0" distB="0" distL="0" distR="0" wp14:anchorId="6A4537A5" wp14:editId="7C74A674">
             <wp:extent cx="6400800" cy="5192395"/>
             <wp:effectExtent l="0" t="0" r="0" b="0"/>
             <wp:docPr id="2" name="Picture 2"/>
@@ -23833,7 +24705,7 @@
                     </pic:cNvPicPr>
                   </pic:nvPicPr>
                   <pic:blipFill>
-                    <a:blip r:embed="rId48" cstate="print">
+                    <a:blip r:embed="rId53" cstate="print">
                       <a:extLst>
                         <a:ext uri="{28A0092B-C50C-407E-A947-70E740481C1C}">
                           <a14:useLocalDpi xmlns:a14="http://schemas.microsoft.com/office/drawing/2010/main" val="0"/>
@@ -23929,7 +24801,7 @@
           <w:noProof/>
         </w:rPr>
         <w:drawing>
-          <wp:inline distT="0" distB="0" distL="0" distR="0" wp14:anchorId="2F5EB08E" wp14:editId="5EA7F553">
+          <wp:inline distT="0" distB="0" distL="0" distR="0" wp14:anchorId="2222B777" wp14:editId="28E5055B">
             <wp:extent cx="6392545" cy="4547870"/>
             <wp:effectExtent l="0" t="0" r="0" b="0"/>
             <wp:docPr id="3" name="Picture 3"/>
@@ -23946,7 +24818,7 @@
                     </pic:cNvPicPr>
                   </pic:nvPicPr>
                   <pic:blipFill>
-                    <a:blip r:embed="rId49" cstate="print">
+                    <a:blip r:embed="rId54" cstate="print">
                       <a:extLst>
                         <a:ext uri="{28A0092B-C50C-407E-A947-70E740481C1C}">
                           <a14:useLocalDpi xmlns:a14="http://schemas.microsoft.com/office/drawing/2010/main" val="0"/>
@@ -24017,46 +24889,22 @@
       <w:pPr>
         <w:pStyle w:val="Heading3"/>
       </w:pPr>
-      <w:bookmarkStart w:id="43" w:name="_Toc347949830"/>
+      <w:bookmarkStart w:id="44" w:name="_Toc357719401"/>
       <w:r>
         <w:lastRenderedPageBreak/>
-        <w:t xml:space="preserve">Applying </w:t>
-      </w:r>
-      <w:proofErr w:type="spellStart"/>
-      <w:r>
-        <w:t>CyberSource</w:t>
-      </w:r>
-      <w:proofErr w:type="spellEnd"/>
-      <w:r>
-        <w:t xml:space="preserve"> Cartridge to the Site</w:t>
-      </w:r>
-      <w:bookmarkEnd w:id="43"/>
+        <w:t>Applying CyberSource Cartridge to the Site</w:t>
+      </w:r>
+      <w:bookmarkEnd w:id="44"/>
     </w:p>
     <w:p/>
     <w:p>
       <w:r>
-        <w:t xml:space="preserve">Go to the “Administration” in the left hand list to expand the menu and select Sites &gt; Manage Sites link. This will open a list of the active sites on the Demandware platform in your account. Click on the site for which you wish to add the </w:t>
-      </w:r>
-      <w:proofErr w:type="spellStart"/>
-      <w:r>
-        <w:t>CyberSource</w:t>
-      </w:r>
-      <w:proofErr w:type="spellEnd"/>
-      <w:r>
-        <w:t xml:space="preserve"> cartridge. This will open the General Settings page for that site. </w:t>
-      </w:r>
-    </w:p>
-    <w:p>
-      <w:r>
-        <w:t xml:space="preserve">Add </w:t>
-      </w:r>
-      <w:proofErr w:type="spellStart"/>
-      <w:r>
-        <w:t>int_cybersource</w:t>
-      </w:r>
-      <w:proofErr w:type="spellEnd"/>
-      <w:r>
-        <w:t xml:space="preserve"> cartridge to the cartridge path as depicted in the following screen:</w:t>
+        <w:t xml:space="preserve">Go to the “Administration” in the left hand list to expand the menu and select Sites &gt; Manage Sites link. This will open a list of the active sites on the Demandware platform in your account. Click on the site for which you wish to add the CyberSource cartridge. This will open the General Settings page for that site. </w:t>
+      </w:r>
+    </w:p>
+    <w:p>
+      <w:r>
+        <w:t>Add int_cybersource cartridge to the cartridge path as depicted in the following screen:</w:t>
       </w:r>
     </w:p>
     <w:p/>
@@ -24066,7 +24914,7 @@
           <w:noProof/>
         </w:rPr>
         <w:drawing>
-          <wp:inline distT="0" distB="0" distL="0" distR="0" wp14:anchorId="6C7B64C4" wp14:editId="54D59775">
+          <wp:inline distT="0" distB="0" distL="0" distR="0" wp14:anchorId="750B4594" wp14:editId="4C793095">
             <wp:extent cx="6400800" cy="4038600"/>
             <wp:effectExtent l="19050" t="0" r="0" b="0"/>
             <wp:docPr id="17" name="Picture 13"/>
@@ -24083,7 +24931,7 @@
                     </pic:cNvPicPr>
                   </pic:nvPicPr>
                   <pic:blipFill>
-                    <a:blip r:embed="rId50" cstate="print"/>
+                    <a:blip r:embed="rId55" cstate="print"/>
                     <a:srcRect/>
                     <a:stretch>
                       <a:fillRect/>
@@ -24116,11 +24964,11 @@
       <w:pPr>
         <w:pStyle w:val="Heading2"/>
       </w:pPr>
-      <w:bookmarkStart w:id="44" w:name="_Toc347949831"/>
+      <w:bookmarkStart w:id="45" w:name="_Toc357719402"/>
       <w:r>
         <w:t>Testing</w:t>
       </w:r>
-      <w:bookmarkEnd w:id="44"/>
+      <w:bookmarkEnd w:id="45"/>
     </w:p>
     <w:p>
       <w:r>
@@ -24139,12 +24987,12 @@
       <w:pPr>
         <w:pStyle w:val="Heading3"/>
       </w:pPr>
-      <w:bookmarkStart w:id="45" w:name="_Toc347949832"/>
+      <w:bookmarkStart w:id="46" w:name="_Toc357719403"/>
       <w:r>
         <w:lastRenderedPageBreak/>
         <w:t>Authorize Credit Card</w:t>
       </w:r>
-      <w:bookmarkEnd w:id="45"/>
+      <w:bookmarkEnd w:id="46"/>
     </w:p>
     <w:p>
       <w:r>
@@ -24176,11 +25024,11 @@
       <w:pPr>
         <w:pStyle w:val="Heading3"/>
       </w:pPr>
-      <w:bookmarkStart w:id="46" w:name="_Toc347949833"/>
+      <w:bookmarkStart w:id="47" w:name="_Toc357719404"/>
       <w:r>
         <w:t>Tax Service</w:t>
       </w:r>
-      <w:bookmarkEnd w:id="46"/>
+      <w:bookmarkEnd w:id="47"/>
     </w:p>
     <w:p>
       <w:r>
@@ -24252,11 +25100,11 @@
       <w:pPr>
         <w:pStyle w:val="Heading3"/>
       </w:pPr>
-      <w:bookmarkStart w:id="47" w:name="_Toc347949834"/>
+      <w:bookmarkStart w:id="48" w:name="_Toc357719405"/>
       <w:r>
         <w:t>Address Verification Service (AVS)</w:t>
       </w:r>
-      <w:bookmarkEnd w:id="47"/>
+      <w:bookmarkEnd w:id="48"/>
     </w:p>
     <w:p>
       <w:r>
@@ -24283,11 +25131,11 @@
       <w:pPr>
         <w:pStyle w:val="Heading3"/>
       </w:pPr>
-      <w:bookmarkStart w:id="48" w:name="_Toc347949835"/>
+      <w:bookmarkStart w:id="49" w:name="_Toc357719406"/>
       <w:r>
         <w:t>Delivery Address Verification Service (DAV)</w:t>
       </w:r>
-      <w:bookmarkEnd w:id="48"/>
+      <w:bookmarkEnd w:id="49"/>
     </w:p>
     <w:p>
       <w:proofErr w:type="gramStart"/>
@@ -24313,7 +25161,6 @@
       <w:r>
         <w:t>pipelines</w:t>
       </w:r>
-      <w:proofErr w:type="gramStart"/>
       <w:r>
         <w:t>,</w:t>
       </w:r>
@@ -24321,7 +25168,6 @@
         <w:t>test</w:t>
       </w:r>
       <w:proofErr w:type="spellEnd"/>
-      <w:proofErr w:type="gramEnd"/>
       <w:r>
         <w:t xml:space="preserve"> data can be </w:t>
       </w:r>
@@ -24354,12 +25200,38 @@
       <w:pPr>
         <w:pStyle w:val="Heading3"/>
       </w:pPr>
-      <w:bookmarkStart w:id="49" w:name="_Toc347949836"/>
+      <w:bookmarkStart w:id="50" w:name="_Toc357719407"/>
       <w:r>
         <w:lastRenderedPageBreak/>
         <w:t>Payment Tokenization</w:t>
       </w:r>
-      <w:bookmarkEnd w:id="49"/>
+      <w:bookmarkEnd w:id="50"/>
+    </w:p>
+    <w:p>
+      <w:r>
+        <w:t xml:space="preserve">Use the Cybersource_Subscription-Start pipeline to start Subscription creation test suite. By entering test data you can use the </w:t>
+      </w:r>
+      <w:r>
+        <w:t>various Payment Tokenization related services like Create Subscription, View Subscription, Update Subscription, Delete Subscription, Use Subscription for One Time Payment.</w:t>
+      </w:r>
+    </w:p>
+    <w:p>
+      <w:r>
+        <w:rPr>
+          <w:color w:val="FF0000"/>
+        </w:rPr>
+        <w:t>Note: Mark the start node as “PUBLIC” before executing the test case</w:t>
+      </w:r>
+    </w:p>
+    <w:p>
+      <w:pPr>
+        <w:pStyle w:val="Heading3"/>
+      </w:pPr>
+      <w:bookmarkStart w:id="51" w:name="_Toc357719408"/>
+      <w:r>
+        <w:t>Full Authorization reversal</w:t>
+      </w:r>
+      <w:bookmarkEnd w:id="51"/>
     </w:p>
     <w:p>
       <w:r>
@@ -24367,14 +25239,35 @@
       </w:r>
       <w:proofErr w:type="spellStart"/>
       <w:r>
-        <w:t>Cybersource_Subscription</w:t>
+        <w:t>Cybersource_S</w:t>
+      </w:r>
+      <w:r>
+        <w:t>ervices</w:t>
       </w:r>
       <w:proofErr w:type="spellEnd"/>
       <w:r>
-        <w:t xml:space="preserve">-Start pipeline to start Subscription creation test suite. By entering test data you can use the </w:t>
-      </w:r>
-      <w:r>
-        <w:t>various Payment Tokenization related services like Create Subscription, View Subscription, Update Subscription, Delete Subscription, Use Subscription for One Time Payment.</w:t>
+        <w:t xml:space="preserve">-Start pipeline to start </w:t>
+      </w:r>
+      <w:r>
+        <w:t>Authorization reversal</w:t>
+      </w:r>
+      <w:r>
+        <w:t xml:space="preserve"> test suite. By entering test data </w:t>
+      </w:r>
+      <w:r>
+        <w:t xml:space="preserve">merchant </w:t>
+      </w:r>
+      <w:r>
+        <w:t xml:space="preserve">can use the </w:t>
+      </w:r>
+      <w:r>
+        <w:t>Cybersource Full Authorization Reversal</w:t>
+      </w:r>
+      <w:r>
+        <w:t xml:space="preserve"> service</w:t>
+      </w:r>
+      <w:r>
+        <w:t>.</w:t>
       </w:r>
     </w:p>
     <w:p>
@@ -24389,47 +25282,55 @@
       <w:pPr>
         <w:pStyle w:val="Heading3"/>
       </w:pPr>
-      <w:bookmarkStart w:id="50" w:name="_Toc347949837"/>
-      <w:r>
-        <w:t>Full Authorization reversal</w:t>
-      </w:r>
-      <w:bookmarkEnd w:id="50"/>
-    </w:p>
-    <w:p>
-      <w:r>
-        <w:t xml:space="preserve">Use the </w:t>
+      <w:bookmarkStart w:id="52" w:name="_Toc357719409"/>
+      <w:r>
+        <w:t>Device Fingerprint</w:t>
+      </w:r>
+      <w:bookmarkEnd w:id="52"/>
+    </w:p>
+    <w:p>
+      <w:r>
+        <w:t>Call the pip</w:t>
+      </w:r>
+      <w:r>
+        <w:t>e</w:t>
+      </w:r>
+      <w:r>
+        <w:t>line</w:t>
+      </w:r>
+      <w:r>
+        <w:t xml:space="preserve"> </w:t>
       </w:r>
       <w:proofErr w:type="spellStart"/>
       <w:r>
-        <w:t>Cybersource_S</w:t>
-      </w:r>
-      <w:r>
-        <w:t>ervices</w:t>
+        <w:t>CybersourceUnitTest-TestFingerprint</w:t>
       </w:r>
       <w:proofErr w:type="spellEnd"/>
       <w:r>
-        <w:t xml:space="preserve">-Start pipeline to start </w:t>
-      </w:r>
-      <w:r>
-        <w:t>Authorization reversal</w:t>
-      </w:r>
-      <w:r>
-        <w:t xml:space="preserve"> test suite. By entering test data </w:t>
-      </w:r>
-      <w:r>
-        <w:t xml:space="preserve">merchant </w:t>
-      </w:r>
-      <w:r>
-        <w:t xml:space="preserve">can use the </w:t>
-      </w:r>
-      <w:r>
-        <w:t>Cybersource Full Authorization Reversal</w:t>
-      </w:r>
-      <w:r>
-        <w:t xml:space="preserve"> service</w:t>
-      </w:r>
-      <w:r>
-        <w:t>.</w:t>
+        <w:t xml:space="preserve"> </w:t>
+      </w:r>
+      <w:r>
+        <w:t xml:space="preserve">to </w:t>
+      </w:r>
+      <w:r>
+        <w:t xml:space="preserve">test </w:t>
+      </w:r>
+      <w:r>
+        <w:t xml:space="preserve">the device Fingerprint Service. </w:t>
+      </w:r>
+      <w:r>
+        <w:t>A</w:t>
+      </w:r>
+      <w:r>
+        <w:t xml:space="preserve"> </w:t>
+      </w:r>
+      <w:proofErr w:type="spellStart"/>
+      <w:r>
+        <w:t>CreditCard</w:t>
+      </w:r>
+      <w:proofErr w:type="spellEnd"/>
+      <w:r>
+        <w:t xml:space="preserve"> Authorization is done and a device fingerprint will be additionally submitted.</w:t>
       </w:r>
     </w:p>
     <w:p>
@@ -24444,74 +25345,11 @@
       <w:pPr>
         <w:pStyle w:val="Heading3"/>
       </w:pPr>
-      <w:bookmarkStart w:id="51" w:name="_Toc347949838"/>
-      <w:r>
-        <w:t>Device Fingerprint</w:t>
-      </w:r>
-      <w:bookmarkEnd w:id="51"/>
-    </w:p>
-    <w:p>
-      <w:r>
-        <w:t>Call the pip</w:t>
-      </w:r>
-      <w:r>
-        <w:t>e</w:t>
-      </w:r>
-      <w:r>
-        <w:t>line</w:t>
-      </w:r>
-      <w:r>
-        <w:t xml:space="preserve"> </w:t>
-      </w:r>
-      <w:proofErr w:type="spellStart"/>
-      <w:r>
-        <w:t>CybersourceUnitTest-TestFingerprint</w:t>
-      </w:r>
-      <w:proofErr w:type="spellEnd"/>
-      <w:r>
-        <w:t xml:space="preserve"> </w:t>
-      </w:r>
-      <w:r>
-        <w:t xml:space="preserve">to </w:t>
-      </w:r>
-      <w:r>
-        <w:t xml:space="preserve">test </w:t>
-      </w:r>
-      <w:r>
-        <w:t xml:space="preserve">the device Fingerprint Service. </w:t>
-      </w:r>
-      <w:r>
-        <w:t>A</w:t>
-      </w:r>
-      <w:r>
-        <w:t xml:space="preserve"> </w:t>
-      </w:r>
-      <w:proofErr w:type="spellStart"/>
-      <w:r>
-        <w:t>CreditCard</w:t>
-      </w:r>
-      <w:proofErr w:type="spellEnd"/>
-      <w:r>
-        <w:t xml:space="preserve"> Authorization is done and a device fingerprint will be additionally submitted.</w:t>
-      </w:r>
-    </w:p>
-    <w:p>
-      <w:r>
-        <w:rPr>
-          <w:color w:val="FF0000"/>
-        </w:rPr>
-        <w:t>Note: Mark the start node as “PUBLIC” before executing the test case</w:t>
-      </w:r>
-    </w:p>
-    <w:p>
-      <w:pPr>
-        <w:pStyle w:val="Heading3"/>
-      </w:pPr>
-      <w:bookmarkStart w:id="52" w:name="_Toc347949839"/>
+      <w:bookmarkStart w:id="53" w:name="_Toc357719410"/>
       <w:r>
         <w:t>Payer Authentication</w:t>
       </w:r>
-      <w:bookmarkEnd w:id="52"/>
+      <w:bookmarkEnd w:id="53"/>
     </w:p>
     <w:p>
       <w:r>
@@ -24549,22 +25387,22 @@
         <w:pStyle w:val="Heading1"/>
         <w:framePr w:wrap="notBeside"/>
       </w:pPr>
-      <w:bookmarkStart w:id="53" w:name="_Toc347949840"/>
+      <w:bookmarkStart w:id="54" w:name="_Toc357719411"/>
       <w:r>
         <w:lastRenderedPageBreak/>
         <w:t>Cartridges Structure and Reference</w:t>
       </w:r>
-      <w:bookmarkEnd w:id="53"/>
+      <w:bookmarkEnd w:id="54"/>
     </w:p>
     <w:p>
       <w:pPr>
         <w:pStyle w:val="Heading3"/>
       </w:pPr>
-      <w:bookmarkStart w:id="54" w:name="_Toc347949841"/>
+      <w:bookmarkStart w:id="55" w:name="_Toc357719412"/>
       <w:r>
         <w:t>Pipelines</w:t>
       </w:r>
-      <w:bookmarkEnd w:id="54"/>
+      <w:bookmarkEnd w:id="55"/>
     </w:p>
     <w:p>
       <w:pPr>
@@ -24585,30 +25423,22 @@
         <w:pStyle w:val="BodyText"/>
       </w:pPr>
       <w:r>
-        <w:t xml:space="preserve">This contains the nodes that make the actual call to </w:t>
+        <w:t xml:space="preserve">This contains the nodes that make the actual call to CyberSource based on what is needed, cc </w:t>
       </w:r>
       <w:proofErr w:type="spellStart"/>
       <w:r>
-        <w:t>CyberSource</w:t>
+        <w:t>auth</w:t>
       </w:r>
       <w:proofErr w:type="spellEnd"/>
       <w:r>
-        <w:t xml:space="preserve"> based on what is needed, cc </w:t>
+        <w:t xml:space="preserve">, </w:t>
       </w:r>
       <w:proofErr w:type="spellStart"/>
       <w:r>
-        <w:t>auth</w:t>
+        <w:t>bml</w:t>
       </w:r>
       <w:proofErr w:type="spellEnd"/>
       <w:r>
-        <w:t xml:space="preserve">, </w:t>
-      </w:r>
-      <w:proofErr w:type="spellStart"/>
-      <w:r>
-        <w:t>bml</w:t>
-      </w:r>
-      <w:proofErr w:type="spellEnd"/>
-      <w:r>
         <w:t>, tax or address verification.</w:t>
       </w:r>
     </w:p>
@@ -24619,43 +25449,31 @@
           <w:u w:val="single"/>
         </w:rPr>
       </w:pPr>
-      <w:proofErr w:type="spellStart"/>
       <w:r>
         <w:rPr>
           <w:u w:val="single"/>
         </w:rPr>
         <w:t>CybersourceData</w:t>
       </w:r>
-      <w:proofErr w:type="spellEnd"/>
     </w:p>
     <w:p>
       <w:pPr>
         <w:pStyle w:val="BodyText"/>
       </w:pPr>
       <w:r>
-        <w:t xml:space="preserve">This contains the node that creates the objects needed for the </w:t>
-      </w:r>
-      <w:proofErr w:type="spellStart"/>
-      <w:r>
-        <w:t>CyberSource</w:t>
-      </w:r>
-      <w:proofErr w:type="spellEnd"/>
-      <w:r>
-        <w:t xml:space="preserve"> pipeline. Each node in the pipeline creates a needed object for each request. This is the pipeline that will be modified by customers, as each customer may need to pass different information based on their needs</w:t>
+        <w:t>This contains the node that creates the objects needed for the CyberSource pipeline. Each node in the pipeline creates a needed object for each request. This is the pipeline that will be modified by customers, as each customer may need to pass different information based on their needs</w:t>
       </w:r>
     </w:p>
     <w:p>
       <w:pPr>
         <w:pStyle w:val="Heading5"/>
       </w:pPr>
-      <w:proofErr w:type="spellStart"/>
       <w:r>
         <w:rPr>
           <w:u w:val="single"/>
         </w:rPr>
         <w:t>CybersourceUnitTesting</w:t>
       </w:r>
-      <w:proofErr w:type="spellEnd"/>
     </w:p>
     <w:p>
       <w:pPr>
@@ -24672,19 +25490,11 @@
           <w:u w:val="single"/>
         </w:rPr>
       </w:pPr>
-      <w:proofErr w:type="spellStart"/>
       <w:r>
         <w:rPr>
           <w:u w:val="single"/>
         </w:rPr>
-        <w:t>Cybersource_Subscription</w:t>
-      </w:r>
-      <w:proofErr w:type="spellEnd"/>
-      <w:r>
-        <w:rPr>
-          <w:u w:val="single"/>
-        </w:rPr>
-        <w:t xml:space="preserve"> </w:t>
+        <w:t xml:space="preserve">Cybersource_Subscription </w:t>
       </w:r>
     </w:p>
     <w:p>
@@ -24699,11 +25509,11 @@
       <w:pPr>
         <w:pStyle w:val="Heading3"/>
       </w:pPr>
-      <w:bookmarkStart w:id="55" w:name="_Toc347949842"/>
+      <w:bookmarkStart w:id="56" w:name="_Toc357719413"/>
       <w:r>
         <w:t>Scripts</w:t>
       </w:r>
-      <w:bookmarkEnd w:id="55"/>
+      <w:bookmarkEnd w:id="56"/>
     </w:p>
     <w:p>
       <w:pPr>
@@ -24847,23 +25657,7 @@
     </w:p>
     <w:p>
       <w:r>
-        <w:t xml:space="preserve">The following scripts are used in </w:t>
-      </w:r>
-      <w:proofErr w:type="spellStart"/>
-      <w:r>
-        <w:t>CyberSource</w:t>
-      </w:r>
-      <w:proofErr w:type="spellEnd"/>
-      <w:r>
-        <w:t xml:space="preserve"> pipeline to make the </w:t>
-      </w:r>
-      <w:proofErr w:type="spellStart"/>
-      <w:r>
-        <w:t>CyberSource</w:t>
-      </w:r>
-      <w:proofErr w:type="spellEnd"/>
-      <w:r>
-        <w:t xml:space="preserve"> web service calls.</w:t>
+        <w:t>The following scripts are used in CyberSource pipeline to make the CyberSource web service calls.</w:t>
       </w:r>
       <w:r>
         <w:tab/>
@@ -24950,15 +25744,7 @@
     </w:p>
     <w:p>
       <w:r>
-        <w:t xml:space="preserve">The following scripts are used in </w:t>
-      </w:r>
-      <w:proofErr w:type="spellStart"/>
-      <w:r>
-        <w:t>Cybersource_Subscription</w:t>
-      </w:r>
-      <w:proofErr w:type="spellEnd"/>
-      <w:r>
-        <w:t xml:space="preserve"> pipeline to make the </w:t>
+        <w:t xml:space="preserve">The following scripts are used in Cybersource_Subscription pipeline to make the </w:t>
       </w:r>
       <w:r>
         <w:t>Payment Tokenization</w:t>
@@ -25340,11 +26126,11 @@
       <w:pPr>
         <w:pStyle w:val="Heading3"/>
       </w:pPr>
-      <w:bookmarkStart w:id="56" w:name="_Toc347949843"/>
+      <w:bookmarkStart w:id="57" w:name="_Toc357719414"/>
       <w:r>
         <w:t>Templates</w:t>
       </w:r>
-      <w:bookmarkEnd w:id="56"/>
+      <w:bookmarkEnd w:id="57"/>
     </w:p>
     <w:p>
       <w:pPr>
@@ -25404,11 +26190,11 @@
       <w:pPr>
         <w:pStyle w:val="Heading3"/>
       </w:pPr>
-      <w:bookmarkStart w:id="57" w:name="_Toc347949844"/>
+      <w:bookmarkStart w:id="58" w:name="_Toc357719415"/>
       <w:r>
         <w:t>Configuration Files</w:t>
       </w:r>
-      <w:bookmarkEnd w:id="57"/>
+      <w:bookmarkEnd w:id="58"/>
     </w:p>
     <w:p>
       <w:r>
@@ -25466,15 +26252,7 @@
       </w:pPr>
       <w:proofErr w:type="gramStart"/>
       <w:r>
-        <w:t xml:space="preserve">Contains </w:t>
-      </w:r>
-      <w:proofErr w:type="spellStart"/>
-      <w:r>
-        <w:t>CyberSource</w:t>
-      </w:r>
-      <w:proofErr w:type="spellEnd"/>
-      <w:r>
-        <w:t xml:space="preserve"> specific site preferences.</w:t>
+        <w:t>Contains CyberSource specific site preferences.</w:t>
       </w:r>
       <w:proofErr w:type="gramEnd"/>
     </w:p>
@@ -25538,22 +26316,22 @@
         <w:pStyle w:val="Heading1"/>
         <w:framePr w:wrap="auto" w:vAnchor="margin" w:yAlign="inline"/>
       </w:pPr>
-      <w:bookmarkStart w:id="58" w:name="_Toc347949845"/>
+      <w:bookmarkStart w:id="59" w:name="_Toc357719416"/>
       <w:r>
         <w:lastRenderedPageBreak/>
         <w:t>Typical Project Plan</w:t>
       </w:r>
-      <w:bookmarkEnd w:id="58"/>
+      <w:bookmarkEnd w:id="59"/>
     </w:p>
     <w:p>
       <w:pPr>
         <w:pStyle w:val="Heading2"/>
       </w:pPr>
-      <w:bookmarkStart w:id="59" w:name="_Toc347949846"/>
+      <w:bookmarkStart w:id="60" w:name="_Toc357719417"/>
       <w:r>
         <w:t>Roles, Responsibilities</w:t>
       </w:r>
-      <w:bookmarkEnd w:id="59"/>
+      <w:bookmarkEnd w:id="60"/>
     </w:p>
     <w:p>
       <w:pPr>
@@ -25567,26 +26345,18 @@
       <w:pPr>
         <w:pStyle w:val="Heading2"/>
       </w:pPr>
-      <w:bookmarkStart w:id="60" w:name="_Toc347949847"/>
+      <w:bookmarkStart w:id="61" w:name="_Toc357719418"/>
       <w:r>
         <w:t>Typical Efforts and Timelines</w:t>
       </w:r>
-      <w:bookmarkEnd w:id="60"/>
+      <w:bookmarkEnd w:id="61"/>
     </w:p>
     <w:p>
       <w:pPr>
         <w:pStyle w:val="BodyText"/>
       </w:pPr>
       <w:r>
-        <w:t xml:space="preserve">The level of effort is mostly detected by the services merchant may choose from the </w:t>
-      </w:r>
-      <w:proofErr w:type="spellStart"/>
-      <w:r>
-        <w:t>CyberSource</w:t>
-      </w:r>
-      <w:proofErr w:type="spellEnd"/>
-      <w:r>
-        <w:t xml:space="preserve"> cartridge. The </w:t>
+        <w:t xml:space="preserve">The level of effort is mostly detected by the services merchant may choose from the CyberSource cartridge. The </w:t>
       </w:r>
     </w:p>
     <w:tbl>
@@ -25623,19 +26393,11 @@
                 <w:b/>
               </w:rPr>
             </w:pPr>
-            <w:proofErr w:type="spellStart"/>
             <w:r>
               <w:rPr>
                 <w:b/>
               </w:rPr>
-              <w:t>CyberSource</w:t>
-            </w:r>
-            <w:proofErr w:type="spellEnd"/>
-            <w:r>
-              <w:rPr>
-                <w:b/>
-              </w:rPr>
-              <w:t xml:space="preserve"> Service </w:t>
+              <w:t xml:space="preserve">CyberSource Service </w:t>
             </w:r>
           </w:p>
         </w:tc>
@@ -25738,21 +26500,7 @@
               <w:rPr>
                 <w:sz w:val="18"/>
               </w:rPr>
-              <w:t xml:space="preserve">Add  </w:t>
-            </w:r>
-            <w:proofErr w:type="spellStart"/>
-            <w:r>
-              <w:rPr>
-                <w:sz w:val="18"/>
-              </w:rPr>
-              <w:t>CyberSource</w:t>
-            </w:r>
-            <w:proofErr w:type="spellEnd"/>
-            <w:r>
-              <w:rPr>
-                <w:sz w:val="18"/>
-              </w:rPr>
-              <w:t xml:space="preserve"> Cartridge to the project</w:t>
+              <w:t>Add  CyberSource Cartridge to the project</w:t>
             </w:r>
           </w:p>
           <w:p>
@@ -26247,11 +26995,11 @@
               </w:numPr>
             </w:pPr>
             <w:r>
-              <w:t>Order status notification URL pointing to Cybersource-</w:t>
+              <w:t xml:space="preserve">Order status notification URL pointing to </w:t>
             </w:r>
             <w:proofErr w:type="spellStart"/>
             <w:r>
-              <w:t>NewDecision</w:t>
+              <w:t>Cybersource-NewDecision</w:t>
             </w:r>
             <w:proofErr w:type="spellEnd"/>
             <w:r>
@@ -26466,7 +27214,7 @@
       <w:pPr>
         <w:pStyle w:val="Heading2"/>
       </w:pPr>
-      <w:bookmarkStart w:id="61" w:name="_Toc347949848"/>
+      <w:bookmarkStart w:id="62" w:name="_Toc357719419"/>
       <w:proofErr w:type="spellStart"/>
       <w:r>
         <w:t>Pre Production</w:t>
@@ -26475,7 +27223,7 @@
       <w:r>
         <w:t xml:space="preserve"> Steps</w:t>
       </w:r>
-      <w:bookmarkEnd w:id="61"/>
+      <w:bookmarkEnd w:id="62"/>
     </w:p>
     <w:p>
       <w:pPr>
@@ -26587,13 +27335,8 @@
           <w:numId w:val="44"/>
         </w:numPr>
       </w:pPr>
-      <w:proofErr w:type="spellStart"/>
-      <w:r>
-        <w:t>Cybersource_Subscription</w:t>
-      </w:r>
-      <w:proofErr w:type="spellEnd"/>
-      <w:r>
-        <w:t>-Start</w:t>
+      <w:r>
+        <w:t>Cybersource_Subscription-Start</w:t>
       </w:r>
     </w:p>
     <w:p>
@@ -26723,17 +27466,12 @@
         <w:pStyle w:val="Heading1"/>
         <w:framePr w:wrap="notBeside"/>
       </w:pPr>
-      <w:bookmarkStart w:id="62" w:name="_Toc347949849"/>
-      <w:proofErr w:type="spellStart"/>
+      <w:bookmarkStart w:id="63" w:name="_Toc357719420"/>
       <w:r>
         <w:lastRenderedPageBreak/>
-        <w:t>CyberSource</w:t>
-      </w:r>
-      <w:proofErr w:type="spellEnd"/>
-      <w:r>
-        <w:t xml:space="preserve"> Site Preferences</w:t>
-      </w:r>
-      <w:bookmarkEnd w:id="62"/>
+        <w:t>CyberSource Site Preferences</w:t>
+      </w:r>
+      <w:bookmarkEnd w:id="63"/>
     </w:p>
     <w:p>
       <w:pPr>
@@ -26897,7 +27635,6 @@
                 <w:sz w:val="20"/>
               </w:rPr>
             </w:pPr>
-            <w:proofErr w:type="spellStart"/>
             <w:r>
               <w:rPr>
                 <w:rFonts w:ascii="Courier New" w:hAnsi="Courier New" w:cs="Courier New"/>
@@ -26905,17 +27642,7 @@
                 <w:iCs/>
                 <w:sz w:val="20"/>
               </w:rPr>
-              <w:t>CyberSource</w:t>
-            </w:r>
-            <w:proofErr w:type="spellEnd"/>
-            <w:r>
-              <w:rPr>
-                <w:rFonts w:ascii="Courier New" w:hAnsi="Courier New" w:cs="Courier New"/>
-                <w:b w:val="0"/>
-                <w:iCs/>
-                <w:sz w:val="20"/>
-              </w:rPr>
-              <w:t xml:space="preserve"> Merchant ID</w:t>
+              <w:t>CyberSource Merchant ID</w:t>
             </w:r>
           </w:p>
         </w:tc>
@@ -27004,7 +27731,6 @@
                 <w:sz w:val="20"/>
               </w:rPr>
             </w:pPr>
-            <w:proofErr w:type="spellStart"/>
             <w:r>
               <w:rPr>
                 <w:rFonts w:ascii="Courier New" w:hAnsi="Courier New" w:cs="Courier New"/>
@@ -27012,17 +27738,7 @@
                 <w:iCs/>
                 <w:sz w:val="20"/>
               </w:rPr>
-              <w:t>CyberSource</w:t>
-            </w:r>
-            <w:proofErr w:type="spellEnd"/>
-            <w:r>
-              <w:rPr>
-                <w:rFonts w:ascii="Courier New" w:hAnsi="Courier New" w:cs="Courier New"/>
-                <w:b w:val="0"/>
-                <w:iCs/>
-                <w:sz w:val="20"/>
-              </w:rPr>
-              <w:t xml:space="preserve"> Security Key</w:t>
+              <w:t>CyberSource Security Key</w:t>
             </w:r>
           </w:p>
         </w:tc>
@@ -27112,7 +27828,6 @@
                 <w:szCs w:val="20"/>
               </w:rPr>
             </w:pPr>
-            <w:proofErr w:type="spellStart"/>
             <w:r>
               <w:rPr>
                 <w:rFonts w:ascii="Courier New" w:eastAsia="Times New Roman" w:hAnsi="Courier New" w:cs="Courier New"/>
@@ -27122,10 +27837,12 @@
                 <w:sz w:val="20"/>
                 <w:szCs w:val="20"/>
               </w:rPr>
-              <w:t>CyberSource</w:t>
-            </w:r>
-            <w:proofErr w:type="spellEnd"/>
-            <w:r>
+              <w:t xml:space="preserve">CyberSource Web service End points: </w:t>
+            </w:r>
+          </w:p>
+          <w:p>
+            <w:pPr>
+              <w:pStyle w:val="BodyText"/>
               <w:rPr>
                 <w:rFonts w:ascii="Courier New" w:eastAsia="Times New Roman" w:hAnsi="Courier New" w:cs="Courier New"/>
                 <w:b w:val="0"/>
@@ -27134,8 +27851,7 @@
                 <w:sz w:val="20"/>
                 <w:szCs w:val="20"/>
               </w:rPr>
-              <w:t xml:space="preserve"> Web service End points: </w:t>
-            </w:r>
+            </w:pPr>
           </w:p>
           <w:p>
             <w:pPr>
@@ -27149,10 +27865,7 @@
                 <w:szCs w:val="20"/>
               </w:rPr>
             </w:pPr>
-          </w:p>
-          <w:p>
-            <w:pPr>
-              <w:pStyle w:val="BodyText"/>
+            <w:r>
               <w:rPr>
                 <w:rFonts w:ascii="Courier New" w:eastAsia="Times New Roman" w:hAnsi="Courier New" w:cs="Courier New"/>
                 <w:b w:val="0"/>
@@ -27161,19 +27874,9 @@
                 <w:sz w:val="20"/>
                 <w:szCs w:val="20"/>
               </w:rPr>
-            </w:pPr>
-            <w:r>
-              <w:rPr>
-                <w:rFonts w:ascii="Courier New" w:eastAsia="Times New Roman" w:hAnsi="Courier New" w:cs="Courier New"/>
-                <w:b w:val="0"/>
-                <w:bCs w:val="0"/>
-                <w:iCs/>
-                <w:sz w:val="20"/>
-                <w:szCs w:val="20"/>
-              </w:rPr>
               <w:t xml:space="preserve">Test </w:t>
             </w:r>
-            <w:hyperlink r:id="rId51" w:history="1">
+            <w:hyperlink r:id="rId56" w:history="1">
               <w:r>
                 <w:rPr>
                   <w:rFonts w:ascii="Courier New" w:eastAsia="Times New Roman" w:hAnsi="Courier New" w:cs="Courier New"/>
@@ -27223,7 +27926,7 @@
               </w:rPr>
               <w:t>Prod</w:t>
             </w:r>
-            <w:hyperlink r:id="rId52" w:history="1">
+            <w:hyperlink r:id="rId57" w:history="1">
               <w:r>
                 <w:rPr>
                   <w:rFonts w:ascii="Courier New" w:eastAsia="Times New Roman" w:hAnsi="Courier New" w:cs="Courier New"/>
@@ -28207,27 +28910,7 @@
                 <w:iCs/>
                 <w:sz w:val="20"/>
               </w:rPr>
-              <w:t xml:space="preserve">BML </w:t>
-            </w:r>
-            <w:proofErr w:type="spellStart"/>
-            <w:r>
-              <w:rPr>
-                <w:rFonts w:ascii="Courier New" w:hAnsi="Courier New" w:cs="Courier New"/>
-                <w:b w:val="0"/>
-                <w:iCs/>
-                <w:sz w:val="20"/>
-              </w:rPr>
-              <w:t>CyberSource</w:t>
-            </w:r>
-            <w:proofErr w:type="spellEnd"/>
-            <w:r>
-              <w:rPr>
-                <w:rFonts w:ascii="Courier New" w:hAnsi="Courier New" w:cs="Courier New"/>
-                <w:b w:val="0"/>
-                <w:iCs/>
-                <w:sz w:val="20"/>
-              </w:rPr>
-              <w:t xml:space="preserve"> account sign-up number </w:t>
+              <w:t xml:space="preserve">BML CyberSource account sign-up number </w:t>
             </w:r>
           </w:p>
         </w:tc>
@@ -28248,7 +28931,6 @@
                 <w:sz w:val="20"/>
               </w:rPr>
             </w:pPr>
-            <w:proofErr w:type="spellStart"/>
             <w:r>
               <w:rPr>
                 <w:rFonts w:ascii="Courier New" w:hAnsi="Courier New" w:cs="Courier New"/>
@@ -28256,17 +28938,7 @@
                 <w:iCs/>
                 <w:sz w:val="20"/>
               </w:rPr>
-              <w:t>CyberSource</w:t>
-            </w:r>
-            <w:proofErr w:type="spellEnd"/>
-            <w:r>
-              <w:rPr>
-                <w:rFonts w:ascii="Courier New" w:hAnsi="Courier New" w:cs="Courier New"/>
-                <w:b w:val="0"/>
-                <w:iCs/>
-                <w:sz w:val="20"/>
-              </w:rPr>
-              <w:t xml:space="preserve"> Merchant Promotion </w:t>
+              <w:t xml:space="preserve">CyberSource Merchant Promotion </w:t>
             </w:r>
             <w:proofErr w:type="gramStart"/>
             <w:r>
@@ -28547,7 +29219,6 @@
                 <w:sz w:val="20"/>
               </w:rPr>
             </w:pPr>
-            <w:proofErr w:type="spellStart"/>
             <w:r>
               <w:rPr>
                 <w:rFonts w:ascii="Courier New" w:hAnsi="Courier New" w:cs="Courier New"/>
@@ -28556,17 +29227,7 @@
                 <w:sz w:val="20"/>
               </w:rPr>
               <w:lastRenderedPageBreak/>
-              <w:t>CyberSource</w:t>
-            </w:r>
-            <w:proofErr w:type="spellEnd"/>
-            <w:r>
-              <w:rPr>
-                <w:rFonts w:ascii="Courier New" w:hAnsi="Courier New" w:cs="Courier New"/>
-                <w:b w:val="0"/>
-                <w:iCs/>
-                <w:sz w:val="20"/>
-              </w:rPr>
-              <w:t xml:space="preserve"> Merchant Promotion </w:t>
+              <w:t xml:space="preserve">CyberSource Merchant Promotion </w:t>
             </w:r>
             <w:proofErr w:type="gramStart"/>
             <w:r>
@@ -28664,7 +29325,6 @@
                 <w:sz w:val="20"/>
               </w:rPr>
             </w:pPr>
-            <w:proofErr w:type="spellStart"/>
             <w:r>
               <w:rPr>
                 <w:rFonts w:ascii="Courier New" w:hAnsi="Courier New" w:cs="Courier New"/>
@@ -28672,17 +29332,7 @@
                 <w:iCs/>
                 <w:sz w:val="20"/>
               </w:rPr>
-              <w:t>CyberSource</w:t>
-            </w:r>
-            <w:proofErr w:type="spellEnd"/>
-            <w:r>
-              <w:rPr>
-                <w:rFonts w:ascii="Courier New" w:hAnsi="Courier New" w:cs="Courier New"/>
-                <w:b w:val="0"/>
-                <w:iCs/>
-                <w:sz w:val="20"/>
-              </w:rPr>
-              <w:t xml:space="preserve"> Ignore AVS </w:t>
+              <w:t xml:space="preserve">CyberSource Ignore AVS </w:t>
             </w:r>
             <w:proofErr w:type="gramStart"/>
             <w:r>
@@ -28760,7 +29410,6 @@
                 <w:sz w:val="20"/>
               </w:rPr>
             </w:pPr>
-            <w:proofErr w:type="spellStart"/>
             <w:r>
               <w:rPr>
                 <w:rFonts w:ascii="Courier New" w:hAnsi="Courier New" w:cs="Courier New"/>
@@ -28768,17 +29417,7 @@
                 <w:iCs/>
                 <w:sz w:val="20"/>
               </w:rPr>
-              <w:t>CyberSource</w:t>
-            </w:r>
-            <w:proofErr w:type="spellEnd"/>
-            <w:r>
-              <w:rPr>
-                <w:rFonts w:ascii="Courier New" w:hAnsi="Courier New" w:cs="Courier New"/>
-                <w:b w:val="0"/>
-                <w:iCs/>
-                <w:sz w:val="20"/>
-              </w:rPr>
-              <w:t xml:space="preserve"> AVS Decline </w:t>
+              <w:t xml:space="preserve">CyberSource AVS Decline </w:t>
             </w:r>
             <w:proofErr w:type="gramStart"/>
             <w:r>
@@ -29372,7 +30011,6 @@
                 <w:sz w:val="20"/>
               </w:rPr>
             </w:pPr>
-            <w:proofErr w:type="spellStart"/>
             <w:r>
               <w:rPr>
                 <w:rFonts w:ascii="Courier New" w:hAnsi="Courier New" w:cs="Courier New"/>
@@ -29380,17 +30018,7 @@
                 <w:iCs/>
                 <w:sz w:val="20"/>
               </w:rPr>
-              <w:t>CyberSource</w:t>
-            </w:r>
-            <w:proofErr w:type="spellEnd"/>
-            <w:r>
-              <w:rPr>
-                <w:rFonts w:ascii="Courier New" w:hAnsi="Courier New" w:cs="Courier New"/>
-                <w:b w:val="0"/>
-                <w:iCs/>
-                <w:sz w:val="20"/>
-              </w:rPr>
-              <w:t xml:space="preserve"> Purchase Order Acceptance </w:t>
+              <w:t xml:space="preserve">CyberSource Purchase Order Acceptance </w:t>
             </w:r>
             <w:proofErr w:type="gramStart"/>
             <w:r>
@@ -29440,7 +30068,6 @@
                 <w:sz w:val="20"/>
               </w:rPr>
             </w:pPr>
-            <w:proofErr w:type="spellStart"/>
             <w:r>
               <w:rPr>
                 <w:rFonts w:ascii="Courier New" w:hAnsi="Courier New" w:cs="Courier New"/>
@@ -29448,17 +30075,7 @@
                 <w:iCs/>
                 <w:sz w:val="20"/>
               </w:rPr>
-              <w:t>CyberSource</w:t>
-            </w:r>
-            <w:proofErr w:type="spellEnd"/>
-            <w:r>
-              <w:rPr>
-                <w:rFonts w:ascii="Courier New" w:hAnsi="Courier New" w:cs="Courier New"/>
-                <w:b w:val="0"/>
-                <w:iCs/>
-                <w:sz w:val="20"/>
-              </w:rPr>
-              <w:t xml:space="preserve"> purchase order acceptance data – used by Tax</w:t>
+              <w:t>CyberSource purchase order acceptance data – used by Tax</w:t>
             </w:r>
           </w:p>
         </w:tc>
@@ -29479,7 +30096,6 @@
                 <w:sz w:val="20"/>
               </w:rPr>
             </w:pPr>
-            <w:proofErr w:type="spellStart"/>
             <w:r>
               <w:rPr>
                 <w:rFonts w:ascii="Courier New" w:hAnsi="Courier New" w:cs="Courier New"/>
@@ -29487,17 +30103,7 @@
                 <w:iCs/>
                 <w:sz w:val="20"/>
               </w:rPr>
-              <w:t>CyberSource</w:t>
-            </w:r>
-            <w:proofErr w:type="spellEnd"/>
-            <w:r>
-              <w:rPr>
-                <w:rFonts w:ascii="Courier New" w:hAnsi="Courier New" w:cs="Courier New"/>
-                <w:b w:val="0"/>
-                <w:iCs/>
-                <w:sz w:val="20"/>
-              </w:rPr>
-              <w:t xml:space="preserve"> Purchase Order Acceptance State </w:t>
+              <w:t xml:space="preserve">CyberSource Purchase Order Acceptance State </w:t>
             </w:r>
             <w:proofErr w:type="gramStart"/>
             <w:r>
@@ -29547,7 +30153,6 @@
                 <w:sz w:val="20"/>
               </w:rPr>
             </w:pPr>
-            <w:proofErr w:type="spellStart"/>
             <w:r>
               <w:rPr>
                 <w:rFonts w:ascii="Courier New" w:hAnsi="Courier New" w:cs="Courier New"/>
@@ -29555,17 +30160,7 @@
                 <w:iCs/>
                 <w:sz w:val="20"/>
               </w:rPr>
-              <w:t>CyberSource</w:t>
-            </w:r>
-            <w:proofErr w:type="spellEnd"/>
-            <w:r>
-              <w:rPr>
-                <w:rFonts w:ascii="Courier New" w:hAnsi="Courier New" w:cs="Courier New"/>
-                <w:b w:val="0"/>
-                <w:iCs/>
-                <w:sz w:val="20"/>
-              </w:rPr>
-              <w:t xml:space="preserve"> purchase order acceptance data – used by Tax</w:t>
+              <w:t>CyberSource purchase order acceptance data – used by Tax</w:t>
             </w:r>
           </w:p>
         </w:tc>
@@ -29586,7 +30181,6 @@
                 <w:sz w:val="20"/>
               </w:rPr>
             </w:pPr>
-            <w:proofErr w:type="spellStart"/>
             <w:r>
               <w:rPr>
                 <w:rFonts w:ascii="Courier New" w:hAnsi="Courier New" w:cs="Courier New"/>
@@ -29594,17 +30188,7 @@
                 <w:iCs/>
                 <w:sz w:val="20"/>
               </w:rPr>
-              <w:t>CyberSource</w:t>
-            </w:r>
-            <w:proofErr w:type="spellEnd"/>
-            <w:r>
-              <w:rPr>
-                <w:rFonts w:ascii="Courier New" w:hAnsi="Courier New" w:cs="Courier New"/>
-                <w:b w:val="0"/>
-                <w:iCs/>
-                <w:sz w:val="20"/>
-              </w:rPr>
-              <w:t xml:space="preserve"> Purchase Order Acceptance Zip </w:t>
+              <w:t xml:space="preserve">CyberSource Purchase Order Acceptance Zip </w:t>
             </w:r>
             <w:proofErr w:type="gramStart"/>
             <w:r>
@@ -29654,7 +30238,6 @@
                 <w:sz w:val="20"/>
               </w:rPr>
             </w:pPr>
-            <w:proofErr w:type="spellStart"/>
             <w:r>
               <w:rPr>
                 <w:rFonts w:ascii="Courier New" w:hAnsi="Courier New" w:cs="Courier New"/>
@@ -29662,17 +30245,7 @@
                 <w:iCs/>
                 <w:sz w:val="20"/>
               </w:rPr>
-              <w:t>CyberSource</w:t>
-            </w:r>
-            <w:proofErr w:type="spellEnd"/>
-            <w:r>
-              <w:rPr>
-                <w:rFonts w:ascii="Courier New" w:hAnsi="Courier New" w:cs="Courier New"/>
-                <w:b w:val="0"/>
-                <w:iCs/>
-                <w:sz w:val="20"/>
-              </w:rPr>
-              <w:t xml:space="preserve"> purchase order acceptance data – used by Tax</w:t>
+              <w:t>CyberSource purchase order acceptance data – used by Tax</w:t>
             </w:r>
           </w:p>
         </w:tc>
@@ -29693,7 +30266,6 @@
                 <w:sz w:val="20"/>
               </w:rPr>
             </w:pPr>
-            <w:proofErr w:type="spellStart"/>
             <w:r>
               <w:rPr>
                 <w:rFonts w:ascii="Courier New" w:hAnsi="Courier New" w:cs="Courier New"/>
@@ -29701,17 +30273,7 @@
                 <w:iCs/>
                 <w:sz w:val="20"/>
               </w:rPr>
-              <w:t>CyberSource</w:t>
-            </w:r>
-            <w:proofErr w:type="spellEnd"/>
-            <w:r>
-              <w:rPr>
-                <w:rFonts w:ascii="Courier New" w:hAnsi="Courier New" w:cs="Courier New"/>
-                <w:b w:val="0"/>
-                <w:iCs/>
-                <w:sz w:val="20"/>
-              </w:rPr>
-              <w:t xml:space="preserve"> Purchase Order Acceptance Country </w:t>
+              <w:t xml:space="preserve">CyberSource Purchase Order Acceptance Country </w:t>
             </w:r>
             <w:proofErr w:type="gramStart"/>
             <w:r>
@@ -29761,7 +30323,6 @@
                 <w:sz w:val="20"/>
               </w:rPr>
             </w:pPr>
-            <w:proofErr w:type="spellStart"/>
             <w:r>
               <w:rPr>
                 <w:rFonts w:ascii="Courier New" w:hAnsi="Courier New" w:cs="Courier New"/>
@@ -29769,17 +30330,7 @@
                 <w:iCs/>
                 <w:sz w:val="20"/>
               </w:rPr>
-              <w:t>CyberSource</w:t>
-            </w:r>
-            <w:proofErr w:type="spellEnd"/>
-            <w:r>
-              <w:rPr>
-                <w:rFonts w:ascii="Courier New" w:hAnsi="Courier New" w:cs="Courier New"/>
-                <w:b w:val="0"/>
-                <w:iCs/>
-                <w:sz w:val="20"/>
-              </w:rPr>
-              <w:t xml:space="preserve"> purchase order acceptance data – used by Tax</w:t>
+              <w:t>CyberSource purchase order acceptance data – used by Tax</w:t>
             </w:r>
           </w:p>
         </w:tc>
@@ -29800,7 +30351,6 @@
                 <w:sz w:val="20"/>
               </w:rPr>
             </w:pPr>
-            <w:proofErr w:type="spellStart"/>
             <w:r>
               <w:rPr>
                 <w:rFonts w:ascii="Courier New" w:hAnsi="Courier New" w:cs="Courier New"/>
@@ -29808,17 +30358,7 @@
                 <w:iCs/>
                 <w:sz w:val="20"/>
               </w:rPr>
-              <w:t>CyberSource</w:t>
-            </w:r>
-            <w:proofErr w:type="spellEnd"/>
-            <w:r>
-              <w:rPr>
-                <w:rFonts w:ascii="Courier New" w:hAnsi="Courier New" w:cs="Courier New"/>
-                <w:b w:val="0"/>
-                <w:iCs/>
-                <w:sz w:val="20"/>
-              </w:rPr>
-              <w:t xml:space="preserve"> Purchase Order Origin </w:t>
+              <w:t xml:space="preserve">CyberSource Purchase Order Origin </w:t>
             </w:r>
             <w:proofErr w:type="gramStart"/>
             <w:r>
@@ -29868,7 +30408,6 @@
                 <w:sz w:val="20"/>
               </w:rPr>
             </w:pPr>
-            <w:proofErr w:type="spellStart"/>
             <w:r>
               <w:rPr>
                 <w:rFonts w:ascii="Courier New" w:hAnsi="Courier New" w:cs="Courier New"/>
@@ -29876,17 +30415,7 @@
                 <w:iCs/>
                 <w:sz w:val="20"/>
               </w:rPr>
-              <w:t>CyberSource</w:t>
-            </w:r>
-            <w:proofErr w:type="spellEnd"/>
-            <w:r>
-              <w:rPr>
-                <w:rFonts w:ascii="Courier New" w:hAnsi="Courier New" w:cs="Courier New"/>
-                <w:b w:val="0"/>
-                <w:iCs/>
-                <w:sz w:val="20"/>
-              </w:rPr>
-              <w:t xml:space="preserve"> purchase order origin data – used by Tax</w:t>
+              <w:t>CyberSource purchase order origin data – used by Tax</w:t>
             </w:r>
           </w:p>
         </w:tc>
@@ -29907,7 +30436,6 @@
                 <w:sz w:val="20"/>
               </w:rPr>
             </w:pPr>
-            <w:proofErr w:type="spellStart"/>
             <w:r>
               <w:rPr>
                 <w:rFonts w:ascii="Courier New" w:hAnsi="Courier New" w:cs="Courier New"/>
@@ -29915,17 +30443,7 @@
                 <w:iCs/>
                 <w:sz w:val="20"/>
               </w:rPr>
-              <w:t>CyberSource</w:t>
-            </w:r>
-            <w:proofErr w:type="spellEnd"/>
-            <w:r>
-              <w:rPr>
-                <w:rFonts w:ascii="Courier New" w:hAnsi="Courier New" w:cs="Courier New"/>
-                <w:b w:val="0"/>
-                <w:iCs/>
-                <w:sz w:val="20"/>
-              </w:rPr>
-              <w:t xml:space="preserve"> Purchase Order Origin </w:t>
+              <w:t xml:space="preserve">CyberSource Purchase Order Origin </w:t>
             </w:r>
             <w:proofErr w:type="spellStart"/>
             <w:proofErr w:type="gramStart"/>
@@ -29986,7 +30504,6 @@
                 <w:sz w:val="20"/>
               </w:rPr>
             </w:pPr>
-            <w:proofErr w:type="spellStart"/>
             <w:r>
               <w:rPr>
                 <w:rFonts w:ascii="Courier New" w:hAnsi="Courier New" w:cs="Courier New"/>
@@ -29994,17 +30511,7 @@
                 <w:iCs/>
                 <w:sz w:val="20"/>
               </w:rPr>
-              <w:t>CyberSource</w:t>
-            </w:r>
-            <w:proofErr w:type="spellEnd"/>
-            <w:r>
-              <w:rPr>
-                <w:rFonts w:ascii="Courier New" w:hAnsi="Courier New" w:cs="Courier New"/>
-                <w:b w:val="0"/>
-                <w:iCs/>
-                <w:sz w:val="20"/>
-              </w:rPr>
-              <w:t xml:space="preserve"> purchase order origin data – used by Tax</w:t>
+              <w:t>CyberSource purchase order origin data – used by Tax</w:t>
             </w:r>
           </w:p>
         </w:tc>
@@ -30025,7 +30532,6 @@
                 <w:sz w:val="20"/>
               </w:rPr>
             </w:pPr>
-            <w:proofErr w:type="spellStart"/>
             <w:r>
               <w:rPr>
                 <w:rFonts w:ascii="Courier New" w:hAnsi="Courier New" w:cs="Courier New"/>
@@ -30033,17 +30539,7 @@
                 <w:iCs/>
                 <w:sz w:val="20"/>
               </w:rPr>
-              <w:t>CyberSource</w:t>
-            </w:r>
-            <w:proofErr w:type="spellEnd"/>
-            <w:r>
-              <w:rPr>
-                <w:rFonts w:ascii="Courier New" w:hAnsi="Courier New" w:cs="Courier New"/>
-                <w:b w:val="0"/>
-                <w:iCs/>
-                <w:sz w:val="20"/>
-              </w:rPr>
-              <w:t xml:space="preserve"> Purchase Order Origin </w:t>
+              <w:t xml:space="preserve">CyberSource Purchase Order Origin </w:t>
             </w:r>
             <w:proofErr w:type="spellStart"/>
             <w:proofErr w:type="gramStart"/>
@@ -30104,7 +30600,6 @@
                 <w:sz w:val="20"/>
               </w:rPr>
             </w:pPr>
-            <w:proofErr w:type="spellStart"/>
             <w:r>
               <w:rPr>
                 <w:rFonts w:ascii="Courier New" w:hAnsi="Courier New" w:cs="Courier New"/>
@@ -30112,17 +30607,7 @@
                 <w:iCs/>
                 <w:sz w:val="20"/>
               </w:rPr>
-              <w:t>CyberSource</w:t>
-            </w:r>
-            <w:proofErr w:type="spellEnd"/>
-            <w:r>
-              <w:rPr>
-                <w:rFonts w:ascii="Courier New" w:hAnsi="Courier New" w:cs="Courier New"/>
-                <w:b w:val="0"/>
-                <w:iCs/>
-                <w:sz w:val="20"/>
-              </w:rPr>
-              <w:t xml:space="preserve"> purchase order origin data – used by Tax</w:t>
+              <w:t>CyberSource purchase order origin data – used by Tax</w:t>
             </w:r>
           </w:p>
         </w:tc>
@@ -30143,7 +30628,6 @@
                 <w:sz w:val="20"/>
               </w:rPr>
             </w:pPr>
-            <w:proofErr w:type="spellStart"/>
             <w:r>
               <w:rPr>
                 <w:rFonts w:ascii="Courier New" w:hAnsi="Courier New" w:cs="Courier New"/>
@@ -30151,17 +30635,7 @@
                 <w:iCs/>
                 <w:sz w:val="20"/>
               </w:rPr>
-              <w:t>CyberSource</w:t>
-            </w:r>
-            <w:proofErr w:type="spellEnd"/>
-            <w:r>
-              <w:rPr>
-                <w:rFonts w:ascii="Courier New" w:hAnsi="Courier New" w:cs="Courier New"/>
-                <w:b w:val="0"/>
-                <w:iCs/>
-                <w:sz w:val="20"/>
-              </w:rPr>
-              <w:t xml:space="preserve"> Purchase Order Origin Country </w:t>
+              <w:t xml:space="preserve">CyberSource Purchase Order Origin Country </w:t>
             </w:r>
             <w:proofErr w:type="gramStart"/>
             <w:r>
@@ -30211,7 +30685,6 @@
                 <w:sz w:val="20"/>
               </w:rPr>
             </w:pPr>
-            <w:proofErr w:type="spellStart"/>
             <w:r>
               <w:rPr>
                 <w:rFonts w:ascii="Courier New" w:hAnsi="Courier New" w:cs="Courier New"/>
@@ -30219,17 +30692,7 @@
                 <w:iCs/>
                 <w:sz w:val="20"/>
               </w:rPr>
-              <w:t>CyberSource</w:t>
-            </w:r>
-            <w:proofErr w:type="spellEnd"/>
-            <w:r>
-              <w:rPr>
-                <w:rFonts w:ascii="Courier New" w:hAnsi="Courier New" w:cs="Courier New"/>
-                <w:b w:val="0"/>
-                <w:iCs/>
-                <w:sz w:val="20"/>
-              </w:rPr>
-              <w:t xml:space="preserve"> purchase order origin data – used by Tax</w:t>
+              <w:t>CyberSource purchase order origin data – used by Tax</w:t>
             </w:r>
           </w:p>
         </w:tc>
@@ -30250,7 +30713,6 @@
                 <w:sz w:val="20"/>
               </w:rPr>
             </w:pPr>
-            <w:proofErr w:type="spellStart"/>
             <w:r>
               <w:rPr>
                 <w:rFonts w:ascii="Courier New" w:hAnsi="Courier New" w:cs="Courier New"/>
@@ -30258,17 +30720,7 @@
                 <w:iCs/>
                 <w:sz w:val="20"/>
               </w:rPr>
-              <w:t>CyberSource</w:t>
-            </w:r>
-            <w:proofErr w:type="spellEnd"/>
-            <w:r>
-              <w:rPr>
-                <w:rFonts w:ascii="Courier New" w:hAnsi="Courier New" w:cs="Courier New"/>
-                <w:b w:val="0"/>
-                <w:iCs/>
-                <w:sz w:val="20"/>
-              </w:rPr>
-              <w:t xml:space="preserve"> Nexus States </w:t>
+              <w:t xml:space="preserve">CyberSource Nexus States </w:t>
             </w:r>
             <w:proofErr w:type="gramStart"/>
             <w:r>
@@ -30318,7 +30770,6 @@
                 <w:sz w:val="20"/>
               </w:rPr>
             </w:pPr>
-            <w:proofErr w:type="spellStart"/>
             <w:r>
               <w:rPr>
                 <w:rFonts w:ascii="Courier New" w:hAnsi="Courier New" w:cs="Courier New"/>
@@ -30326,17 +30777,7 @@
                 <w:iCs/>
                 <w:sz w:val="20"/>
               </w:rPr>
-              <w:t>CyberSource</w:t>
-            </w:r>
-            <w:proofErr w:type="spellEnd"/>
-            <w:r>
-              <w:rPr>
-                <w:rFonts w:ascii="Courier New" w:hAnsi="Courier New" w:cs="Courier New"/>
-                <w:b w:val="0"/>
-                <w:iCs/>
-                <w:sz w:val="20"/>
-              </w:rPr>
-              <w:t xml:space="preserve"> nexus state list</w:t>
+              <w:t>CyberSource nexus state list</w:t>
             </w:r>
           </w:p>
         </w:tc>
@@ -30357,7 +30798,6 @@
                 <w:sz w:val="20"/>
               </w:rPr>
             </w:pPr>
-            <w:proofErr w:type="spellStart"/>
             <w:r>
               <w:rPr>
                 <w:rFonts w:ascii="Courier New" w:hAnsi="Courier New" w:cs="Courier New"/>
@@ -30365,30 +30805,9 @@
                 <w:iCs/>
                 <w:sz w:val="20"/>
               </w:rPr>
-              <w:t>CyberSource</w:t>
-            </w:r>
-            <w:proofErr w:type="spellEnd"/>
-            <w:r>
-              <w:rPr>
-                <w:rFonts w:ascii="Courier New" w:hAnsi="Courier New" w:cs="Courier New"/>
-                <w:b w:val="0"/>
-                <w:iCs/>
-                <w:sz w:val="20"/>
-              </w:rPr>
-              <w:t xml:space="preserve"> No Nexus States </w:t>
-            </w:r>
-            <w:proofErr w:type="gramStart"/>
-            <w:r>
-              <w:rPr>
-                <w:rFonts w:ascii="Courier New" w:hAnsi="Courier New" w:cs="Courier New"/>
-                <w:b w:val="0"/>
-                <w:iCs/>
-                <w:sz w:val="20"/>
-              </w:rPr>
-              <w:t>List(</w:t>
+              <w:t>CyberSource No Nexus States List(</w:t>
             </w:r>
             <w:proofErr w:type="spellStart"/>
-            <w:proofErr w:type="gramEnd"/>
             <w:r>
               <w:rPr>
                 <w:rFonts w:ascii="Courier New" w:hAnsi="Courier New" w:cs="Courier New"/>
@@ -30428,7 +30847,6 @@
                 <w:sz w:val="20"/>
               </w:rPr>
             </w:pPr>
-            <w:proofErr w:type="spellStart"/>
             <w:r>
               <w:rPr>
                 <w:rFonts w:ascii="Courier New" w:hAnsi="Courier New" w:cs="Courier New"/>
@@ -30436,17 +30854,7 @@
                 <w:iCs/>
                 <w:sz w:val="20"/>
               </w:rPr>
-              <w:t>CyberSource</w:t>
-            </w:r>
-            <w:proofErr w:type="spellEnd"/>
-            <w:r>
-              <w:rPr>
-                <w:rFonts w:ascii="Courier New" w:hAnsi="Courier New" w:cs="Courier New"/>
-                <w:b w:val="0"/>
-                <w:iCs/>
-                <w:sz w:val="20"/>
-              </w:rPr>
-              <w:t xml:space="preserve"> no nexus state list</w:t>
+              <w:t>CyberSource no nexus state list</w:t>
             </w:r>
             <w:r>
               <w:rPr>
@@ -30483,7 +30891,27 @@
                 <w:iCs/>
                 <w:sz w:val="20"/>
               </w:rPr>
-              <w:t xml:space="preserve">Disable logging of Cybersource </w:t>
+              <w:t xml:space="preserve">Disable logging of </w:t>
+            </w:r>
+            <w:proofErr w:type="spellStart"/>
+            <w:r>
+              <w:rPr>
+                <w:rFonts w:ascii="Courier New" w:hAnsi="Courier New" w:cs="Courier New"/>
+                <w:b w:val="0"/>
+                <w:iCs/>
+                <w:sz w:val="20"/>
+              </w:rPr>
+              <w:t>Cybersource</w:t>
+            </w:r>
+            <w:proofErr w:type="spellEnd"/>
+            <w:r>
+              <w:rPr>
+                <w:rFonts w:ascii="Courier New" w:hAnsi="Courier New" w:cs="Courier New"/>
+                <w:b w:val="0"/>
+                <w:iCs/>
+                <w:sz w:val="20"/>
+              </w:rPr>
+              <w:t xml:space="preserve"> </w:t>
             </w:r>
             <w:proofErr w:type="gramStart"/>
             <w:r>
@@ -30561,6 +30989,7 @@
                 <w:sz w:val="20"/>
               </w:rPr>
             </w:pPr>
+            <w:proofErr w:type="spellStart"/>
             <w:r>
               <w:rPr>
                 <w:rFonts w:ascii="Courier New" w:hAnsi="Courier New" w:cs="Courier New"/>
@@ -30568,7 +30997,17 @@
                 <w:iCs/>
                 <w:sz w:val="20"/>
               </w:rPr>
-              <w:t xml:space="preserve">Cybersource Device </w:t>
+              <w:t>Cybersource</w:t>
+            </w:r>
+            <w:proofErr w:type="spellEnd"/>
+            <w:r>
+              <w:rPr>
+                <w:rFonts w:ascii="Courier New" w:hAnsi="Courier New" w:cs="Courier New"/>
+                <w:b w:val="0"/>
+                <w:iCs/>
+                <w:sz w:val="20"/>
+              </w:rPr>
+              <w:t xml:space="preserve"> Device </w:t>
             </w:r>
             <w:proofErr w:type="spellStart"/>
             <w:r>
@@ -31204,23 +31643,15 @@
         <w:pStyle w:val="Heading1"/>
         <w:framePr w:wrap="notBeside"/>
       </w:pPr>
-      <w:bookmarkStart w:id="63" w:name="_Toc347949850"/>
+      <w:bookmarkStart w:id="64" w:name="_Toc357719421"/>
       <w:r>
         <w:t>Device Fingerprint</w:t>
       </w:r>
-      <w:bookmarkEnd w:id="63"/>
-    </w:p>
-    <w:p>
-      <w:r>
-        <w:t xml:space="preserve">The device fingerprint enables </w:t>
-      </w:r>
-      <w:proofErr w:type="spellStart"/>
-      <w:r>
-        <w:t>CyberSource</w:t>
-      </w:r>
-      <w:proofErr w:type="spellEnd"/>
-      <w:r>
-        <w:t xml:space="preserve"> to detect fraud/spam more efficient.</w:t>
+      <w:bookmarkEnd w:id="64"/>
+    </w:p>
+    <w:p>
+      <w:r>
+        <w:t>The device fingerprint enables CyberSource to detect fraud/spam more efficient.</w:t>
       </w:r>
       <w:r>
         <w:br/>
@@ -31242,24 +31673,16 @@
       <w:pPr>
         <w:pStyle w:val="Heading2"/>
       </w:pPr>
-      <w:bookmarkStart w:id="64" w:name="_Toc347949851"/>
+      <w:bookmarkStart w:id="65" w:name="_Toc357719422"/>
       <w:r>
         <w:t>How does it work?</w:t>
       </w:r>
-      <w:bookmarkEnd w:id="64"/>
+      <w:bookmarkEnd w:id="65"/>
     </w:p>
     <w:p/>
     <w:p>
       <w:r>
-        <w:t xml:space="preserve">During/before checkout three (invisible) ‘beacons’ at the checkout page (a javascript, an image and a flash object) would collect and transmit several client-specific parameters to </w:t>
-      </w:r>
-      <w:proofErr w:type="spellStart"/>
-      <w:r>
-        <w:t>CyberSource</w:t>
-      </w:r>
-      <w:proofErr w:type="spellEnd"/>
-      <w:r>
-        <w:t xml:space="preserve"> partner.</w:t>
+        <w:t>During/before checkout three (invisible) ‘beacons’ at the checkout page (a javascript, an image and a flash object) would collect and transmit several client-specific parameters to CyberSource partner.</w:t>
       </w:r>
     </w:p>
     <w:p>
@@ -31278,23 +31701,15 @@
       <w:pPr>
         <w:pStyle w:val="Heading2"/>
       </w:pPr>
-      <w:bookmarkStart w:id="65" w:name="_Toc347949852"/>
+      <w:bookmarkStart w:id="66" w:name="_Toc357719423"/>
       <w:r>
         <w:t>Setup:</w:t>
       </w:r>
-      <w:bookmarkEnd w:id="65"/>
-    </w:p>
-    <w:p>
-      <w:r>
-        <w:t xml:space="preserve">(Prerequisites: </w:t>
-      </w:r>
-      <w:proofErr w:type="spellStart"/>
-      <w:r>
-        <w:t>CyberSource</w:t>
-      </w:r>
-      <w:proofErr w:type="spellEnd"/>
-      <w:r>
-        <w:t xml:space="preserve"> cartridge is already installed).</w:t>
+      <w:bookmarkEnd w:id="66"/>
+    </w:p>
+    <w:p>
+      <w:r>
+        <w:t>(Prerequisites: CyberSource cartridge is already installed).</w:t>
       </w:r>
       <w:r>
         <w:br/>
@@ -31309,15 +31724,7 @@
         </w:numPr>
       </w:pPr>
       <w:r>
-        <w:t xml:space="preserve">Enable the device fingerprint at the Site Preferences of Cybersource and set the Organization ID (provided by </w:t>
-      </w:r>
-      <w:proofErr w:type="spellStart"/>
-      <w:r>
-        <w:t>CyberSource</w:t>
-      </w:r>
-      <w:proofErr w:type="spellEnd"/>
-      <w:r>
-        <w:t>). The Merchant ID should be set already, anyway.</w:t>
+        <w:t>Enable the device fingerprint at the Site Preferences of Cybersource and set the Organization ID (provided by CyberSource). The Merchant ID should be set already, anyway.</w:t>
       </w:r>
     </w:p>
     <w:p/>
@@ -31685,15 +32092,7 @@
     <w:p/>
     <w:p>
       <w:r>
-        <w:t xml:space="preserve">Do a checkout with Credit Card payment. After this checkout, at the </w:t>
-      </w:r>
-      <w:proofErr w:type="spellStart"/>
-      <w:r>
-        <w:t>CyberSource</w:t>
-      </w:r>
-      <w:proofErr w:type="spellEnd"/>
-      <w:r>
-        <w:t xml:space="preserve"> Business Manager you will see (at the Transaction Manager):</w:t>
+        <w:t>Do a checkout with Credit Card payment. After this checkout, at the CyberSource Business Manager you will see (at the Transaction Manager):</w:t>
       </w:r>
     </w:p>
     <w:p>
@@ -31716,7 +32115,7 @@
       <w:pPr>
         <w:pStyle w:val="Heading3"/>
       </w:pPr>
-      <w:bookmarkStart w:id="66" w:name="_Toc347949853"/>
+      <w:bookmarkStart w:id="67" w:name="_Toc357719424"/>
       <w:r>
         <w:t xml:space="preserve">Hints for the </w:t>
       </w:r>
@@ -31728,7 +32127,7 @@
       <w:r>
         <w:t>:</w:t>
       </w:r>
-      <w:bookmarkEnd w:id="66"/>
+      <w:bookmarkEnd w:id="67"/>
     </w:p>
     <w:p/>
     <w:p>
@@ -31741,7 +32140,15 @@
       </w:r>
       <w:proofErr w:type="spellEnd"/>
       <w:r>
-        <w:t xml:space="preserve"> results, Cybersource recommends redirecting the included code (loading </w:t>
+        <w:t xml:space="preserve"> results, </w:t>
+      </w:r>
+      <w:proofErr w:type="spellStart"/>
+      <w:r>
+        <w:t>Cybersource</w:t>
+      </w:r>
+      <w:proofErr w:type="spellEnd"/>
+      <w:r>
+        <w:t xml:space="preserve"> recommends redirecting the included code (loading </w:t>
       </w:r>
       <w:proofErr w:type="spellStart"/>
       <w:proofErr w:type="gramStart"/>
@@ -31995,7 +32402,7 @@
         </w:rPr>
         <w:lastRenderedPageBreak/>
         <w:drawing>
-          <wp:inline distT="0" distB="0" distL="0" distR="0" wp14:anchorId="21203ED8" wp14:editId="6D17A80D">
+          <wp:inline distT="0" distB="0" distL="0" distR="0" wp14:anchorId="60499AAB" wp14:editId="02BF8A76">
             <wp:extent cx="6400800" cy="5029200"/>
             <wp:effectExtent l="19050" t="0" r="0" b="0"/>
             <wp:docPr id="18" name="Picture 9" descr="static_mappings"/>
@@ -32012,7 +32419,7 @@
                     </pic:cNvPicPr>
                   </pic:nvPicPr>
                   <pic:blipFill>
-                    <a:blip r:embed="rId53" cstate="print"/>
+                    <a:blip r:embed="rId58" cstate="print"/>
                     <a:srcRect/>
                     <a:stretch>
                       <a:fillRect/>
@@ -32051,11 +32458,11 @@
       <w:pPr>
         <w:pStyle w:val="Heading3"/>
       </w:pPr>
-      <w:bookmarkStart w:id="67" w:name="_Toc347949854"/>
+      <w:bookmarkStart w:id="68" w:name="_Toc357719425"/>
       <w:r>
         <w:t>Modified Scripts and pipelines for the device fingerprint</w:t>
       </w:r>
-      <w:bookmarkEnd w:id="67"/>
+      <w:bookmarkEnd w:id="68"/>
     </w:p>
     <w:p>
       <w:pPr>
@@ -32187,13 +32594,8 @@
       </w:r>
     </w:p>
     <w:p>
-      <w:proofErr w:type="spellStart"/>
-      <w:r>
-        <w:t>CybersourceUnitTesting</w:t>
-      </w:r>
-      <w:proofErr w:type="spellEnd"/>
-      <w:r>
-        <w:t xml:space="preserve"> (new test case)</w:t>
+      <w:r>
+        <w:t>CybersourceUnitTesting (new test case)</w:t>
       </w:r>
     </w:p>
     <w:p>
@@ -32201,12 +32603,12 @@
         <w:pStyle w:val="Heading1"/>
         <w:framePr w:wrap="notBeside"/>
       </w:pPr>
-      <w:bookmarkStart w:id="68" w:name="_Toc347949855"/>
+      <w:bookmarkStart w:id="69" w:name="_Toc357719426"/>
       <w:r>
         <w:lastRenderedPageBreak/>
         <w:t>Known Issues</w:t>
       </w:r>
-      <w:bookmarkEnd w:id="68"/>
+      <w:bookmarkEnd w:id="69"/>
     </w:p>
     <w:p>
       <w:pPr>
@@ -32296,17 +32698,12 @@
         <w:pStyle w:val="Heading1"/>
         <w:framePr w:wrap="notBeside"/>
       </w:pPr>
-      <w:bookmarkStart w:id="69" w:name="_Toc347949856"/>
-      <w:proofErr w:type="spellStart"/>
+      <w:bookmarkStart w:id="70" w:name="_Toc357719427"/>
       <w:r>
         <w:lastRenderedPageBreak/>
-        <w:t>CyberSource</w:t>
-      </w:r>
-      <w:proofErr w:type="spellEnd"/>
-      <w:r>
-        <w:t xml:space="preserve"> document links</w:t>
-      </w:r>
-      <w:bookmarkEnd w:id="69"/>
+        <w:t>CyberSource document links</w:t>
+      </w:r>
+      <w:bookmarkEnd w:id="70"/>
     </w:p>
     <w:p>
       <w:pPr>
@@ -32321,7 +32718,7 @@
           <w:szCs w:val="16"/>
         </w:rPr>
       </w:pPr>
-      <w:hyperlink r:id="rId54" w:history="1">
+      <w:hyperlink r:id="rId59" w:history="1">
         <w:r>
           <w:rPr>
             <w:rStyle w:val="Hyperlink"/>
@@ -32346,7 +32743,7 @@
           <w:szCs w:val="16"/>
         </w:rPr>
       </w:pPr>
-      <w:hyperlink r:id="rId55" w:history="1">
+      <w:hyperlink r:id="rId60" w:history="1">
         <w:r>
           <w:rPr>
             <w:rStyle w:val="Hyperlink"/>
@@ -32371,7 +32768,7 @@
           <w:szCs w:val="16"/>
         </w:rPr>
       </w:pPr>
-      <w:hyperlink r:id="rId56" w:history="1">
+      <w:hyperlink r:id="rId61" w:history="1">
         <w:r>
           <w:rPr>
             <w:rStyle w:val="Hyperlink"/>
@@ -32404,7 +32801,7 @@
           <w:szCs w:val="16"/>
         </w:rPr>
       </w:pPr>
-      <w:hyperlink r:id="rId57" w:history="1">
+      <w:hyperlink r:id="rId62" w:history="1">
         <w:r>
           <w:rPr>
             <w:rStyle w:val="Hyperlink"/>
@@ -32429,7 +32826,7 @@
           <w:szCs w:val="16"/>
         </w:rPr>
       </w:pPr>
-      <w:hyperlink r:id="rId58" w:history="1">
+      <w:hyperlink r:id="rId63" w:history="1">
         <w:r>
           <w:rPr>
             <w:rStyle w:val="Hyperlink"/>
@@ -32454,7 +32851,7 @@
           <w:szCs w:val="16"/>
         </w:rPr>
       </w:pPr>
-      <w:hyperlink r:id="rId59" w:history="1">
+      <w:hyperlink r:id="rId64" w:history="1">
         <w:r>
           <w:rPr>
             <w:rStyle w:val="Hyperlink"/>
@@ -32479,7 +32876,7 @@
           <w:szCs w:val="16"/>
         </w:rPr>
       </w:pPr>
-      <w:hyperlink r:id="rId60" w:history="1">
+      <w:hyperlink r:id="rId65" w:history="1">
         <w:r>
           <w:rPr>
             <w:rStyle w:val="Hyperlink"/>
@@ -32504,7 +32901,7 @@
           <w:szCs w:val="16"/>
         </w:rPr>
       </w:pPr>
-      <w:hyperlink r:id="rId61" w:history="1">
+      <w:hyperlink r:id="rId66" w:history="1">
         <w:r>
           <w:rPr>
             <w:rStyle w:val="Hyperlink"/>
@@ -32529,7 +32926,7 @@
           <w:szCs w:val="16"/>
         </w:rPr>
       </w:pPr>
-      <w:hyperlink r:id="rId62" w:history="1">
+      <w:hyperlink r:id="rId67" w:history="1">
         <w:r>
           <w:rPr>
             <w:rStyle w:val="Hyperlink"/>
@@ -32554,7 +32951,7 @@
           <w:szCs w:val="16"/>
         </w:rPr>
       </w:pPr>
-      <w:hyperlink r:id="rId63" w:history="1">
+      <w:hyperlink r:id="rId68" w:history="1">
         <w:r>
           <w:rPr>
             <w:rStyle w:val="Hyperlink"/>
@@ -32579,7 +32976,7 @@
           <w:szCs w:val="16"/>
         </w:rPr>
       </w:pPr>
-      <w:hyperlink r:id="rId64" w:history="1">
+      <w:hyperlink r:id="rId69" w:history="1">
         <w:r>
           <w:rPr>
             <w:rStyle w:val="Hyperlink"/>
@@ -32601,12 +32998,12 @@
         <w:pStyle w:val="Heading1"/>
         <w:framePr w:wrap="notBeside"/>
       </w:pPr>
-      <w:bookmarkStart w:id="70" w:name="_Toc347949857"/>
+      <w:bookmarkStart w:id="71" w:name="_Toc357719428"/>
       <w:r>
         <w:lastRenderedPageBreak/>
         <w:t>Release History</w:t>
       </w:r>
-      <w:bookmarkEnd w:id="70"/>
+      <w:bookmarkEnd w:id="71"/>
     </w:p>
     <w:tbl>
       <w:tblPr>
@@ -32923,14 +33320,14 @@
       </w:tr>
     </w:tbl>
     <w:p>
-      <w:bookmarkStart w:id="71" w:name="O_5531"/>
-      <w:bookmarkEnd w:id="71"/>
+      <w:bookmarkStart w:id="72" w:name="O_5531"/>
+      <w:bookmarkEnd w:id="72"/>
     </w:p>
     <w:p/>
     <w:p/>
     <w:sectPr>
-      <w:headerReference w:type="even" r:id="rId65"/>
-      <w:headerReference w:type="default" r:id="rId66"/>
+      <w:headerReference w:type="even" r:id="rId70"/>
+      <w:headerReference w:type="default" r:id="rId71"/>
       <w:type w:val="oddPage"/>
       <w:pgSz w:w="12240" w:h="15840"/>
       <w:pgMar w:top="1080" w:right="1080" w:bottom="1440" w:left="1080" w:header="980" w:footer="980" w:gutter="0"/>
@@ -33018,15 +33415,7 @@
       </w:pBdr>
     </w:pPr>
     <w:r>
-      <w:t xml:space="preserve">Demandware – </w:t>
-    </w:r>
-    <w:proofErr w:type="spellStart"/>
-    <w:r>
-      <w:t>CyberSource</w:t>
-    </w:r>
-    <w:proofErr w:type="spellEnd"/>
-    <w:r>
-      <w:t xml:space="preserve"> Cartridge</w:t>
+      <w:t>Demandware – CyberSource Cartridge</w:t>
     </w:r>
     <w:r>
       <w:tab/>
@@ -33172,15 +33561,29 @@
       </w:rPr>
       <w:fldChar w:fldCharType="end"/>
     </w:r>
-    <w:fldSimple w:instr=" STYLEREF  &quot;Heading 2&quot;  \* MERGEFORMAT ">
-      <w:r>
-        <w:rPr>
-          <w:rStyle w:val="PageNumber"/>
-          <w:noProof/>
-        </w:rPr>
-        <w:t>Functional Overview</w:t>
-      </w:r>
-    </w:fldSimple>
+    <w:r>
+      <w:fldChar w:fldCharType="begin"/>
+    </w:r>
+    <w:r>
+      <w:instrText xml:space="preserve"> STYLEREF  "Heading 2"  \* MERGEFORMAT </w:instrText>
+    </w:r>
+    <w:r>
+      <w:fldChar w:fldCharType="separate"/>
+    </w:r>
+    <w:r>
+      <w:rPr>
+        <w:rStyle w:val="PageNumber"/>
+        <w:noProof/>
+      </w:rPr>
+      <w:t>Functional Overview</w:t>
+    </w:r>
+    <w:r>
+      <w:rPr>
+        <w:rStyle w:val="PageNumber"/>
+        <w:noProof/>
+      </w:rPr>
+      <w:fldChar w:fldCharType="end"/>
+    </w:r>
   </w:p>
   <w:p>
     <w:pPr>
@@ -33199,14 +33602,27 @@
       <w:framePr w:w="9720" w:wrap="around"/>
       <w:jc w:val="right"/>
     </w:pPr>
-    <w:fldSimple w:instr=" STYLEREF  &quot;Heading 1&quot;  \* MERGEFORMAT ">
-      <w:r>
-        <w:rPr>
-          <w:noProof/>
-        </w:rPr>
-        <w:t>Implementation Guide</w:t>
-      </w:r>
-    </w:fldSimple>
+    <w:r>
+      <w:fldChar w:fldCharType="begin"/>
+    </w:r>
+    <w:r>
+      <w:instrText xml:space="preserve"> STYLEREF  "Heading 1"  \* MERGEFORMAT </w:instrText>
+    </w:r>
+    <w:r>
+      <w:fldChar w:fldCharType="separate"/>
+    </w:r>
+    <w:r>
+      <w:rPr>
+        <w:noProof/>
+      </w:rPr>
+      <w:t>Release History</w:t>
+    </w:r>
+    <w:r>
+      <w:rPr>
+        <w:noProof/>
+      </w:rPr>
+      <w:fldChar w:fldCharType="end"/>
+    </w:r>
     <w:r>
       <w:rPr>
         <w:rStyle w:val="PageNumber"/>
@@ -33232,7 +33648,7 @@
         <w:noProof/>
         <w:lang w:val="de-DE"/>
       </w:rPr>
-      <w:t>42</w:t>
+      <w:t>70</w:t>
     </w:r>
     <w:r>
       <w:rPr>
@@ -33273,7 +33689,7 @@
         <v:path o:extrusionok="f" gradientshapeok="t" o:connecttype="rect"/>
         <o:lock v:ext="edit" aspectratio="t"/>
       </v:shapetype>
-      <v:shape id="_x0000_i1098" type="#_x0000_t75" style="width:9pt;height:9pt" o:bullet="t">
+      <v:shape id="_x0000_i1028" type="#_x0000_t75" style="width:9pt;height:9pt" o:bullet="t">
         <v:imagedata r:id="rId1" o:title="BD15061_"/>
       </v:shape>
     </w:pict>
@@ -37872,7 +38288,7 @@
   <w:style w:type="paragraph" w:default="1" w:styleId="Normal">
     <w:name w:val="Normal"/>
     <w:qFormat/>
-    <w:rsid w:val="00451AA0"/>
+    <w:rsid w:val="009B5B43"/>
     <w:pPr>
       <w:spacing w:after="200" w:line="276" w:lineRule="auto"/>
     </w:pPr>
@@ -38025,7 +38441,7 @@
     <w:uiPriority w:val="1"/>
     <w:semiHidden/>
     <w:unhideWhenUsed/>
-    <w:rsid w:val="00451AA0"/>
+    <w:rsid w:val="009B5B43"/>
   </w:style>
   <w:style w:type="table" w:default="1" w:styleId="TableNormal">
     <w:name w:val="Normal Table"/>
@@ -38047,7 +38463,7 @@
     <w:uiPriority w:val="99"/>
     <w:semiHidden/>
     <w:unhideWhenUsed/>
-    <w:rsid w:val="00451AA0"/>
+    <w:rsid w:val="009B5B43"/>
   </w:style>
   <w:style w:type="paragraph" w:customStyle="1" w:styleId="HeadingBase">
     <w:name w:val="Heading Base"/>
